--- a/GEEKSFORGEEKS_PROBLEMS.docx
+++ b/GEEKSFORGEEKS_PROBLEMS.docx
@@ -2950,13 +2950,1943 @@
           <w:tab w:val="left" w:pos="1977"/>
         </w:tabs>
         <w:rPr>
-          <w:b/>
-          <w:bCs/>
-          <w:sz w:val="48"/>
-          <w:szCs w:val="48"/>
-          <w:lang w:val="en-US"/>
-        </w:rPr>
-      </w:pPr>
+          <w:rFonts w:ascii="Arial" w:hAnsi="Arial" w:cs="Arial"/>
+          <w:b/>
+          <w:bCs/>
+          <w:color w:val="3C4043"/>
+          <w:spacing w:val="4"/>
+          <w:sz w:val="48"/>
+          <w:szCs w:val="48"/>
+        </w:rPr>
+      </w:pPr>
+      <w:r>
+        <w:rPr>
+          <w:rFonts w:ascii="Arial" w:hAnsi="Arial" w:cs="Arial"/>
+          <w:color w:val="3C4043"/>
+          <w:spacing w:val="4"/>
+          <w:sz w:val="30"/>
+          <w:szCs w:val="30"/>
+        </w:rPr>
+        <w:br/>
+      </w:r>
+      <w:r>
+        <w:rPr>
+          <w:rFonts w:ascii="Arial" w:hAnsi="Arial" w:cs="Arial"/>
+          <w:b/>
+          <w:bCs/>
+          <w:color w:val="3C4043"/>
+          <w:spacing w:val="4"/>
+          <w:sz w:val="48"/>
+          <w:szCs w:val="48"/>
+        </w:rPr>
+        <w:t>Q5. Missing number in shuffled array</w:t>
+      </w:r>
+    </w:p>
+    <w:p>
+      <w:pPr>
+        <w:tabs>
+          <w:tab w:val="left" w:pos="1977"/>
+        </w:tabs>
+        <w:rPr>
+          <w:b/>
+          <w:bCs/>
+          <w:sz w:val="48"/>
+          <w:szCs w:val="48"/>
+          <w:lang w:val="en-US"/>
+        </w:rPr>
+      </w:pPr>
+    </w:p>
+    <w:p>
+      <w:pPr>
+        <w:tabs>
+          <w:tab w:val="left" w:pos="1977"/>
+        </w:tabs>
+        <w:rPr>
+          <w:b/>
+          <w:bCs/>
+          <w:sz w:val="48"/>
+          <w:szCs w:val="48"/>
+          <w:lang w:val="en-US"/>
+        </w:rPr>
+      </w:pPr>
+      <w:r>
+        <w:rPr>
+          <w:b/>
+          <w:bCs/>
+          <w:sz w:val="48"/>
+          <w:szCs w:val="48"/>
+          <w:lang w:val="en-US"/>
+        </w:rPr>
+        <w:t>class Solution {</w:t>
+      </w:r>
+    </w:p>
+    <w:p>
+      <w:pPr>
+        <w:tabs>
+          <w:tab w:val="left" w:pos="1977"/>
+        </w:tabs>
+        <w:rPr>
+          <w:b/>
+          <w:bCs/>
+          <w:sz w:val="48"/>
+          <w:szCs w:val="48"/>
+          <w:lang w:val="en-US"/>
+        </w:rPr>
+      </w:pPr>
+    </w:p>
+    <w:p>
+      <w:pPr>
+        <w:tabs>
+          <w:tab w:val="left" w:pos="1977"/>
+        </w:tabs>
+        <w:rPr>
+          <w:b/>
+          <w:bCs/>
+          <w:sz w:val="48"/>
+          <w:szCs w:val="48"/>
+          <w:lang w:val="en-US"/>
+        </w:rPr>
+      </w:pPr>
+      <w:r>
+        <w:rPr>
+          <w:b/>
+          <w:bCs/>
+          <w:sz w:val="48"/>
+          <w:szCs w:val="48"/>
+          <w:lang w:val="en-US"/>
+        </w:rPr>
+        <w:t xml:space="preserve">    public int findMissing(int[] arr1, int[] arr2) {</w:t>
+      </w:r>
+    </w:p>
+    <w:p>
+      <w:pPr>
+        <w:tabs>
+          <w:tab w:val="left" w:pos="1977"/>
+        </w:tabs>
+        <w:rPr>
+          <w:b/>
+          <w:bCs/>
+          <w:sz w:val="48"/>
+          <w:szCs w:val="48"/>
+          <w:lang w:val="en-US"/>
+        </w:rPr>
+      </w:pPr>
+      <w:r>
+        <w:rPr>
+          <w:b/>
+          <w:bCs/>
+          <w:sz w:val="48"/>
+          <w:szCs w:val="48"/>
+          <w:lang w:val="en-US"/>
+        </w:rPr>
+        <w:lastRenderedPageBreak/>
+        <w:t xml:space="preserve">        // code here</w:t>
+      </w:r>
+    </w:p>
+    <w:p>
+      <w:pPr>
+        <w:tabs>
+          <w:tab w:val="left" w:pos="1977"/>
+        </w:tabs>
+        <w:rPr>
+          <w:b/>
+          <w:bCs/>
+          <w:sz w:val="48"/>
+          <w:szCs w:val="48"/>
+          <w:lang w:val="en-US"/>
+        </w:rPr>
+      </w:pPr>
+      <w:r>
+        <w:rPr>
+          <w:b/>
+          <w:bCs/>
+          <w:sz w:val="48"/>
+          <w:szCs w:val="48"/>
+          <w:lang w:val="en-US"/>
+        </w:rPr>
+        <w:t xml:space="preserve">        </w:t>
+      </w:r>
+    </w:p>
+    <w:p>
+      <w:pPr>
+        <w:tabs>
+          <w:tab w:val="left" w:pos="1977"/>
+        </w:tabs>
+        <w:rPr>
+          <w:b/>
+          <w:bCs/>
+          <w:sz w:val="48"/>
+          <w:szCs w:val="48"/>
+          <w:lang w:val="en-US"/>
+        </w:rPr>
+      </w:pPr>
+      <w:r>
+        <w:rPr>
+          <w:b/>
+          <w:bCs/>
+          <w:sz w:val="48"/>
+          <w:szCs w:val="48"/>
+          <w:lang w:val="en-US"/>
+        </w:rPr>
+        <w:t xml:space="preserve">        int sum1 = 0;</w:t>
+      </w:r>
+    </w:p>
+    <w:p>
+      <w:pPr>
+        <w:tabs>
+          <w:tab w:val="left" w:pos="1977"/>
+        </w:tabs>
+        <w:rPr>
+          <w:b/>
+          <w:bCs/>
+          <w:sz w:val="48"/>
+          <w:szCs w:val="48"/>
+          <w:lang w:val="en-US"/>
+        </w:rPr>
+      </w:pPr>
+      <w:r>
+        <w:rPr>
+          <w:b/>
+          <w:bCs/>
+          <w:sz w:val="48"/>
+          <w:szCs w:val="48"/>
+          <w:lang w:val="en-US"/>
+        </w:rPr>
+        <w:t xml:space="preserve">        for ( int num : arr1){</w:t>
+      </w:r>
+    </w:p>
+    <w:p>
+      <w:pPr>
+        <w:tabs>
+          <w:tab w:val="left" w:pos="1977"/>
+        </w:tabs>
+        <w:rPr>
+          <w:b/>
+          <w:bCs/>
+          <w:sz w:val="48"/>
+          <w:szCs w:val="48"/>
+          <w:lang w:val="en-US"/>
+        </w:rPr>
+      </w:pPr>
+      <w:r>
+        <w:rPr>
+          <w:b/>
+          <w:bCs/>
+          <w:sz w:val="48"/>
+          <w:szCs w:val="48"/>
+          <w:lang w:val="en-US"/>
+        </w:rPr>
+        <w:t xml:space="preserve">            sum1 += num;</w:t>
+      </w:r>
+    </w:p>
+    <w:p>
+      <w:pPr>
+        <w:tabs>
+          <w:tab w:val="left" w:pos="1977"/>
+        </w:tabs>
+        <w:rPr>
+          <w:b/>
+          <w:bCs/>
+          <w:sz w:val="48"/>
+          <w:szCs w:val="48"/>
+          <w:lang w:val="en-US"/>
+        </w:rPr>
+      </w:pPr>
+      <w:r>
+        <w:rPr>
+          <w:b/>
+          <w:bCs/>
+          <w:sz w:val="48"/>
+          <w:szCs w:val="48"/>
+          <w:lang w:val="en-US"/>
+        </w:rPr>
+        <w:t xml:space="preserve">        }</w:t>
+      </w:r>
+    </w:p>
+    <w:p>
+      <w:pPr>
+        <w:tabs>
+          <w:tab w:val="left" w:pos="1977"/>
+        </w:tabs>
+        <w:rPr>
+          <w:b/>
+          <w:bCs/>
+          <w:sz w:val="48"/>
+          <w:szCs w:val="48"/>
+          <w:lang w:val="en-US"/>
+        </w:rPr>
+      </w:pPr>
+      <w:r>
+        <w:rPr>
+          <w:b/>
+          <w:bCs/>
+          <w:sz w:val="48"/>
+          <w:szCs w:val="48"/>
+          <w:lang w:val="en-US"/>
+        </w:rPr>
+        <w:t xml:space="preserve">        </w:t>
+      </w:r>
+    </w:p>
+    <w:p>
+      <w:pPr>
+        <w:tabs>
+          <w:tab w:val="left" w:pos="1977"/>
+        </w:tabs>
+        <w:rPr>
+          <w:b/>
+          <w:bCs/>
+          <w:sz w:val="48"/>
+          <w:szCs w:val="48"/>
+          <w:lang w:val="en-US"/>
+        </w:rPr>
+      </w:pPr>
+      <w:r>
+        <w:rPr>
+          <w:b/>
+          <w:bCs/>
+          <w:sz w:val="48"/>
+          <w:szCs w:val="48"/>
+          <w:lang w:val="en-US"/>
+        </w:rPr>
+        <w:t xml:space="preserve">        int sum2 = 0;</w:t>
+      </w:r>
+    </w:p>
+    <w:p>
+      <w:pPr>
+        <w:tabs>
+          <w:tab w:val="left" w:pos="1977"/>
+        </w:tabs>
+        <w:rPr>
+          <w:b/>
+          <w:bCs/>
+          <w:sz w:val="48"/>
+          <w:szCs w:val="48"/>
+          <w:lang w:val="en-US"/>
+        </w:rPr>
+      </w:pPr>
+      <w:r>
+        <w:rPr>
+          <w:b/>
+          <w:bCs/>
+          <w:sz w:val="48"/>
+          <w:szCs w:val="48"/>
+          <w:lang w:val="en-US"/>
+        </w:rPr>
+        <w:t xml:space="preserve">        for ( int num : arr2){</w:t>
+      </w:r>
+    </w:p>
+    <w:p>
+      <w:pPr>
+        <w:tabs>
+          <w:tab w:val="left" w:pos="1977"/>
+        </w:tabs>
+        <w:rPr>
+          <w:b/>
+          <w:bCs/>
+          <w:sz w:val="48"/>
+          <w:szCs w:val="48"/>
+          <w:lang w:val="en-US"/>
+        </w:rPr>
+      </w:pPr>
+      <w:r>
+        <w:rPr>
+          <w:b/>
+          <w:bCs/>
+          <w:sz w:val="48"/>
+          <w:szCs w:val="48"/>
+          <w:lang w:val="en-US"/>
+        </w:rPr>
+        <w:t xml:space="preserve">            sum2 += num;</w:t>
+      </w:r>
+    </w:p>
+    <w:p>
+      <w:pPr>
+        <w:tabs>
+          <w:tab w:val="left" w:pos="1977"/>
+        </w:tabs>
+        <w:rPr>
+          <w:b/>
+          <w:bCs/>
+          <w:sz w:val="48"/>
+          <w:szCs w:val="48"/>
+          <w:lang w:val="en-US"/>
+        </w:rPr>
+      </w:pPr>
+      <w:r>
+        <w:rPr>
+          <w:b/>
+          <w:bCs/>
+          <w:sz w:val="48"/>
+          <w:szCs w:val="48"/>
+          <w:lang w:val="en-US"/>
+        </w:rPr>
+        <w:t xml:space="preserve">        }</w:t>
+      </w:r>
+    </w:p>
+    <w:p>
+      <w:pPr>
+        <w:tabs>
+          <w:tab w:val="left" w:pos="1977"/>
+        </w:tabs>
+        <w:rPr>
+          <w:b/>
+          <w:bCs/>
+          <w:sz w:val="48"/>
+          <w:szCs w:val="48"/>
+          <w:lang w:val="en-US"/>
+        </w:rPr>
+      </w:pPr>
+      <w:r>
+        <w:rPr>
+          <w:b/>
+          <w:bCs/>
+          <w:sz w:val="48"/>
+          <w:szCs w:val="48"/>
+          <w:lang w:val="en-US"/>
+        </w:rPr>
+        <w:t xml:space="preserve">        return sum1 - sum2;</w:t>
+      </w:r>
+    </w:p>
+    <w:p>
+      <w:pPr>
+        <w:tabs>
+          <w:tab w:val="left" w:pos="1977"/>
+        </w:tabs>
+        <w:rPr>
+          <w:b/>
+          <w:bCs/>
+          <w:sz w:val="48"/>
+          <w:szCs w:val="48"/>
+          <w:lang w:val="en-US"/>
+        </w:rPr>
+      </w:pPr>
+      <w:r>
+        <w:rPr>
+          <w:b/>
+          <w:bCs/>
+          <w:sz w:val="48"/>
+          <w:szCs w:val="48"/>
+          <w:lang w:val="en-US"/>
+        </w:rPr>
+        <w:t xml:space="preserve">    }</w:t>
+      </w:r>
+    </w:p>
+    <w:p>
+      <w:pPr>
+        <w:tabs>
+          <w:tab w:val="left" w:pos="1977"/>
+        </w:tabs>
+        <w:rPr>
+          <w:b/>
+          <w:bCs/>
+          <w:sz w:val="48"/>
+          <w:szCs w:val="48"/>
+          <w:lang w:val="en-US"/>
+        </w:rPr>
+      </w:pPr>
+      <w:r>
+        <w:rPr>
+          <w:b/>
+          <w:bCs/>
+          <w:sz w:val="48"/>
+          <w:szCs w:val="48"/>
+          <w:lang w:val="en-US"/>
+        </w:rPr>
+        <w:t>}</w:t>
+      </w:r>
+    </w:p>
+    <w:p>
+      <w:pPr>
+        <w:tabs>
+          <w:tab w:val="left" w:pos="1977"/>
+        </w:tabs>
+        <w:rPr>
+          <w:b/>
+          <w:bCs/>
+          <w:sz w:val="48"/>
+          <w:szCs w:val="48"/>
+          <w:lang w:val="en-US"/>
+        </w:rPr>
+      </w:pPr>
+    </w:p>
+    <w:p>
+      <w:pPr>
+        <w:tabs>
+          <w:tab w:val="left" w:pos="1977"/>
+        </w:tabs>
+        <w:rPr>
+          <w:b/>
+          <w:bCs/>
+          <w:sz w:val="48"/>
+          <w:szCs w:val="48"/>
+          <w:lang w:val="en-US"/>
+        </w:rPr>
+      </w:pPr>
+      <w:r>
+        <w:rPr>
+          <w:b/>
+          <w:bCs/>
+          <w:noProof/>
+          <w:sz w:val="48"/>
+          <w:szCs w:val="48"/>
+          <w:lang w:val="en-US"/>
+        </w:rPr>
+        <w:lastRenderedPageBreak/>
+        <w:drawing>
+          <wp:inline distT="0" distB="0" distL="0" distR="0">
+            <wp:extent cx="5731510" cy="2913033"/>
+            <wp:effectExtent l="19050" t="0" r="2540" b="0"/>
+            <wp:docPr id="1" name="Picture 1"/>
+            <wp:cNvGraphicFramePr>
+              <a:graphicFrameLocks xmlns:a="http://schemas.openxmlformats.org/drawingml/2006/main" noChangeAspect="1"/>
+            </wp:cNvGraphicFramePr>
+            <a:graphic xmlns:a="http://schemas.openxmlformats.org/drawingml/2006/main">
+              <a:graphicData uri="http://schemas.openxmlformats.org/drawingml/2006/picture">
+                <pic:pic xmlns:pic="http://schemas.openxmlformats.org/drawingml/2006/picture">
+                  <pic:nvPicPr>
+                    <pic:cNvPr id="0" name="Picture 1"/>
+                    <pic:cNvPicPr>
+                      <a:picLocks noChangeAspect="1" noChangeArrowheads="1"/>
+                    </pic:cNvPicPr>
+                  </pic:nvPicPr>
+                  <pic:blipFill>
+                    <a:blip r:embed="rId10" cstate="print"/>
+                    <a:srcRect/>
+                    <a:stretch>
+                      <a:fillRect/>
+                    </a:stretch>
+                  </pic:blipFill>
+                  <pic:spPr bwMode="auto">
+                    <a:xfrm>
+                      <a:off x="0" y="0"/>
+                      <a:ext cx="5731510" cy="2913033"/>
+                    </a:xfrm>
+                    <a:prstGeom prst="rect">
+                      <a:avLst/>
+                    </a:prstGeom>
+                    <a:noFill/>
+                    <a:ln w="9525">
+                      <a:noFill/>
+                      <a:miter lim="800000"/>
+                      <a:headEnd/>
+                      <a:tailEnd/>
+                    </a:ln>
+                  </pic:spPr>
+                </pic:pic>
+              </a:graphicData>
+            </a:graphic>
+          </wp:inline>
+        </w:drawing>
+      </w:r>
+    </w:p>
+    <w:p>
+      <w:pPr>
+        <w:tabs>
+          <w:tab w:val="left" w:pos="1977"/>
+        </w:tabs>
+        <w:rPr>
+          <w:b/>
+          <w:bCs/>
+          <w:sz w:val="48"/>
+          <w:szCs w:val="48"/>
+          <w:lang w:val="en-US"/>
+        </w:rPr>
+      </w:pPr>
+    </w:p>
+    <w:p>
+      <w:pPr>
+        <w:tabs>
+          <w:tab w:val="left" w:pos="1977"/>
+        </w:tabs>
+        <w:rPr>
+          <w:rFonts w:ascii="Arial" w:hAnsi="Arial" w:cs="Arial"/>
+          <w:b/>
+          <w:bCs/>
+          <w:color w:val="3C4043"/>
+          <w:spacing w:val="4"/>
+          <w:sz w:val="48"/>
+          <w:szCs w:val="48"/>
+        </w:rPr>
+      </w:pPr>
+      <w:r>
+        <w:rPr>
+          <w:rFonts w:ascii="Arial" w:hAnsi="Arial" w:cs="Arial"/>
+          <w:b/>
+          <w:bCs/>
+          <w:color w:val="3C4043"/>
+          <w:spacing w:val="4"/>
+          <w:sz w:val="48"/>
+          <w:szCs w:val="48"/>
+        </w:rPr>
+        <w:t>Q6. Perfect Array</w:t>
+      </w:r>
+    </w:p>
+    <w:p>
+      <w:pPr>
+        <w:tabs>
+          <w:tab w:val="left" w:pos="1977"/>
+        </w:tabs>
+        <w:rPr>
+          <w:rFonts w:ascii="Arial" w:hAnsi="Arial" w:cs="Arial"/>
+          <w:b/>
+          <w:bCs/>
+          <w:color w:val="3C4043"/>
+          <w:spacing w:val="4"/>
+          <w:sz w:val="48"/>
+          <w:szCs w:val="48"/>
+        </w:rPr>
+      </w:pPr>
+    </w:p>
+    <w:p>
+      <w:pPr>
+        <w:tabs>
+          <w:tab w:val="left" w:pos="1977"/>
+        </w:tabs>
+        <w:rPr>
+          <w:rFonts w:ascii="Arial" w:hAnsi="Arial" w:cs="Arial"/>
+          <w:b/>
+          <w:bCs/>
+          <w:color w:val="3C4043"/>
+          <w:spacing w:val="4"/>
+          <w:sz w:val="48"/>
+          <w:szCs w:val="48"/>
+        </w:rPr>
+      </w:pPr>
+    </w:p>
+    <w:p>
+      <w:pPr>
+        <w:tabs>
+          <w:tab w:val="left" w:pos="1977"/>
+        </w:tabs>
+        <w:rPr>
+          <w:b/>
+          <w:bCs/>
+          <w:sz w:val="48"/>
+          <w:szCs w:val="48"/>
+          <w:lang w:val="en-US"/>
+        </w:rPr>
+      </w:pPr>
+      <w:r>
+        <w:rPr>
+          <w:b/>
+          <w:bCs/>
+          <w:sz w:val="48"/>
+          <w:szCs w:val="48"/>
+          <w:lang w:val="en-US"/>
+        </w:rPr>
+        <w:t>class Solution {</w:t>
+      </w:r>
+    </w:p>
+    <w:p>
+      <w:pPr>
+        <w:tabs>
+          <w:tab w:val="left" w:pos="1977"/>
+        </w:tabs>
+        <w:rPr>
+          <w:b/>
+          <w:bCs/>
+          <w:sz w:val="48"/>
+          <w:szCs w:val="48"/>
+          <w:lang w:val="en-US"/>
+        </w:rPr>
+      </w:pPr>
+      <w:r>
+        <w:rPr>
+          <w:b/>
+          <w:bCs/>
+          <w:sz w:val="48"/>
+          <w:szCs w:val="48"/>
+          <w:lang w:val="en-US"/>
+        </w:rPr>
+        <w:t xml:space="preserve">    public boolean isPerfect(int[] arr) {</w:t>
+      </w:r>
+    </w:p>
+    <w:p>
+      <w:pPr>
+        <w:tabs>
+          <w:tab w:val="left" w:pos="1977"/>
+        </w:tabs>
+        <w:rPr>
+          <w:b/>
+          <w:bCs/>
+          <w:sz w:val="48"/>
+          <w:szCs w:val="48"/>
+          <w:lang w:val="en-US"/>
+        </w:rPr>
+      </w:pPr>
+      <w:r>
+        <w:rPr>
+          <w:b/>
+          <w:bCs/>
+          <w:sz w:val="48"/>
+          <w:szCs w:val="48"/>
+          <w:lang w:val="en-US"/>
+        </w:rPr>
+        <w:t xml:space="preserve">        // code here</w:t>
+      </w:r>
+    </w:p>
+    <w:p>
+      <w:pPr>
+        <w:tabs>
+          <w:tab w:val="left" w:pos="1977"/>
+        </w:tabs>
+        <w:rPr>
+          <w:b/>
+          <w:bCs/>
+          <w:sz w:val="48"/>
+          <w:szCs w:val="48"/>
+          <w:lang w:val="en-US"/>
+        </w:rPr>
+      </w:pPr>
+      <w:r>
+        <w:rPr>
+          <w:b/>
+          <w:bCs/>
+          <w:sz w:val="48"/>
+          <w:szCs w:val="48"/>
+          <w:lang w:val="en-US"/>
+        </w:rPr>
+        <w:t xml:space="preserve">        </w:t>
+      </w:r>
+    </w:p>
+    <w:p>
+      <w:pPr>
+        <w:tabs>
+          <w:tab w:val="left" w:pos="1977"/>
+        </w:tabs>
+        <w:rPr>
+          <w:b/>
+          <w:bCs/>
+          <w:sz w:val="48"/>
+          <w:szCs w:val="48"/>
+          <w:lang w:val="en-US"/>
+        </w:rPr>
+      </w:pPr>
+      <w:r>
+        <w:rPr>
+          <w:b/>
+          <w:bCs/>
+          <w:sz w:val="48"/>
+          <w:szCs w:val="48"/>
+          <w:lang w:val="en-US"/>
+        </w:rPr>
+        <w:t xml:space="preserve">                int n = arr.length;</w:t>
+      </w:r>
+    </w:p>
+    <w:p>
+      <w:pPr>
+        <w:tabs>
+          <w:tab w:val="left" w:pos="1977"/>
+        </w:tabs>
+        <w:rPr>
+          <w:b/>
+          <w:bCs/>
+          <w:sz w:val="48"/>
+          <w:szCs w:val="48"/>
+          <w:lang w:val="en-US"/>
+        </w:rPr>
+      </w:pPr>
+      <w:r>
+        <w:rPr>
+          <w:b/>
+          <w:bCs/>
+          <w:sz w:val="48"/>
+          <w:szCs w:val="48"/>
+          <w:lang w:val="en-US"/>
+        </w:rPr>
+        <w:t xml:space="preserve">        if (n &lt; 2) return true; // An array with less than 2 elements is always perfect.</w:t>
+      </w:r>
+    </w:p>
+    <w:p>
+      <w:pPr>
+        <w:tabs>
+          <w:tab w:val="left" w:pos="1977"/>
+        </w:tabs>
+        <w:rPr>
+          <w:b/>
+          <w:bCs/>
+          <w:sz w:val="48"/>
+          <w:szCs w:val="48"/>
+          <w:lang w:val="en-US"/>
+        </w:rPr>
+      </w:pPr>
+    </w:p>
+    <w:p>
+      <w:pPr>
+        <w:tabs>
+          <w:tab w:val="left" w:pos="1977"/>
+        </w:tabs>
+        <w:rPr>
+          <w:b/>
+          <w:bCs/>
+          <w:sz w:val="48"/>
+          <w:szCs w:val="48"/>
+          <w:lang w:val="en-US"/>
+        </w:rPr>
+      </w:pPr>
+      <w:r>
+        <w:rPr>
+          <w:b/>
+          <w:bCs/>
+          <w:sz w:val="48"/>
+          <w:szCs w:val="48"/>
+          <w:lang w:val="en-US"/>
+        </w:rPr>
+        <w:t xml:space="preserve">        int i = 0;</w:t>
+      </w:r>
+    </w:p>
+    <w:p>
+      <w:pPr>
+        <w:tabs>
+          <w:tab w:val="left" w:pos="1977"/>
+        </w:tabs>
+        <w:rPr>
+          <w:b/>
+          <w:bCs/>
+          <w:sz w:val="48"/>
+          <w:szCs w:val="48"/>
+          <w:lang w:val="en-US"/>
+        </w:rPr>
+      </w:pPr>
+    </w:p>
+    <w:p>
+      <w:pPr>
+        <w:tabs>
+          <w:tab w:val="left" w:pos="1977"/>
+        </w:tabs>
+        <w:rPr>
+          <w:b/>
+          <w:bCs/>
+          <w:sz w:val="48"/>
+          <w:szCs w:val="48"/>
+          <w:lang w:val="en-US"/>
+        </w:rPr>
+      </w:pPr>
+      <w:r>
+        <w:rPr>
+          <w:b/>
+          <w:bCs/>
+          <w:sz w:val="48"/>
+          <w:szCs w:val="48"/>
+          <w:lang w:val="en-US"/>
+        </w:rPr>
+        <w:t xml:space="preserve">        // Check for strictly increasing part</w:t>
+      </w:r>
+    </w:p>
+    <w:p>
+      <w:pPr>
+        <w:tabs>
+          <w:tab w:val="left" w:pos="1977"/>
+        </w:tabs>
+        <w:rPr>
+          <w:b/>
+          <w:bCs/>
+          <w:sz w:val="48"/>
+          <w:szCs w:val="48"/>
+          <w:lang w:val="en-US"/>
+        </w:rPr>
+      </w:pPr>
+      <w:r>
+        <w:rPr>
+          <w:b/>
+          <w:bCs/>
+          <w:sz w:val="48"/>
+          <w:szCs w:val="48"/>
+          <w:lang w:val="en-US"/>
+        </w:rPr>
+        <w:t xml:space="preserve">        while (i &lt; n - 1 &amp;&amp; arr[i] &lt; arr[i + 1]) {</w:t>
+      </w:r>
+    </w:p>
+    <w:p>
+      <w:pPr>
+        <w:tabs>
+          <w:tab w:val="left" w:pos="1977"/>
+        </w:tabs>
+        <w:rPr>
+          <w:b/>
+          <w:bCs/>
+          <w:sz w:val="48"/>
+          <w:szCs w:val="48"/>
+          <w:lang w:val="en-US"/>
+        </w:rPr>
+      </w:pPr>
+      <w:r>
+        <w:rPr>
+          <w:b/>
+          <w:bCs/>
+          <w:sz w:val="48"/>
+          <w:szCs w:val="48"/>
+          <w:lang w:val="en-US"/>
+        </w:rPr>
+        <w:t xml:space="preserve">            i++;</w:t>
+      </w:r>
+    </w:p>
+    <w:p>
+      <w:pPr>
+        <w:tabs>
+          <w:tab w:val="left" w:pos="1977"/>
+        </w:tabs>
+        <w:rPr>
+          <w:b/>
+          <w:bCs/>
+          <w:sz w:val="48"/>
+          <w:szCs w:val="48"/>
+          <w:lang w:val="en-US"/>
+        </w:rPr>
+      </w:pPr>
+      <w:r>
+        <w:rPr>
+          <w:b/>
+          <w:bCs/>
+          <w:sz w:val="48"/>
+          <w:szCs w:val="48"/>
+          <w:lang w:val="en-US"/>
+        </w:rPr>
+        <w:t xml:space="preserve">        }</w:t>
+      </w:r>
+    </w:p>
+    <w:p>
+      <w:pPr>
+        <w:tabs>
+          <w:tab w:val="left" w:pos="1977"/>
+        </w:tabs>
+        <w:rPr>
+          <w:b/>
+          <w:bCs/>
+          <w:sz w:val="48"/>
+          <w:szCs w:val="48"/>
+          <w:lang w:val="en-US"/>
+        </w:rPr>
+      </w:pPr>
+    </w:p>
+    <w:p>
+      <w:pPr>
+        <w:tabs>
+          <w:tab w:val="left" w:pos="1977"/>
+        </w:tabs>
+        <w:rPr>
+          <w:b/>
+          <w:bCs/>
+          <w:sz w:val="48"/>
+          <w:szCs w:val="48"/>
+          <w:lang w:val="en-US"/>
+        </w:rPr>
+      </w:pPr>
+      <w:r>
+        <w:rPr>
+          <w:b/>
+          <w:bCs/>
+          <w:sz w:val="48"/>
+          <w:szCs w:val="48"/>
+          <w:lang w:val="en-US"/>
+        </w:rPr>
+        <w:t xml:space="preserve">        // Check for constant part</w:t>
+      </w:r>
+    </w:p>
+    <w:p>
+      <w:pPr>
+        <w:tabs>
+          <w:tab w:val="left" w:pos="1977"/>
+        </w:tabs>
+        <w:rPr>
+          <w:b/>
+          <w:bCs/>
+          <w:sz w:val="48"/>
+          <w:szCs w:val="48"/>
+          <w:lang w:val="en-US"/>
+        </w:rPr>
+      </w:pPr>
+      <w:r>
+        <w:rPr>
+          <w:b/>
+          <w:bCs/>
+          <w:sz w:val="48"/>
+          <w:szCs w:val="48"/>
+          <w:lang w:val="en-US"/>
+        </w:rPr>
+        <w:t xml:space="preserve">        while (i &lt; n - 1 &amp;&amp; arr[i] == arr[i + 1]) {</w:t>
+      </w:r>
+    </w:p>
+    <w:p>
+      <w:pPr>
+        <w:tabs>
+          <w:tab w:val="left" w:pos="1977"/>
+        </w:tabs>
+        <w:rPr>
+          <w:b/>
+          <w:bCs/>
+          <w:sz w:val="48"/>
+          <w:szCs w:val="48"/>
+          <w:lang w:val="en-US"/>
+        </w:rPr>
+      </w:pPr>
+      <w:r>
+        <w:rPr>
+          <w:b/>
+          <w:bCs/>
+          <w:sz w:val="48"/>
+          <w:szCs w:val="48"/>
+          <w:lang w:val="en-US"/>
+        </w:rPr>
+        <w:t xml:space="preserve">            i++;</w:t>
+      </w:r>
+    </w:p>
+    <w:p>
+      <w:pPr>
+        <w:tabs>
+          <w:tab w:val="left" w:pos="1977"/>
+        </w:tabs>
+        <w:rPr>
+          <w:b/>
+          <w:bCs/>
+          <w:sz w:val="48"/>
+          <w:szCs w:val="48"/>
+          <w:lang w:val="en-US"/>
+        </w:rPr>
+      </w:pPr>
+      <w:r>
+        <w:rPr>
+          <w:b/>
+          <w:bCs/>
+          <w:sz w:val="48"/>
+          <w:szCs w:val="48"/>
+          <w:lang w:val="en-US"/>
+        </w:rPr>
+        <w:t xml:space="preserve">        }</w:t>
+      </w:r>
+    </w:p>
+    <w:p>
+      <w:pPr>
+        <w:tabs>
+          <w:tab w:val="left" w:pos="1977"/>
+        </w:tabs>
+        <w:rPr>
+          <w:b/>
+          <w:bCs/>
+          <w:sz w:val="48"/>
+          <w:szCs w:val="48"/>
+          <w:lang w:val="en-US"/>
+        </w:rPr>
+      </w:pPr>
+    </w:p>
+    <w:p>
+      <w:pPr>
+        <w:tabs>
+          <w:tab w:val="left" w:pos="1977"/>
+        </w:tabs>
+        <w:rPr>
+          <w:b/>
+          <w:bCs/>
+          <w:sz w:val="48"/>
+          <w:szCs w:val="48"/>
+          <w:lang w:val="en-US"/>
+        </w:rPr>
+      </w:pPr>
+      <w:r>
+        <w:rPr>
+          <w:b/>
+          <w:bCs/>
+          <w:sz w:val="48"/>
+          <w:szCs w:val="48"/>
+          <w:lang w:val="en-US"/>
+        </w:rPr>
+        <w:t xml:space="preserve">        // Check for strictly decreasing part</w:t>
+      </w:r>
+    </w:p>
+    <w:p>
+      <w:pPr>
+        <w:tabs>
+          <w:tab w:val="left" w:pos="1977"/>
+        </w:tabs>
+        <w:rPr>
+          <w:b/>
+          <w:bCs/>
+          <w:sz w:val="48"/>
+          <w:szCs w:val="48"/>
+          <w:lang w:val="en-US"/>
+        </w:rPr>
+      </w:pPr>
+      <w:r>
+        <w:rPr>
+          <w:b/>
+          <w:bCs/>
+          <w:sz w:val="48"/>
+          <w:szCs w:val="48"/>
+          <w:lang w:val="en-US"/>
+        </w:rPr>
+        <w:t xml:space="preserve">        while (i &lt; n - 1 &amp;&amp; arr[i] &gt; arr[i + 1]) {</w:t>
+      </w:r>
+    </w:p>
+    <w:p>
+      <w:pPr>
+        <w:tabs>
+          <w:tab w:val="left" w:pos="1977"/>
+        </w:tabs>
+        <w:rPr>
+          <w:b/>
+          <w:bCs/>
+          <w:sz w:val="48"/>
+          <w:szCs w:val="48"/>
+          <w:lang w:val="en-US"/>
+        </w:rPr>
+      </w:pPr>
+      <w:r>
+        <w:rPr>
+          <w:b/>
+          <w:bCs/>
+          <w:sz w:val="48"/>
+          <w:szCs w:val="48"/>
+          <w:lang w:val="en-US"/>
+        </w:rPr>
+        <w:lastRenderedPageBreak/>
+        <w:t xml:space="preserve">            i++;</w:t>
+      </w:r>
+    </w:p>
+    <w:p>
+      <w:pPr>
+        <w:tabs>
+          <w:tab w:val="left" w:pos="1977"/>
+        </w:tabs>
+        <w:rPr>
+          <w:b/>
+          <w:bCs/>
+          <w:sz w:val="48"/>
+          <w:szCs w:val="48"/>
+          <w:lang w:val="en-US"/>
+        </w:rPr>
+      </w:pPr>
+      <w:r>
+        <w:rPr>
+          <w:b/>
+          <w:bCs/>
+          <w:sz w:val="48"/>
+          <w:szCs w:val="48"/>
+          <w:lang w:val="en-US"/>
+        </w:rPr>
+        <w:t xml:space="preserve">        }</w:t>
+      </w:r>
+    </w:p>
+    <w:p>
+      <w:pPr>
+        <w:tabs>
+          <w:tab w:val="left" w:pos="1977"/>
+        </w:tabs>
+        <w:rPr>
+          <w:b/>
+          <w:bCs/>
+          <w:sz w:val="48"/>
+          <w:szCs w:val="48"/>
+          <w:lang w:val="en-US"/>
+        </w:rPr>
+      </w:pPr>
+    </w:p>
+    <w:p>
+      <w:pPr>
+        <w:tabs>
+          <w:tab w:val="left" w:pos="1977"/>
+        </w:tabs>
+        <w:rPr>
+          <w:b/>
+          <w:bCs/>
+          <w:sz w:val="48"/>
+          <w:szCs w:val="48"/>
+          <w:lang w:val="en-US"/>
+        </w:rPr>
+      </w:pPr>
+      <w:r>
+        <w:rPr>
+          <w:b/>
+          <w:bCs/>
+          <w:sz w:val="48"/>
+          <w:szCs w:val="48"/>
+          <w:lang w:val="en-US"/>
+        </w:rPr>
+        <w:t xml:space="preserve">        // If we have traversed the entire array, it is perfect</w:t>
+      </w:r>
+    </w:p>
+    <w:p>
+      <w:pPr>
+        <w:tabs>
+          <w:tab w:val="left" w:pos="1977"/>
+        </w:tabs>
+        <w:rPr>
+          <w:b/>
+          <w:bCs/>
+          <w:sz w:val="48"/>
+          <w:szCs w:val="48"/>
+          <w:lang w:val="en-US"/>
+        </w:rPr>
+      </w:pPr>
+      <w:r>
+        <w:rPr>
+          <w:b/>
+          <w:bCs/>
+          <w:sz w:val="48"/>
+          <w:szCs w:val="48"/>
+          <w:lang w:val="en-US"/>
+        </w:rPr>
+        <w:t xml:space="preserve">        return i == n - 1;</w:t>
+      </w:r>
+    </w:p>
+    <w:p>
+      <w:pPr>
+        <w:tabs>
+          <w:tab w:val="left" w:pos="1977"/>
+        </w:tabs>
+        <w:rPr>
+          <w:b/>
+          <w:bCs/>
+          <w:sz w:val="48"/>
+          <w:szCs w:val="48"/>
+          <w:lang w:val="en-US"/>
+        </w:rPr>
+      </w:pPr>
+      <w:r>
+        <w:rPr>
+          <w:b/>
+          <w:bCs/>
+          <w:sz w:val="48"/>
+          <w:szCs w:val="48"/>
+          <w:lang w:val="en-US"/>
+        </w:rPr>
+        <w:t xml:space="preserve">    </w:t>
+      </w:r>
+    </w:p>
+    <w:p>
+      <w:pPr>
+        <w:tabs>
+          <w:tab w:val="left" w:pos="1977"/>
+        </w:tabs>
+        <w:rPr>
+          <w:b/>
+          <w:bCs/>
+          <w:sz w:val="48"/>
+          <w:szCs w:val="48"/>
+          <w:lang w:val="en-US"/>
+        </w:rPr>
+      </w:pPr>
+    </w:p>
+    <w:p>
+      <w:pPr>
+        <w:tabs>
+          <w:tab w:val="left" w:pos="1977"/>
+        </w:tabs>
+        <w:rPr>
+          <w:b/>
+          <w:bCs/>
+          <w:sz w:val="48"/>
+          <w:szCs w:val="48"/>
+          <w:lang w:val="en-US"/>
+        </w:rPr>
+      </w:pPr>
+      <w:r>
+        <w:rPr>
+          <w:b/>
+          <w:bCs/>
+          <w:sz w:val="48"/>
+          <w:szCs w:val="48"/>
+          <w:lang w:val="en-US"/>
+        </w:rPr>
+        <w:t xml:space="preserve">    }</w:t>
+      </w:r>
+    </w:p>
+    <w:p>
+      <w:pPr>
+        <w:tabs>
+          <w:tab w:val="left" w:pos="1977"/>
+        </w:tabs>
+        <w:rPr>
+          <w:b/>
+          <w:bCs/>
+          <w:sz w:val="48"/>
+          <w:szCs w:val="48"/>
+          <w:lang w:val="en-US"/>
+        </w:rPr>
+      </w:pPr>
+      <w:r>
+        <w:rPr>
+          <w:b/>
+          <w:bCs/>
+          <w:sz w:val="48"/>
+          <w:szCs w:val="48"/>
+          <w:lang w:val="en-US"/>
+        </w:rPr>
+        <w:t>}</w:t>
+      </w:r>
+    </w:p>
+    <w:p>
+      <w:pPr>
+        <w:tabs>
+          <w:tab w:val="left" w:pos="1977"/>
+        </w:tabs>
+        <w:rPr>
+          <w:b/>
+          <w:bCs/>
+          <w:sz w:val="48"/>
+          <w:szCs w:val="48"/>
+          <w:lang w:val="en-US"/>
+        </w:rPr>
+      </w:pPr>
+    </w:p>
+    <w:p>
+      <w:pPr>
+        <w:tabs>
+          <w:tab w:val="left" w:pos="1977"/>
+        </w:tabs>
+        <w:rPr>
+          <w:b/>
+          <w:bCs/>
+          <w:sz w:val="48"/>
+          <w:szCs w:val="48"/>
+          <w:lang w:val="en-US"/>
+        </w:rPr>
+      </w:pPr>
+      <w:r>
+        <w:rPr>
+          <w:b/>
+          <w:bCs/>
+          <w:noProof/>
+          <w:sz w:val="48"/>
+          <w:szCs w:val="48"/>
+          <w:lang w:val="en-US"/>
+        </w:rPr>
+        <w:drawing>
+          <wp:inline distT="0" distB="0" distL="0" distR="0">
+            <wp:extent cx="5731510" cy="2919550"/>
+            <wp:effectExtent l="19050" t="0" r="2540" b="0"/>
+            <wp:docPr id="4" name="Picture 4"/>
+            <wp:cNvGraphicFramePr>
+              <a:graphicFrameLocks xmlns:a="http://schemas.openxmlformats.org/drawingml/2006/main" noChangeAspect="1"/>
+            </wp:cNvGraphicFramePr>
+            <a:graphic xmlns:a="http://schemas.openxmlformats.org/drawingml/2006/main">
+              <a:graphicData uri="http://schemas.openxmlformats.org/drawingml/2006/picture">
+                <pic:pic xmlns:pic="http://schemas.openxmlformats.org/drawingml/2006/picture">
+                  <pic:nvPicPr>
+                    <pic:cNvPr id="0" name="Picture 4"/>
+                    <pic:cNvPicPr>
+                      <a:picLocks noChangeAspect="1" noChangeArrowheads="1"/>
+                    </pic:cNvPicPr>
+                  </pic:nvPicPr>
+                  <pic:blipFill>
+                    <a:blip r:embed="rId11" cstate="print"/>
+                    <a:srcRect/>
+                    <a:stretch>
+                      <a:fillRect/>
+                    </a:stretch>
+                  </pic:blipFill>
+                  <pic:spPr bwMode="auto">
+                    <a:xfrm>
+                      <a:off x="0" y="0"/>
+                      <a:ext cx="5731510" cy="2919550"/>
+                    </a:xfrm>
+                    <a:prstGeom prst="rect">
+                      <a:avLst/>
+                    </a:prstGeom>
+                    <a:noFill/>
+                    <a:ln w="9525">
+                      <a:noFill/>
+                      <a:miter lim="800000"/>
+                      <a:headEnd/>
+                      <a:tailEnd/>
+                    </a:ln>
+                  </pic:spPr>
+                </pic:pic>
+              </a:graphicData>
+            </a:graphic>
+          </wp:inline>
+        </w:drawing>
+      </w:r>
+    </w:p>
+    <w:p>
+      <w:pPr>
+        <w:tabs>
+          <w:tab w:val="left" w:pos="1977"/>
+        </w:tabs>
+        <w:rPr>
+          <w:b/>
+          <w:bCs/>
+          <w:sz w:val="48"/>
+          <w:szCs w:val="48"/>
+          <w:lang w:val="en-US"/>
+        </w:rPr>
+      </w:pPr>
+    </w:p>
+    <w:p>
+      <w:pPr>
+        <w:tabs>
+          <w:tab w:val="left" w:pos="1977"/>
+        </w:tabs>
+        <w:rPr>
+          <w:b/>
+          <w:bCs/>
+          <w:sz w:val="48"/>
+          <w:szCs w:val="48"/>
+          <w:lang w:val="en-US"/>
+        </w:rPr>
+      </w:pPr>
+      <w:r>
+        <w:rPr>
+          <w:rFonts w:ascii="Arial" w:hAnsi="Arial" w:cs="Arial"/>
+          <w:b/>
+          <w:bCs/>
+          <w:color w:val="3C4043"/>
+          <w:spacing w:val="4"/>
+          <w:sz w:val="48"/>
+          <w:szCs w:val="48"/>
+        </w:rPr>
+        <w:lastRenderedPageBreak/>
+        <w:t>Q7. Find unique element</w:t>
+      </w:r>
+    </w:p>
+    <w:p>
+      <w:pPr>
+        <w:tabs>
+          <w:tab w:val="left" w:pos="1977"/>
+        </w:tabs>
+        <w:rPr>
+          <w:b/>
+          <w:bCs/>
+          <w:sz w:val="48"/>
+          <w:szCs w:val="48"/>
+          <w:lang w:val="en-US"/>
+        </w:rPr>
+      </w:pPr>
+    </w:p>
+    <w:p>
+      <w:pPr>
+        <w:tabs>
+          <w:tab w:val="left" w:pos="1977"/>
+        </w:tabs>
+        <w:rPr>
+          <w:b/>
+          <w:bCs/>
+          <w:sz w:val="48"/>
+          <w:szCs w:val="48"/>
+          <w:lang w:val="en-US"/>
+        </w:rPr>
+      </w:pPr>
+      <w:r>
+        <w:rPr>
+          <w:b/>
+          <w:bCs/>
+          <w:sz w:val="48"/>
+          <w:szCs w:val="48"/>
+          <w:lang w:val="en-US"/>
+        </w:rPr>
+        <w:t>class Solution {</w:t>
+      </w:r>
+    </w:p>
+    <w:p>
+      <w:pPr>
+        <w:tabs>
+          <w:tab w:val="left" w:pos="1977"/>
+        </w:tabs>
+        <w:rPr>
+          <w:b/>
+          <w:bCs/>
+          <w:sz w:val="48"/>
+          <w:szCs w:val="48"/>
+          <w:lang w:val="en-US"/>
+        </w:rPr>
+      </w:pPr>
+      <w:r>
+        <w:rPr>
+          <w:b/>
+          <w:bCs/>
+          <w:sz w:val="48"/>
+          <w:szCs w:val="48"/>
+          <w:lang w:val="en-US"/>
+        </w:rPr>
+        <w:t xml:space="preserve">    public int findUnique(int k, int[] arr) {</w:t>
+      </w:r>
+    </w:p>
+    <w:p>
+      <w:pPr>
+        <w:tabs>
+          <w:tab w:val="left" w:pos="1977"/>
+        </w:tabs>
+        <w:rPr>
+          <w:b/>
+          <w:bCs/>
+          <w:sz w:val="48"/>
+          <w:szCs w:val="48"/>
+          <w:lang w:val="en-US"/>
+        </w:rPr>
+      </w:pPr>
+      <w:r>
+        <w:rPr>
+          <w:b/>
+          <w:bCs/>
+          <w:sz w:val="48"/>
+          <w:szCs w:val="48"/>
+          <w:lang w:val="en-US"/>
+        </w:rPr>
+        <w:t xml:space="preserve">        // code here</w:t>
+      </w:r>
+    </w:p>
+    <w:p>
+      <w:pPr>
+        <w:tabs>
+          <w:tab w:val="left" w:pos="1977"/>
+        </w:tabs>
+        <w:rPr>
+          <w:b/>
+          <w:bCs/>
+          <w:sz w:val="48"/>
+          <w:szCs w:val="48"/>
+          <w:lang w:val="en-US"/>
+        </w:rPr>
+      </w:pPr>
+      <w:r>
+        <w:rPr>
+          <w:b/>
+          <w:bCs/>
+          <w:sz w:val="48"/>
+          <w:szCs w:val="48"/>
+          <w:lang w:val="en-US"/>
+        </w:rPr>
+        <w:t xml:space="preserve">        int [] bitCount = new int[32];</w:t>
+      </w:r>
+    </w:p>
+    <w:p>
+      <w:pPr>
+        <w:tabs>
+          <w:tab w:val="left" w:pos="1977"/>
+        </w:tabs>
+        <w:rPr>
+          <w:b/>
+          <w:bCs/>
+          <w:sz w:val="48"/>
+          <w:szCs w:val="48"/>
+          <w:lang w:val="en-US"/>
+        </w:rPr>
+      </w:pPr>
+      <w:r>
+        <w:rPr>
+          <w:b/>
+          <w:bCs/>
+          <w:sz w:val="48"/>
+          <w:szCs w:val="48"/>
+          <w:lang w:val="en-US"/>
+        </w:rPr>
+        <w:t xml:space="preserve">        </w:t>
+      </w:r>
+    </w:p>
+    <w:p>
+      <w:pPr>
+        <w:tabs>
+          <w:tab w:val="left" w:pos="1977"/>
+        </w:tabs>
+        <w:rPr>
+          <w:b/>
+          <w:bCs/>
+          <w:sz w:val="48"/>
+          <w:szCs w:val="48"/>
+          <w:lang w:val="en-US"/>
+        </w:rPr>
+      </w:pPr>
+      <w:r>
+        <w:rPr>
+          <w:b/>
+          <w:bCs/>
+          <w:sz w:val="48"/>
+          <w:szCs w:val="48"/>
+          <w:lang w:val="en-US"/>
+        </w:rPr>
+        <w:t xml:space="preserve">        for ( int num : arr){</w:t>
+      </w:r>
+    </w:p>
+    <w:p>
+      <w:pPr>
+        <w:tabs>
+          <w:tab w:val="left" w:pos="1977"/>
+        </w:tabs>
+        <w:rPr>
+          <w:b/>
+          <w:bCs/>
+          <w:sz w:val="48"/>
+          <w:szCs w:val="48"/>
+          <w:lang w:val="en-US"/>
+        </w:rPr>
+      </w:pPr>
+      <w:r>
+        <w:rPr>
+          <w:b/>
+          <w:bCs/>
+          <w:sz w:val="48"/>
+          <w:szCs w:val="48"/>
+          <w:lang w:val="en-US"/>
+        </w:rPr>
+        <w:t xml:space="preserve">            for( int  i = 0; i &lt; 32 ; i++){</w:t>
+      </w:r>
+    </w:p>
+    <w:p>
+      <w:pPr>
+        <w:tabs>
+          <w:tab w:val="left" w:pos="1977"/>
+        </w:tabs>
+        <w:rPr>
+          <w:b/>
+          <w:bCs/>
+          <w:sz w:val="48"/>
+          <w:szCs w:val="48"/>
+          <w:lang w:val="en-US"/>
+        </w:rPr>
+      </w:pPr>
+      <w:r>
+        <w:rPr>
+          <w:b/>
+          <w:bCs/>
+          <w:sz w:val="48"/>
+          <w:szCs w:val="48"/>
+          <w:lang w:val="en-US"/>
+        </w:rPr>
+        <w:t xml:space="preserve">                bitCount[i] += (num &gt;&gt; i) &amp; 1;</w:t>
+      </w:r>
+    </w:p>
+    <w:p>
+      <w:pPr>
+        <w:tabs>
+          <w:tab w:val="left" w:pos="1977"/>
+        </w:tabs>
+        <w:rPr>
+          <w:b/>
+          <w:bCs/>
+          <w:sz w:val="48"/>
+          <w:szCs w:val="48"/>
+          <w:lang w:val="en-US"/>
+        </w:rPr>
+      </w:pPr>
+      <w:r>
+        <w:rPr>
+          <w:b/>
+          <w:bCs/>
+          <w:sz w:val="48"/>
+          <w:szCs w:val="48"/>
+          <w:lang w:val="en-US"/>
+        </w:rPr>
+        <w:t xml:space="preserve">            }</w:t>
+      </w:r>
+    </w:p>
+    <w:p>
+      <w:pPr>
+        <w:tabs>
+          <w:tab w:val="left" w:pos="1977"/>
+        </w:tabs>
+        <w:rPr>
+          <w:b/>
+          <w:bCs/>
+          <w:sz w:val="48"/>
+          <w:szCs w:val="48"/>
+          <w:lang w:val="en-US"/>
+        </w:rPr>
+      </w:pPr>
+      <w:r>
+        <w:rPr>
+          <w:b/>
+          <w:bCs/>
+          <w:sz w:val="48"/>
+          <w:szCs w:val="48"/>
+          <w:lang w:val="en-US"/>
+        </w:rPr>
+        <w:t xml:space="preserve">        }</w:t>
+      </w:r>
+    </w:p>
+    <w:p>
+      <w:pPr>
+        <w:tabs>
+          <w:tab w:val="left" w:pos="1977"/>
+        </w:tabs>
+        <w:rPr>
+          <w:b/>
+          <w:bCs/>
+          <w:sz w:val="48"/>
+          <w:szCs w:val="48"/>
+          <w:lang w:val="en-US"/>
+        </w:rPr>
+      </w:pPr>
+      <w:r>
+        <w:rPr>
+          <w:b/>
+          <w:bCs/>
+          <w:sz w:val="48"/>
+          <w:szCs w:val="48"/>
+          <w:lang w:val="en-US"/>
+        </w:rPr>
+        <w:t xml:space="preserve">        int result = 0;</w:t>
+      </w:r>
+    </w:p>
+    <w:p>
+      <w:pPr>
+        <w:tabs>
+          <w:tab w:val="left" w:pos="1977"/>
+        </w:tabs>
+        <w:rPr>
+          <w:b/>
+          <w:bCs/>
+          <w:sz w:val="48"/>
+          <w:szCs w:val="48"/>
+          <w:lang w:val="en-US"/>
+        </w:rPr>
+      </w:pPr>
+      <w:r>
+        <w:rPr>
+          <w:b/>
+          <w:bCs/>
+          <w:sz w:val="48"/>
+          <w:szCs w:val="48"/>
+          <w:lang w:val="en-US"/>
+        </w:rPr>
+        <w:t xml:space="preserve">        for ( int i = 0; i &lt; 32 ; i++){</w:t>
+      </w:r>
+    </w:p>
+    <w:p>
+      <w:pPr>
+        <w:tabs>
+          <w:tab w:val="left" w:pos="1977"/>
+        </w:tabs>
+        <w:rPr>
+          <w:b/>
+          <w:bCs/>
+          <w:sz w:val="48"/>
+          <w:szCs w:val="48"/>
+          <w:lang w:val="en-US"/>
+        </w:rPr>
+      </w:pPr>
+      <w:r>
+        <w:rPr>
+          <w:b/>
+          <w:bCs/>
+          <w:sz w:val="48"/>
+          <w:szCs w:val="48"/>
+          <w:lang w:val="en-US"/>
+        </w:rPr>
+        <w:t xml:space="preserve">            if ( bitCount[i] % k != 0){</w:t>
+      </w:r>
+    </w:p>
+    <w:p>
+      <w:pPr>
+        <w:tabs>
+          <w:tab w:val="left" w:pos="1977"/>
+        </w:tabs>
+        <w:rPr>
+          <w:b/>
+          <w:bCs/>
+          <w:sz w:val="48"/>
+          <w:szCs w:val="48"/>
+          <w:lang w:val="en-US"/>
+        </w:rPr>
+      </w:pPr>
+      <w:r>
+        <w:rPr>
+          <w:b/>
+          <w:bCs/>
+          <w:sz w:val="48"/>
+          <w:szCs w:val="48"/>
+          <w:lang w:val="en-US"/>
+        </w:rPr>
+        <w:t xml:space="preserve">                result |= ( 1 &lt;&lt; i);</w:t>
+      </w:r>
+    </w:p>
+    <w:p>
+      <w:pPr>
+        <w:tabs>
+          <w:tab w:val="left" w:pos="1977"/>
+        </w:tabs>
+        <w:rPr>
+          <w:b/>
+          <w:bCs/>
+          <w:sz w:val="48"/>
+          <w:szCs w:val="48"/>
+          <w:lang w:val="en-US"/>
+        </w:rPr>
+      </w:pPr>
+      <w:r>
+        <w:rPr>
+          <w:b/>
+          <w:bCs/>
+          <w:sz w:val="48"/>
+          <w:szCs w:val="48"/>
+          <w:lang w:val="en-US"/>
+        </w:rPr>
+        <w:t xml:space="preserve">            }</w:t>
+      </w:r>
+    </w:p>
+    <w:p>
+      <w:pPr>
+        <w:tabs>
+          <w:tab w:val="left" w:pos="1977"/>
+        </w:tabs>
+        <w:rPr>
+          <w:b/>
+          <w:bCs/>
+          <w:sz w:val="48"/>
+          <w:szCs w:val="48"/>
+          <w:lang w:val="en-US"/>
+        </w:rPr>
+      </w:pPr>
+      <w:r>
+        <w:rPr>
+          <w:b/>
+          <w:bCs/>
+          <w:sz w:val="48"/>
+          <w:szCs w:val="48"/>
+          <w:lang w:val="en-US"/>
+        </w:rPr>
+        <w:t xml:space="preserve">        }</w:t>
+      </w:r>
+    </w:p>
+    <w:p>
+      <w:pPr>
+        <w:tabs>
+          <w:tab w:val="left" w:pos="1977"/>
+        </w:tabs>
+        <w:rPr>
+          <w:b/>
+          <w:bCs/>
+          <w:sz w:val="48"/>
+          <w:szCs w:val="48"/>
+          <w:lang w:val="en-US"/>
+        </w:rPr>
+      </w:pPr>
+      <w:r>
+        <w:rPr>
+          <w:b/>
+          <w:bCs/>
+          <w:sz w:val="48"/>
+          <w:szCs w:val="48"/>
+          <w:lang w:val="en-US"/>
+        </w:rPr>
+        <w:lastRenderedPageBreak/>
+        <w:t xml:space="preserve">        return result;</w:t>
+      </w:r>
+    </w:p>
+    <w:p>
+      <w:pPr>
+        <w:tabs>
+          <w:tab w:val="left" w:pos="1977"/>
+        </w:tabs>
+        <w:rPr>
+          <w:b/>
+          <w:bCs/>
+          <w:sz w:val="48"/>
+          <w:szCs w:val="48"/>
+          <w:lang w:val="en-US"/>
+        </w:rPr>
+      </w:pPr>
+      <w:r>
+        <w:rPr>
+          <w:b/>
+          <w:bCs/>
+          <w:sz w:val="48"/>
+          <w:szCs w:val="48"/>
+          <w:lang w:val="en-US"/>
+        </w:rPr>
+        <w:t xml:space="preserve">        </w:t>
+      </w:r>
+    </w:p>
+    <w:p>
+      <w:pPr>
+        <w:tabs>
+          <w:tab w:val="left" w:pos="1977"/>
+        </w:tabs>
+        <w:rPr>
+          <w:b/>
+          <w:bCs/>
+          <w:sz w:val="48"/>
+          <w:szCs w:val="48"/>
+          <w:lang w:val="en-US"/>
+        </w:rPr>
+      </w:pPr>
+      <w:r>
+        <w:rPr>
+          <w:b/>
+          <w:bCs/>
+          <w:sz w:val="48"/>
+          <w:szCs w:val="48"/>
+          <w:lang w:val="en-US"/>
+        </w:rPr>
+        <w:t xml:space="preserve">    }</w:t>
+      </w:r>
+    </w:p>
+    <w:p>
+      <w:pPr>
+        <w:tabs>
+          <w:tab w:val="left" w:pos="1977"/>
+        </w:tabs>
+        <w:rPr>
+          <w:b/>
+          <w:bCs/>
+          <w:sz w:val="48"/>
+          <w:szCs w:val="48"/>
+          <w:lang w:val="en-US"/>
+        </w:rPr>
+      </w:pPr>
+      <w:r>
+        <w:rPr>
+          <w:b/>
+          <w:bCs/>
+          <w:sz w:val="48"/>
+          <w:szCs w:val="48"/>
+          <w:lang w:val="en-US"/>
+        </w:rPr>
+        <w:t>}</w:t>
+      </w:r>
+      <w:r>
+        <w:rPr>
+          <w:b/>
+          <w:bCs/>
+          <w:noProof/>
+          <w:sz w:val="48"/>
+          <w:szCs w:val="48"/>
+          <w:lang w:val="en-US"/>
+        </w:rPr>
+        <w:drawing>
+          <wp:inline distT="0" distB="0" distL="0" distR="0">
+            <wp:extent cx="5731510" cy="2921797"/>
+            <wp:effectExtent l="19050" t="0" r="2540" b="0"/>
+            <wp:docPr id="2" name="Picture 7"/>
+            <wp:cNvGraphicFramePr>
+              <a:graphicFrameLocks xmlns:a="http://schemas.openxmlformats.org/drawingml/2006/main" noChangeAspect="1"/>
+            </wp:cNvGraphicFramePr>
+            <a:graphic xmlns:a="http://schemas.openxmlformats.org/drawingml/2006/main">
+              <a:graphicData uri="http://schemas.openxmlformats.org/drawingml/2006/picture">
+                <pic:pic xmlns:pic="http://schemas.openxmlformats.org/drawingml/2006/picture">
+                  <pic:nvPicPr>
+                    <pic:cNvPr id="0" name="Picture 7"/>
+                    <pic:cNvPicPr>
+                      <a:picLocks noChangeAspect="1" noChangeArrowheads="1"/>
+                    </pic:cNvPicPr>
+                  </pic:nvPicPr>
+                  <pic:blipFill>
+                    <a:blip r:embed="rId12" cstate="print"/>
+                    <a:srcRect/>
+                    <a:stretch>
+                      <a:fillRect/>
+                    </a:stretch>
+                  </pic:blipFill>
+                  <pic:spPr bwMode="auto">
+                    <a:xfrm>
+                      <a:off x="0" y="0"/>
+                      <a:ext cx="5731510" cy="2921797"/>
+                    </a:xfrm>
+                    <a:prstGeom prst="rect">
+                      <a:avLst/>
+                    </a:prstGeom>
+                    <a:noFill/>
+                    <a:ln w="9525">
+                      <a:noFill/>
+                      <a:miter lim="800000"/>
+                      <a:headEnd/>
+                      <a:tailEnd/>
+                    </a:ln>
+                  </pic:spPr>
+                </pic:pic>
+              </a:graphicData>
+            </a:graphic>
+          </wp:inline>
+        </w:drawing>
+      </w:r>
     </w:p>
     <w:sectPr>
       <w:pgSz w:w="11906" w:h="16838"/>
@@ -3577,7 +5507,7 @@
   <a:extraClrSchemeLst/>
   <a:extLst>
     <a:ext uri="{05A4C25C-085E-4340-85A3-A5531E510DB2}">
-      <thm15:themeFamily xmlns:thm15="http://schemas.microsoft.com/office/thememl/2012/main" xmlns="" name="Office Theme" id="{62F939B6-93AF-4DB8-9C6B-D6C7DFDC589F}" vid="{4A3C46E8-61CC-4603-A589-7422A47A8E4A}"/>
+      <thm15:themeFamily xmlns="" xmlns:thm15="http://schemas.microsoft.com/office/thememl/2012/main" name="Office Theme" id="{62F939B6-93AF-4DB8-9C6B-D6C7DFDC589F}" vid="{4A3C46E8-61CC-4603-A589-7422A47A8E4A}"/>
     </a:ext>
   </a:extLst>
 </a:theme>

--- a/GEEKSFORGEEKS_PROBLEMS.docx
+++ b/GEEKSFORGEEKS_PROBLEMS.docx
@@ -10,17 +10,19 @@
         <w:rPr>
           <w:b/>
           <w:bCs/>
-          <w:sz w:val="48"/>
-          <w:szCs w:val="48"/>
-          <w:lang w:val="en-US"/>
-        </w:rPr>
-      </w:pPr>
-      <w:r>
-        <w:rPr>
-          <w:b/>
-          <w:bCs/>
-          <w:sz w:val="48"/>
-          <w:szCs w:val="48"/>
+          <w:color w:val="FF0000"/>
+          <w:sz w:val="52"/>
+          <w:szCs w:val="52"/>
+          <w:lang w:val="en-US"/>
+        </w:rPr>
+      </w:pPr>
+      <w:r>
+        <w:rPr>
+          <w:b/>
+          <w:bCs/>
+          <w:color w:val="FF0000"/>
+          <w:sz w:val="52"/>
+          <w:szCs w:val="52"/>
           <w:lang w:val="en-US"/>
         </w:rPr>
         <w:t xml:space="preserve">// GEEKSFORGEEKS PRACTISE </w:t>
@@ -29,26 +31,59 @@
         <w:rPr>
           <w:b/>
           <w:bCs/>
-          <w:sz w:val="48"/>
-          <w:szCs w:val="48"/>
+          <w:color w:val="FF0000"/>
+          <w:sz w:val="52"/>
+          <w:szCs w:val="52"/>
           <w:lang w:val="en-US"/>
         </w:rPr>
         <w:t>QUESTION</w:t>
       </w:r>
-    </w:p>
-    <w:p>
-      <w:pPr>
-        <w:tabs>
-          <w:tab w:val="left" w:pos="5653"/>
-        </w:tabs>
-        <w:rPr>
-          <w:b/>
-          <w:bCs/>
-          <w:sz w:val="48"/>
-          <w:szCs w:val="48"/>
-          <w:lang w:val="en-US"/>
-        </w:rPr>
-      </w:pPr>
+      <w:r>
+        <w:rPr>
+          <w:b/>
+          <w:bCs/>
+          <w:color w:val="FF0000"/>
+          <w:sz w:val="52"/>
+          <w:szCs w:val="52"/>
+          <w:lang w:val="en-US"/>
+        </w:rPr>
+        <w:t xml:space="preserve"> //</w:t>
+      </w:r>
+    </w:p>
+    <w:p>
+      <w:pPr>
+        <w:tabs>
+          <w:tab w:val="left" w:pos="1526"/>
+          <w:tab w:val="left" w:pos="2773"/>
+        </w:tabs>
+        <w:rPr>
+          <w:b/>
+          <w:bCs/>
+          <w:sz w:val="48"/>
+          <w:szCs w:val="48"/>
+          <w:lang w:val="en-US"/>
+        </w:rPr>
+      </w:pPr>
+      <w:r>
+        <w:rPr>
+          <w:b/>
+          <w:bCs/>
+          <w:sz w:val="48"/>
+          <w:szCs w:val="48"/>
+          <w:lang w:val="en-US"/>
+        </w:rPr>
+        <w:tab/>
+      </w:r>
+      <w:r>
+        <w:rPr>
+          <w:b/>
+          <w:bCs/>
+          <w:sz w:val="48"/>
+          <w:szCs w:val="48"/>
+          <w:lang w:val="en-US"/>
+        </w:rPr>
+        <w:tab/>
+      </w:r>
     </w:p>
     <w:p>
       <w:pPr>
@@ -4869,6 +4904,1293 @@
                     <a:xfrm>
                       <a:off x="0" y="0"/>
                       <a:ext cx="5731510" cy="2921797"/>
+                    </a:xfrm>
+                    <a:prstGeom prst="rect">
+                      <a:avLst/>
+                    </a:prstGeom>
+                    <a:noFill/>
+                    <a:ln w="9525">
+                      <a:noFill/>
+                      <a:miter lim="800000"/>
+                      <a:headEnd/>
+                      <a:tailEnd/>
+                    </a:ln>
+                  </pic:spPr>
+                </pic:pic>
+              </a:graphicData>
+            </a:graphic>
+          </wp:inline>
+        </w:drawing>
+      </w:r>
+    </w:p>
+    <w:p>
+      <w:pPr>
+        <w:tabs>
+          <w:tab w:val="left" w:pos="1977"/>
+        </w:tabs>
+        <w:rPr>
+          <w:b/>
+          <w:bCs/>
+          <w:sz w:val="48"/>
+          <w:szCs w:val="48"/>
+          <w:lang w:val="en-US"/>
+        </w:rPr>
+      </w:pPr>
+    </w:p>
+    <w:p>
+      <w:pPr>
+        <w:tabs>
+          <w:tab w:val="left" w:pos="1977"/>
+        </w:tabs>
+        <w:rPr>
+          <w:b/>
+          <w:bCs/>
+          <w:sz w:val="48"/>
+          <w:szCs w:val="48"/>
+        </w:rPr>
+      </w:pPr>
+      <w:r>
+        <w:rPr>
+          <w:b/>
+          <w:bCs/>
+          <w:sz w:val="48"/>
+          <w:szCs w:val="48"/>
+        </w:rPr>
+        <w:t>Q8. Largest Element in Array</w:t>
+      </w:r>
+    </w:p>
+    <w:p>
+      <w:pPr>
+        <w:tabs>
+          <w:tab w:val="left" w:pos="1977"/>
+        </w:tabs>
+        <w:rPr>
+          <w:b/>
+          <w:bCs/>
+          <w:sz w:val="48"/>
+          <w:szCs w:val="48"/>
+        </w:rPr>
+      </w:pPr>
+    </w:p>
+    <w:p>
+      <w:pPr>
+        <w:tabs>
+          <w:tab w:val="left" w:pos="1977"/>
+        </w:tabs>
+        <w:rPr>
+          <w:b/>
+          <w:bCs/>
+          <w:sz w:val="48"/>
+          <w:szCs w:val="48"/>
+          <w:lang w:val="en-US"/>
+        </w:rPr>
+      </w:pPr>
+      <w:r>
+        <w:rPr>
+          <w:b/>
+          <w:bCs/>
+          <w:sz w:val="48"/>
+          <w:szCs w:val="48"/>
+          <w:lang w:val="en-US"/>
+        </w:rPr>
+        <w:t>class Solution {</w:t>
+      </w:r>
+    </w:p>
+    <w:p>
+      <w:pPr>
+        <w:tabs>
+          <w:tab w:val="left" w:pos="1977"/>
+        </w:tabs>
+        <w:rPr>
+          <w:b/>
+          <w:bCs/>
+          <w:sz w:val="48"/>
+          <w:szCs w:val="48"/>
+          <w:lang w:val="en-US"/>
+        </w:rPr>
+      </w:pPr>
+      <w:r>
+        <w:rPr>
+          <w:b/>
+          <w:bCs/>
+          <w:sz w:val="48"/>
+          <w:szCs w:val="48"/>
+          <w:lang w:val="en-US"/>
+        </w:rPr>
+        <w:t xml:space="preserve">    public static int largest(int[] arr) {</w:t>
+      </w:r>
+    </w:p>
+    <w:p>
+      <w:pPr>
+        <w:tabs>
+          <w:tab w:val="left" w:pos="1977"/>
+        </w:tabs>
+        <w:rPr>
+          <w:b/>
+          <w:bCs/>
+          <w:sz w:val="48"/>
+          <w:szCs w:val="48"/>
+          <w:lang w:val="en-US"/>
+        </w:rPr>
+      </w:pPr>
+      <w:r>
+        <w:rPr>
+          <w:b/>
+          <w:bCs/>
+          <w:sz w:val="48"/>
+          <w:szCs w:val="48"/>
+          <w:lang w:val="en-US"/>
+        </w:rPr>
+        <w:t xml:space="preserve">        </w:t>
+      </w:r>
+    </w:p>
+    <w:p>
+      <w:pPr>
+        <w:tabs>
+          <w:tab w:val="left" w:pos="1977"/>
+        </w:tabs>
+        <w:rPr>
+          <w:b/>
+          <w:bCs/>
+          <w:sz w:val="48"/>
+          <w:szCs w:val="48"/>
+          <w:lang w:val="en-US"/>
+        </w:rPr>
+      </w:pPr>
+      <w:r>
+        <w:rPr>
+          <w:b/>
+          <w:bCs/>
+          <w:sz w:val="48"/>
+          <w:szCs w:val="48"/>
+          <w:lang w:val="en-US"/>
+        </w:rPr>
+        <w:t xml:space="preserve">        </w:t>
+      </w:r>
+    </w:p>
+    <w:p>
+      <w:pPr>
+        <w:tabs>
+          <w:tab w:val="left" w:pos="1977"/>
+        </w:tabs>
+        <w:rPr>
+          <w:b/>
+          <w:bCs/>
+          <w:sz w:val="48"/>
+          <w:szCs w:val="48"/>
+          <w:lang w:val="en-US"/>
+        </w:rPr>
+      </w:pPr>
+      <w:r>
+        <w:rPr>
+          <w:b/>
+          <w:bCs/>
+          <w:sz w:val="48"/>
+          <w:szCs w:val="48"/>
+          <w:lang w:val="en-US"/>
+        </w:rPr>
+        <w:t xml:space="preserve">        int max = 0;</w:t>
+      </w:r>
+    </w:p>
+    <w:p>
+      <w:pPr>
+        <w:tabs>
+          <w:tab w:val="left" w:pos="1977"/>
+        </w:tabs>
+        <w:rPr>
+          <w:b/>
+          <w:bCs/>
+          <w:sz w:val="48"/>
+          <w:szCs w:val="48"/>
+          <w:lang w:val="en-US"/>
+        </w:rPr>
+      </w:pPr>
+      <w:r>
+        <w:rPr>
+          <w:b/>
+          <w:bCs/>
+          <w:sz w:val="48"/>
+          <w:szCs w:val="48"/>
+          <w:lang w:val="en-US"/>
+        </w:rPr>
+        <w:lastRenderedPageBreak/>
+        <w:t xml:space="preserve">        </w:t>
+      </w:r>
+    </w:p>
+    <w:p>
+      <w:pPr>
+        <w:tabs>
+          <w:tab w:val="left" w:pos="1977"/>
+        </w:tabs>
+        <w:rPr>
+          <w:b/>
+          <w:bCs/>
+          <w:sz w:val="48"/>
+          <w:szCs w:val="48"/>
+          <w:lang w:val="en-US"/>
+        </w:rPr>
+      </w:pPr>
+      <w:r>
+        <w:rPr>
+          <w:b/>
+          <w:bCs/>
+          <w:sz w:val="48"/>
+          <w:szCs w:val="48"/>
+          <w:lang w:val="en-US"/>
+        </w:rPr>
+        <w:t xml:space="preserve">        for ( int i = 0; i&lt;arr.length; i++){</w:t>
+      </w:r>
+    </w:p>
+    <w:p>
+      <w:pPr>
+        <w:tabs>
+          <w:tab w:val="left" w:pos="1977"/>
+        </w:tabs>
+        <w:rPr>
+          <w:b/>
+          <w:bCs/>
+          <w:sz w:val="48"/>
+          <w:szCs w:val="48"/>
+          <w:lang w:val="en-US"/>
+        </w:rPr>
+      </w:pPr>
+      <w:r>
+        <w:rPr>
+          <w:b/>
+          <w:bCs/>
+          <w:sz w:val="48"/>
+          <w:szCs w:val="48"/>
+          <w:lang w:val="en-US"/>
+        </w:rPr>
+        <w:t xml:space="preserve">            if ( arr[i] &gt; max){</w:t>
+      </w:r>
+    </w:p>
+    <w:p>
+      <w:pPr>
+        <w:tabs>
+          <w:tab w:val="left" w:pos="1977"/>
+        </w:tabs>
+        <w:rPr>
+          <w:b/>
+          <w:bCs/>
+          <w:sz w:val="48"/>
+          <w:szCs w:val="48"/>
+          <w:lang w:val="en-US"/>
+        </w:rPr>
+      </w:pPr>
+      <w:r>
+        <w:rPr>
+          <w:b/>
+          <w:bCs/>
+          <w:sz w:val="48"/>
+          <w:szCs w:val="48"/>
+          <w:lang w:val="en-US"/>
+        </w:rPr>
+        <w:t xml:space="preserve">                max = arr[i];</w:t>
+      </w:r>
+    </w:p>
+    <w:p>
+      <w:pPr>
+        <w:tabs>
+          <w:tab w:val="left" w:pos="1977"/>
+        </w:tabs>
+        <w:rPr>
+          <w:b/>
+          <w:bCs/>
+          <w:sz w:val="48"/>
+          <w:szCs w:val="48"/>
+          <w:lang w:val="en-US"/>
+        </w:rPr>
+      </w:pPr>
+      <w:r>
+        <w:rPr>
+          <w:b/>
+          <w:bCs/>
+          <w:sz w:val="48"/>
+          <w:szCs w:val="48"/>
+          <w:lang w:val="en-US"/>
+        </w:rPr>
+        <w:t xml:space="preserve">            }</w:t>
+      </w:r>
+    </w:p>
+    <w:p>
+      <w:pPr>
+        <w:tabs>
+          <w:tab w:val="left" w:pos="1977"/>
+        </w:tabs>
+        <w:rPr>
+          <w:b/>
+          <w:bCs/>
+          <w:sz w:val="48"/>
+          <w:szCs w:val="48"/>
+          <w:lang w:val="en-US"/>
+        </w:rPr>
+      </w:pPr>
+      <w:r>
+        <w:rPr>
+          <w:b/>
+          <w:bCs/>
+          <w:sz w:val="48"/>
+          <w:szCs w:val="48"/>
+          <w:lang w:val="en-US"/>
+        </w:rPr>
+        <w:t xml:space="preserve">        }</w:t>
+      </w:r>
+    </w:p>
+    <w:p>
+      <w:pPr>
+        <w:tabs>
+          <w:tab w:val="left" w:pos="1977"/>
+        </w:tabs>
+        <w:rPr>
+          <w:b/>
+          <w:bCs/>
+          <w:sz w:val="48"/>
+          <w:szCs w:val="48"/>
+          <w:lang w:val="en-US"/>
+        </w:rPr>
+      </w:pPr>
+      <w:r>
+        <w:rPr>
+          <w:b/>
+          <w:bCs/>
+          <w:sz w:val="48"/>
+          <w:szCs w:val="48"/>
+          <w:lang w:val="en-US"/>
+        </w:rPr>
+        <w:t xml:space="preserve">        return max;</w:t>
+      </w:r>
+    </w:p>
+    <w:p>
+      <w:pPr>
+        <w:tabs>
+          <w:tab w:val="left" w:pos="1977"/>
+        </w:tabs>
+        <w:rPr>
+          <w:b/>
+          <w:bCs/>
+          <w:sz w:val="48"/>
+          <w:szCs w:val="48"/>
+          <w:lang w:val="en-US"/>
+        </w:rPr>
+      </w:pPr>
+      <w:r>
+        <w:rPr>
+          <w:b/>
+          <w:bCs/>
+          <w:sz w:val="48"/>
+          <w:szCs w:val="48"/>
+          <w:lang w:val="en-US"/>
+        </w:rPr>
+        <w:t xml:space="preserve">        // code here</w:t>
+      </w:r>
+    </w:p>
+    <w:p>
+      <w:pPr>
+        <w:tabs>
+          <w:tab w:val="left" w:pos="1977"/>
+        </w:tabs>
+        <w:rPr>
+          <w:b/>
+          <w:bCs/>
+          <w:sz w:val="48"/>
+          <w:szCs w:val="48"/>
+          <w:lang w:val="en-US"/>
+        </w:rPr>
+      </w:pPr>
+      <w:r>
+        <w:rPr>
+          <w:b/>
+          <w:bCs/>
+          <w:sz w:val="48"/>
+          <w:szCs w:val="48"/>
+          <w:lang w:val="en-US"/>
+        </w:rPr>
+        <w:t xml:space="preserve">    }</w:t>
+      </w:r>
+    </w:p>
+    <w:p>
+      <w:pPr>
+        <w:tabs>
+          <w:tab w:val="left" w:pos="1977"/>
+        </w:tabs>
+        <w:rPr>
+          <w:b/>
+          <w:bCs/>
+          <w:sz w:val="48"/>
+          <w:szCs w:val="48"/>
+          <w:lang w:val="en-US"/>
+        </w:rPr>
+      </w:pPr>
+      <w:r>
+        <w:rPr>
+          <w:b/>
+          <w:bCs/>
+          <w:sz w:val="48"/>
+          <w:szCs w:val="48"/>
+          <w:lang w:val="en-US"/>
+        </w:rPr>
+        <w:t>}</w:t>
+      </w:r>
+    </w:p>
+    <w:p>
+      <w:pPr>
+        <w:tabs>
+          <w:tab w:val="left" w:pos="1977"/>
+        </w:tabs>
+        <w:rPr>
+          <w:b/>
+          <w:bCs/>
+          <w:sz w:val="48"/>
+          <w:szCs w:val="48"/>
+          <w:lang w:val="en-US"/>
+        </w:rPr>
+      </w:pPr>
+      <w:r>
+        <w:rPr>
+          <w:b/>
+          <w:bCs/>
+          <w:noProof/>
+          <w:sz w:val="48"/>
+          <w:szCs w:val="48"/>
+          <w:lang w:val="en-US"/>
+        </w:rPr>
+        <w:drawing>
+          <wp:inline distT="0" distB="0" distL="0" distR="0">
+            <wp:extent cx="5731510" cy="2919550"/>
+            <wp:effectExtent l="19050" t="0" r="2540" b="0"/>
+            <wp:docPr id="3" name="Picture 1"/>
+            <wp:cNvGraphicFramePr>
+              <a:graphicFrameLocks xmlns:a="http://schemas.openxmlformats.org/drawingml/2006/main" noChangeAspect="1"/>
+            </wp:cNvGraphicFramePr>
+            <a:graphic xmlns:a="http://schemas.openxmlformats.org/drawingml/2006/main">
+              <a:graphicData uri="http://schemas.openxmlformats.org/drawingml/2006/picture">
+                <pic:pic xmlns:pic="http://schemas.openxmlformats.org/drawingml/2006/picture">
+                  <pic:nvPicPr>
+                    <pic:cNvPr id="0" name="Picture 1"/>
+                    <pic:cNvPicPr>
+                      <a:picLocks noChangeAspect="1" noChangeArrowheads="1"/>
+                    </pic:cNvPicPr>
+                  </pic:nvPicPr>
+                  <pic:blipFill>
+                    <a:blip r:embed="rId13" cstate="print"/>
+                    <a:srcRect/>
+                    <a:stretch>
+                      <a:fillRect/>
+                    </a:stretch>
+                  </pic:blipFill>
+                  <pic:spPr bwMode="auto">
+                    <a:xfrm>
+                      <a:off x="0" y="0"/>
+                      <a:ext cx="5731510" cy="2919550"/>
+                    </a:xfrm>
+                    <a:prstGeom prst="rect">
+                      <a:avLst/>
+                    </a:prstGeom>
+                    <a:noFill/>
+                    <a:ln w="9525">
+                      <a:noFill/>
+                      <a:miter lim="800000"/>
+                      <a:headEnd/>
+                      <a:tailEnd/>
+                    </a:ln>
+                  </pic:spPr>
+                </pic:pic>
+              </a:graphicData>
+            </a:graphic>
+          </wp:inline>
+        </w:drawing>
+      </w:r>
+    </w:p>
+    <w:p>
+      <w:pPr>
+        <w:tabs>
+          <w:tab w:val="left" w:pos="1977"/>
+        </w:tabs>
+        <w:rPr>
+          <w:b/>
+          <w:bCs/>
+          <w:sz w:val="48"/>
+          <w:szCs w:val="48"/>
+          <w:lang w:val="en-US"/>
+        </w:rPr>
+      </w:pPr>
+    </w:p>
+    <w:p>
+      <w:pPr>
+        <w:tabs>
+          <w:tab w:val="left" w:pos="1977"/>
+        </w:tabs>
+        <w:rPr>
+          <w:b/>
+          <w:bCs/>
+          <w:sz w:val="48"/>
+          <w:szCs w:val="48"/>
+        </w:rPr>
+      </w:pPr>
+      <w:r>
+        <w:rPr>
+          <w:b/>
+          <w:bCs/>
+          <w:sz w:val="48"/>
+          <w:szCs w:val="48"/>
+        </w:rPr>
+        <w:lastRenderedPageBreak/>
+        <w:br/>
+        <w:t>Q9. Check Equal Arrays</w:t>
+      </w:r>
+    </w:p>
+    <w:p>
+      <w:pPr>
+        <w:tabs>
+          <w:tab w:val="left" w:pos="1977"/>
+        </w:tabs>
+        <w:rPr>
+          <w:b/>
+          <w:bCs/>
+          <w:sz w:val="48"/>
+          <w:szCs w:val="48"/>
+          <w:lang w:val="en-US"/>
+        </w:rPr>
+      </w:pPr>
+    </w:p>
+    <w:p>
+      <w:pPr>
+        <w:tabs>
+          <w:tab w:val="left" w:pos="1977"/>
+        </w:tabs>
+        <w:rPr>
+          <w:b/>
+          <w:bCs/>
+          <w:sz w:val="48"/>
+          <w:szCs w:val="48"/>
+          <w:lang w:val="en-US"/>
+        </w:rPr>
+      </w:pPr>
+      <w:r>
+        <w:rPr>
+          <w:b/>
+          <w:bCs/>
+          <w:sz w:val="48"/>
+          <w:szCs w:val="48"/>
+          <w:lang w:val="en-US"/>
+        </w:rPr>
+        <w:t>class Solution {</w:t>
+      </w:r>
+    </w:p>
+    <w:p>
+      <w:pPr>
+        <w:tabs>
+          <w:tab w:val="left" w:pos="1977"/>
+        </w:tabs>
+        <w:rPr>
+          <w:b/>
+          <w:bCs/>
+          <w:sz w:val="48"/>
+          <w:szCs w:val="48"/>
+          <w:lang w:val="en-US"/>
+        </w:rPr>
+      </w:pPr>
+      <w:r>
+        <w:rPr>
+          <w:b/>
+          <w:bCs/>
+          <w:sz w:val="48"/>
+          <w:szCs w:val="48"/>
+          <w:lang w:val="en-US"/>
+        </w:rPr>
+        <w:t xml:space="preserve">    public static boolean checkEqual(int[] a, int[] b) {</w:t>
+      </w:r>
+    </w:p>
+    <w:p>
+      <w:pPr>
+        <w:tabs>
+          <w:tab w:val="left" w:pos="1977"/>
+        </w:tabs>
+        <w:rPr>
+          <w:b/>
+          <w:bCs/>
+          <w:sz w:val="48"/>
+          <w:szCs w:val="48"/>
+          <w:lang w:val="en-US"/>
+        </w:rPr>
+      </w:pPr>
+      <w:r>
+        <w:rPr>
+          <w:b/>
+          <w:bCs/>
+          <w:sz w:val="48"/>
+          <w:szCs w:val="48"/>
+          <w:lang w:val="en-US"/>
+        </w:rPr>
+        <w:t xml:space="preserve">        // Your code here</w:t>
+      </w:r>
+    </w:p>
+    <w:p>
+      <w:pPr>
+        <w:tabs>
+          <w:tab w:val="left" w:pos="1977"/>
+        </w:tabs>
+        <w:rPr>
+          <w:b/>
+          <w:bCs/>
+          <w:sz w:val="48"/>
+          <w:szCs w:val="48"/>
+          <w:lang w:val="en-US"/>
+        </w:rPr>
+      </w:pPr>
+      <w:r>
+        <w:rPr>
+          <w:b/>
+          <w:bCs/>
+          <w:sz w:val="48"/>
+          <w:szCs w:val="48"/>
+          <w:lang w:val="en-US"/>
+        </w:rPr>
+        <w:t xml:space="preserve">        if ( a.length != b.length){</w:t>
+      </w:r>
+    </w:p>
+    <w:p>
+      <w:pPr>
+        <w:tabs>
+          <w:tab w:val="left" w:pos="1977"/>
+        </w:tabs>
+        <w:rPr>
+          <w:b/>
+          <w:bCs/>
+          <w:sz w:val="48"/>
+          <w:szCs w:val="48"/>
+          <w:lang w:val="en-US"/>
+        </w:rPr>
+      </w:pPr>
+      <w:r>
+        <w:rPr>
+          <w:b/>
+          <w:bCs/>
+          <w:sz w:val="48"/>
+          <w:szCs w:val="48"/>
+          <w:lang w:val="en-US"/>
+        </w:rPr>
+        <w:t xml:space="preserve">            return false;</w:t>
+      </w:r>
+    </w:p>
+    <w:p>
+      <w:pPr>
+        <w:tabs>
+          <w:tab w:val="left" w:pos="1977"/>
+        </w:tabs>
+        <w:rPr>
+          <w:b/>
+          <w:bCs/>
+          <w:sz w:val="48"/>
+          <w:szCs w:val="48"/>
+          <w:lang w:val="en-US"/>
+        </w:rPr>
+      </w:pPr>
+      <w:r>
+        <w:rPr>
+          <w:b/>
+          <w:bCs/>
+          <w:sz w:val="48"/>
+          <w:szCs w:val="48"/>
+          <w:lang w:val="en-US"/>
+        </w:rPr>
+        <w:t xml:space="preserve">        }</w:t>
+      </w:r>
+    </w:p>
+    <w:p>
+      <w:pPr>
+        <w:tabs>
+          <w:tab w:val="left" w:pos="1977"/>
+        </w:tabs>
+        <w:rPr>
+          <w:b/>
+          <w:bCs/>
+          <w:sz w:val="48"/>
+          <w:szCs w:val="48"/>
+          <w:lang w:val="en-US"/>
+        </w:rPr>
+      </w:pPr>
+      <w:r>
+        <w:rPr>
+          <w:b/>
+          <w:bCs/>
+          <w:sz w:val="48"/>
+          <w:szCs w:val="48"/>
+          <w:lang w:val="en-US"/>
+        </w:rPr>
+        <w:t xml:space="preserve">        </w:t>
+      </w:r>
+    </w:p>
+    <w:p>
+      <w:pPr>
+        <w:tabs>
+          <w:tab w:val="left" w:pos="1977"/>
+        </w:tabs>
+        <w:rPr>
+          <w:b/>
+          <w:bCs/>
+          <w:sz w:val="48"/>
+          <w:szCs w:val="48"/>
+          <w:lang w:val="en-US"/>
+        </w:rPr>
+      </w:pPr>
+      <w:r>
+        <w:rPr>
+          <w:b/>
+          <w:bCs/>
+          <w:sz w:val="48"/>
+          <w:szCs w:val="48"/>
+          <w:lang w:val="en-US"/>
+        </w:rPr>
+        <w:t xml:space="preserve">        Arrays.sort(a);</w:t>
+      </w:r>
+    </w:p>
+    <w:p>
+      <w:pPr>
+        <w:tabs>
+          <w:tab w:val="left" w:pos="1977"/>
+        </w:tabs>
+        <w:rPr>
+          <w:b/>
+          <w:bCs/>
+          <w:sz w:val="48"/>
+          <w:szCs w:val="48"/>
+          <w:lang w:val="en-US"/>
+        </w:rPr>
+      </w:pPr>
+      <w:r>
+        <w:rPr>
+          <w:b/>
+          <w:bCs/>
+          <w:sz w:val="48"/>
+          <w:szCs w:val="48"/>
+          <w:lang w:val="en-US"/>
+        </w:rPr>
+        <w:t xml:space="preserve">        Arrays.sort(b);</w:t>
+      </w:r>
+    </w:p>
+    <w:p>
+      <w:pPr>
+        <w:tabs>
+          <w:tab w:val="left" w:pos="1977"/>
+        </w:tabs>
+        <w:rPr>
+          <w:b/>
+          <w:bCs/>
+          <w:sz w:val="48"/>
+          <w:szCs w:val="48"/>
+          <w:lang w:val="en-US"/>
+        </w:rPr>
+      </w:pPr>
+      <w:r>
+        <w:rPr>
+          <w:b/>
+          <w:bCs/>
+          <w:sz w:val="48"/>
+          <w:szCs w:val="48"/>
+          <w:lang w:val="en-US"/>
+        </w:rPr>
+        <w:t xml:space="preserve">        </w:t>
+      </w:r>
+    </w:p>
+    <w:p>
+      <w:pPr>
+        <w:tabs>
+          <w:tab w:val="left" w:pos="1977"/>
+        </w:tabs>
+        <w:rPr>
+          <w:b/>
+          <w:bCs/>
+          <w:sz w:val="48"/>
+          <w:szCs w:val="48"/>
+          <w:lang w:val="en-US"/>
+        </w:rPr>
+      </w:pPr>
+      <w:r>
+        <w:rPr>
+          <w:b/>
+          <w:bCs/>
+          <w:sz w:val="48"/>
+          <w:szCs w:val="48"/>
+          <w:lang w:val="en-US"/>
+        </w:rPr>
+        <w:t xml:space="preserve">        return Arrays.equals(a,b);</w:t>
+      </w:r>
+    </w:p>
+    <w:p>
+      <w:pPr>
+        <w:tabs>
+          <w:tab w:val="left" w:pos="1977"/>
+        </w:tabs>
+        <w:rPr>
+          <w:b/>
+          <w:bCs/>
+          <w:sz w:val="48"/>
+          <w:szCs w:val="48"/>
+          <w:lang w:val="en-US"/>
+        </w:rPr>
+      </w:pPr>
+      <w:r>
+        <w:rPr>
+          <w:b/>
+          <w:bCs/>
+          <w:sz w:val="48"/>
+          <w:szCs w:val="48"/>
+          <w:lang w:val="en-US"/>
+        </w:rPr>
+        <w:t xml:space="preserve">    }</w:t>
+      </w:r>
+    </w:p>
+    <w:p>
+      <w:pPr>
+        <w:tabs>
+          <w:tab w:val="left" w:pos="1977"/>
+        </w:tabs>
+        <w:rPr>
+          <w:b/>
+          <w:bCs/>
+          <w:sz w:val="48"/>
+          <w:szCs w:val="48"/>
+          <w:lang w:val="en-US"/>
+        </w:rPr>
+      </w:pPr>
+      <w:r>
+        <w:rPr>
+          <w:b/>
+          <w:bCs/>
+          <w:sz w:val="48"/>
+          <w:szCs w:val="48"/>
+          <w:lang w:val="en-US"/>
+        </w:rPr>
+        <w:t>}</w:t>
+      </w:r>
+    </w:p>
+    <w:p>
+      <w:pPr>
+        <w:tabs>
+          <w:tab w:val="left" w:pos="1977"/>
+        </w:tabs>
+        <w:rPr>
+          <w:b/>
+          <w:bCs/>
+          <w:sz w:val="48"/>
+          <w:szCs w:val="48"/>
+          <w:lang w:val="en-US"/>
+        </w:rPr>
+      </w:pPr>
+      <w:r>
+        <w:rPr>
+          <w:b/>
+          <w:bCs/>
+          <w:noProof/>
+          <w:sz w:val="48"/>
+          <w:szCs w:val="48"/>
+          <w:lang w:val="en-US"/>
+        </w:rPr>
+        <w:lastRenderedPageBreak/>
+        <w:drawing>
+          <wp:inline distT="0" distB="0" distL="0" distR="0">
+            <wp:extent cx="5731510" cy="2923597"/>
+            <wp:effectExtent l="19050" t="0" r="2540" b="0"/>
+            <wp:docPr id="5" name="Picture 4"/>
+            <wp:cNvGraphicFramePr>
+              <a:graphicFrameLocks xmlns:a="http://schemas.openxmlformats.org/drawingml/2006/main" noChangeAspect="1"/>
+            </wp:cNvGraphicFramePr>
+            <a:graphic xmlns:a="http://schemas.openxmlformats.org/drawingml/2006/main">
+              <a:graphicData uri="http://schemas.openxmlformats.org/drawingml/2006/picture">
+                <pic:pic xmlns:pic="http://schemas.openxmlformats.org/drawingml/2006/picture">
+                  <pic:nvPicPr>
+                    <pic:cNvPr id="0" name="Picture 4"/>
+                    <pic:cNvPicPr>
+                      <a:picLocks noChangeAspect="1" noChangeArrowheads="1"/>
+                    </pic:cNvPicPr>
+                  </pic:nvPicPr>
+                  <pic:blipFill>
+                    <a:blip r:embed="rId14" cstate="print"/>
+                    <a:srcRect/>
+                    <a:stretch>
+                      <a:fillRect/>
+                    </a:stretch>
+                  </pic:blipFill>
+                  <pic:spPr bwMode="auto">
+                    <a:xfrm>
+                      <a:off x="0" y="0"/>
+                      <a:ext cx="5731510" cy="2923597"/>
+                    </a:xfrm>
+                    <a:prstGeom prst="rect">
+                      <a:avLst/>
+                    </a:prstGeom>
+                    <a:noFill/>
+                    <a:ln w="9525">
+                      <a:noFill/>
+                      <a:miter lim="800000"/>
+                      <a:headEnd/>
+                      <a:tailEnd/>
+                    </a:ln>
+                  </pic:spPr>
+                </pic:pic>
+              </a:graphicData>
+            </a:graphic>
+          </wp:inline>
+        </w:drawing>
+      </w:r>
+    </w:p>
+    <w:p>
+      <w:pPr>
+        <w:tabs>
+          <w:tab w:val="left" w:pos="1977"/>
+        </w:tabs>
+        <w:rPr>
+          <w:b/>
+          <w:bCs/>
+          <w:sz w:val="48"/>
+          <w:szCs w:val="48"/>
+        </w:rPr>
+      </w:pPr>
+      <w:r>
+        <w:rPr>
+          <w:b/>
+          <w:bCs/>
+          <w:sz w:val="48"/>
+          <w:szCs w:val="48"/>
+        </w:rPr>
+        <w:br/>
+        <w:t>Q10. Remove Duplicates from unsorted array</w:t>
+      </w:r>
+    </w:p>
+    <w:p>
+      <w:pPr>
+        <w:tabs>
+          <w:tab w:val="left" w:pos="1977"/>
+        </w:tabs>
+        <w:rPr>
+          <w:b/>
+          <w:bCs/>
+          <w:sz w:val="48"/>
+          <w:szCs w:val="48"/>
+        </w:rPr>
+      </w:pPr>
+    </w:p>
+    <w:p>
+      <w:pPr>
+        <w:tabs>
+          <w:tab w:val="left" w:pos="1977"/>
+        </w:tabs>
+        <w:rPr>
+          <w:b/>
+          <w:bCs/>
+          <w:sz w:val="48"/>
+          <w:szCs w:val="48"/>
+          <w:lang w:val="en-US"/>
+        </w:rPr>
+      </w:pPr>
+      <w:r>
+        <w:rPr>
+          <w:b/>
+          <w:bCs/>
+          <w:sz w:val="48"/>
+          <w:szCs w:val="48"/>
+          <w:lang w:val="en-US"/>
+        </w:rPr>
+        <w:t>class Solution {</w:t>
+      </w:r>
+    </w:p>
+    <w:p>
+      <w:pPr>
+        <w:tabs>
+          <w:tab w:val="left" w:pos="1977"/>
+        </w:tabs>
+        <w:rPr>
+          <w:b/>
+          <w:bCs/>
+          <w:sz w:val="48"/>
+          <w:szCs w:val="48"/>
+          <w:lang w:val="en-US"/>
+        </w:rPr>
+      </w:pPr>
+    </w:p>
+    <w:p>
+      <w:pPr>
+        <w:tabs>
+          <w:tab w:val="left" w:pos="1977"/>
+        </w:tabs>
+        <w:rPr>
+          <w:b/>
+          <w:bCs/>
+          <w:sz w:val="48"/>
+          <w:szCs w:val="48"/>
+          <w:lang w:val="en-US"/>
+        </w:rPr>
+      </w:pPr>
+      <w:r>
+        <w:rPr>
+          <w:b/>
+          <w:bCs/>
+          <w:sz w:val="48"/>
+          <w:szCs w:val="48"/>
+          <w:lang w:val="en-US"/>
+        </w:rPr>
+        <w:t xml:space="preserve">    static ArrayList&lt;Integer&gt; removeDuplicate(int arr[]) {</w:t>
+      </w:r>
+    </w:p>
+    <w:p>
+      <w:pPr>
+        <w:tabs>
+          <w:tab w:val="left" w:pos="1977"/>
+        </w:tabs>
+        <w:rPr>
+          <w:b/>
+          <w:bCs/>
+          <w:sz w:val="48"/>
+          <w:szCs w:val="48"/>
+          <w:lang w:val="en-US"/>
+        </w:rPr>
+      </w:pPr>
+      <w:r>
+        <w:rPr>
+          <w:b/>
+          <w:bCs/>
+          <w:sz w:val="48"/>
+          <w:szCs w:val="48"/>
+          <w:lang w:val="en-US"/>
+        </w:rPr>
+        <w:t xml:space="preserve">        // code here</w:t>
+      </w:r>
+    </w:p>
+    <w:p>
+      <w:pPr>
+        <w:tabs>
+          <w:tab w:val="left" w:pos="1977"/>
+        </w:tabs>
+        <w:rPr>
+          <w:b/>
+          <w:bCs/>
+          <w:sz w:val="48"/>
+          <w:szCs w:val="48"/>
+          <w:lang w:val="en-US"/>
+        </w:rPr>
+      </w:pPr>
+      <w:r>
+        <w:rPr>
+          <w:b/>
+          <w:bCs/>
+          <w:sz w:val="48"/>
+          <w:szCs w:val="48"/>
+          <w:lang w:val="en-US"/>
+        </w:rPr>
+        <w:t xml:space="preserve">     LinkedHashSet&lt;Integer&gt; set = new LinkedHashSet&lt;&gt;();</w:t>
+      </w:r>
+    </w:p>
+    <w:p>
+      <w:pPr>
+        <w:tabs>
+          <w:tab w:val="left" w:pos="1977"/>
+        </w:tabs>
+        <w:rPr>
+          <w:b/>
+          <w:bCs/>
+          <w:sz w:val="48"/>
+          <w:szCs w:val="48"/>
+          <w:lang w:val="en-US"/>
+        </w:rPr>
+      </w:pPr>
+      <w:r>
+        <w:rPr>
+          <w:b/>
+          <w:bCs/>
+          <w:sz w:val="48"/>
+          <w:szCs w:val="48"/>
+          <w:lang w:val="en-US"/>
+        </w:rPr>
+        <w:t xml:space="preserve">        for (int num : arr) {</w:t>
+      </w:r>
+    </w:p>
+    <w:p>
+      <w:pPr>
+        <w:tabs>
+          <w:tab w:val="left" w:pos="1977"/>
+        </w:tabs>
+        <w:rPr>
+          <w:b/>
+          <w:bCs/>
+          <w:sz w:val="48"/>
+          <w:szCs w:val="48"/>
+          <w:lang w:val="en-US"/>
+        </w:rPr>
+      </w:pPr>
+      <w:r>
+        <w:rPr>
+          <w:b/>
+          <w:bCs/>
+          <w:sz w:val="48"/>
+          <w:szCs w:val="48"/>
+          <w:lang w:val="en-US"/>
+        </w:rPr>
+        <w:t xml:space="preserve">            set.add(num);</w:t>
+      </w:r>
+    </w:p>
+    <w:p>
+      <w:pPr>
+        <w:tabs>
+          <w:tab w:val="left" w:pos="1977"/>
+        </w:tabs>
+        <w:rPr>
+          <w:b/>
+          <w:bCs/>
+          <w:sz w:val="48"/>
+          <w:szCs w:val="48"/>
+          <w:lang w:val="en-US"/>
+        </w:rPr>
+      </w:pPr>
+      <w:r>
+        <w:rPr>
+          <w:b/>
+          <w:bCs/>
+          <w:sz w:val="48"/>
+          <w:szCs w:val="48"/>
+          <w:lang w:val="en-US"/>
+        </w:rPr>
+        <w:lastRenderedPageBreak/>
+        <w:t xml:space="preserve">        }</w:t>
+      </w:r>
+    </w:p>
+    <w:p>
+      <w:pPr>
+        <w:tabs>
+          <w:tab w:val="left" w:pos="1977"/>
+        </w:tabs>
+        <w:rPr>
+          <w:b/>
+          <w:bCs/>
+          <w:sz w:val="48"/>
+          <w:szCs w:val="48"/>
+          <w:lang w:val="en-US"/>
+        </w:rPr>
+      </w:pPr>
+      <w:r>
+        <w:rPr>
+          <w:b/>
+          <w:bCs/>
+          <w:sz w:val="48"/>
+          <w:szCs w:val="48"/>
+          <w:lang w:val="en-US"/>
+        </w:rPr>
+        <w:t xml:space="preserve">        return new ArrayList&lt;&gt;(set);</w:t>
+      </w:r>
+    </w:p>
+    <w:p>
+      <w:pPr>
+        <w:tabs>
+          <w:tab w:val="left" w:pos="1977"/>
+        </w:tabs>
+        <w:rPr>
+          <w:b/>
+          <w:bCs/>
+          <w:sz w:val="48"/>
+          <w:szCs w:val="48"/>
+          <w:lang w:val="en-US"/>
+        </w:rPr>
+      </w:pPr>
+      <w:r>
+        <w:rPr>
+          <w:b/>
+          <w:bCs/>
+          <w:sz w:val="48"/>
+          <w:szCs w:val="48"/>
+          <w:lang w:val="en-US"/>
+        </w:rPr>
+        <w:t xml:space="preserve">    }</w:t>
+      </w:r>
+    </w:p>
+    <w:p>
+      <w:pPr>
+        <w:tabs>
+          <w:tab w:val="left" w:pos="1977"/>
+        </w:tabs>
+        <w:rPr>
+          <w:b/>
+          <w:bCs/>
+          <w:sz w:val="48"/>
+          <w:szCs w:val="48"/>
+          <w:lang w:val="en-US"/>
+        </w:rPr>
+      </w:pPr>
+    </w:p>
+    <w:p>
+      <w:pPr>
+        <w:tabs>
+          <w:tab w:val="left" w:pos="1977"/>
+        </w:tabs>
+        <w:rPr>
+          <w:b/>
+          <w:bCs/>
+          <w:sz w:val="48"/>
+          <w:szCs w:val="48"/>
+          <w:lang w:val="en-US"/>
+        </w:rPr>
+      </w:pPr>
+      <w:r>
+        <w:rPr>
+          <w:b/>
+          <w:bCs/>
+          <w:sz w:val="48"/>
+          <w:szCs w:val="48"/>
+          <w:lang w:val="en-US"/>
+        </w:rPr>
+        <w:t xml:space="preserve">    }</w:t>
+      </w:r>
+    </w:p>
+    <w:p>
+      <w:pPr>
+        <w:tabs>
+          <w:tab w:val="left" w:pos="1977"/>
+        </w:tabs>
+        <w:rPr>
+          <w:b/>
+          <w:bCs/>
+          <w:sz w:val="48"/>
+          <w:szCs w:val="48"/>
+          <w:lang w:val="en-US"/>
+        </w:rPr>
+      </w:pPr>
+      <w:r>
+        <w:rPr>
+          <w:b/>
+          <w:bCs/>
+          <w:noProof/>
+          <w:sz w:val="48"/>
+          <w:szCs w:val="48"/>
+          <w:lang w:val="en-US"/>
+        </w:rPr>
+        <w:drawing>
+          <wp:inline distT="0" distB="0" distL="0" distR="0">
+            <wp:extent cx="5731510" cy="2910632"/>
+            <wp:effectExtent l="19050" t="0" r="2540" b="0"/>
+            <wp:docPr id="6" name="Picture 7"/>
+            <wp:cNvGraphicFramePr>
+              <a:graphicFrameLocks xmlns:a="http://schemas.openxmlformats.org/drawingml/2006/main" noChangeAspect="1"/>
+            </wp:cNvGraphicFramePr>
+            <a:graphic xmlns:a="http://schemas.openxmlformats.org/drawingml/2006/main">
+              <a:graphicData uri="http://schemas.openxmlformats.org/drawingml/2006/picture">
+                <pic:pic xmlns:pic="http://schemas.openxmlformats.org/drawingml/2006/picture">
+                  <pic:nvPicPr>
+                    <pic:cNvPr id="0" name="Picture 7"/>
+                    <pic:cNvPicPr>
+                      <a:picLocks noChangeAspect="1" noChangeArrowheads="1"/>
+                    </pic:cNvPicPr>
+                  </pic:nvPicPr>
+                  <pic:blipFill>
+                    <a:blip r:embed="rId15" cstate="print"/>
+                    <a:srcRect/>
+                    <a:stretch>
+                      <a:fillRect/>
+                    </a:stretch>
+                  </pic:blipFill>
+                  <pic:spPr bwMode="auto">
+                    <a:xfrm>
+                      <a:off x="0" y="0"/>
+                      <a:ext cx="5731510" cy="2910632"/>
                     </a:xfrm>
                     <a:prstGeom prst="rect">
                       <a:avLst/>
@@ -5112,7 +6434,6 @@
   <w:style w:type="character" w:default="1" w:styleId="DefaultParagraphFont">
     <w:name w:val="Default Paragraph Font"/>
     <w:uiPriority w:val="1"/>
-    <w:semiHidden/>
     <w:unhideWhenUsed/>
   </w:style>
   <w:style w:type="table" w:default="1" w:styleId="TableNormal">
@@ -5507,7 +6828,7 @@
   <a:extraClrSchemeLst/>
   <a:extLst>
     <a:ext uri="{05A4C25C-085E-4340-85A3-A5531E510DB2}">
-      <thm15:themeFamily xmlns="" xmlns:thm15="http://schemas.microsoft.com/office/thememl/2012/main" name="Office Theme" id="{62F939B6-93AF-4DB8-9C6B-D6C7DFDC589F}" vid="{4A3C46E8-61CC-4603-A589-7422A47A8E4A}"/>
+      <thm15:themeFamily xmlns:thm15="http://schemas.microsoft.com/office/thememl/2012/main" xmlns="" name="Office Theme" id="{62F939B6-93AF-4DB8-9C6B-D6C7DFDC589F}" vid="{4A3C46E8-61CC-4603-A589-7422A47A8E4A}"/>
     </a:ext>
   </a:extLst>
 </a:theme>

--- a/GEEKSFORGEEKS_PROBLEMS.docx
+++ b/GEEKSFORGEEKS_PROBLEMS.docx
@@ -6209,6 +6209,942 @@
           </wp:inline>
         </w:drawing>
       </w:r>
+    </w:p>
+    <w:p>
+      <w:pPr>
+        <w:tabs>
+          <w:tab w:val="left" w:pos="1977"/>
+        </w:tabs>
+        <w:rPr>
+          <w:b/>
+          <w:bCs/>
+          <w:sz w:val="48"/>
+          <w:szCs w:val="48"/>
+          <w:lang w:val="en-US"/>
+        </w:rPr>
+      </w:pPr>
+    </w:p>
+    <w:p>
+      <w:pPr>
+        <w:tabs>
+          <w:tab w:val="left" w:pos="1977"/>
+        </w:tabs>
+        <w:rPr>
+          <w:b/>
+          <w:bCs/>
+          <w:sz w:val="48"/>
+          <w:szCs w:val="48"/>
+        </w:rPr>
+      </w:pPr>
+      <w:r>
+        <w:rPr>
+          <w:b/>
+          <w:bCs/>
+          <w:sz w:val="48"/>
+          <w:szCs w:val="48"/>
+        </w:rPr>
+        <w:br/>
+        <w:t>Q11. Positive and negative elements</w:t>
+      </w:r>
+    </w:p>
+    <w:p>
+      <w:pPr>
+        <w:tabs>
+          <w:tab w:val="left" w:pos="1977"/>
+        </w:tabs>
+        <w:rPr>
+          <w:b/>
+          <w:bCs/>
+          <w:sz w:val="48"/>
+          <w:szCs w:val="48"/>
+        </w:rPr>
+      </w:pPr>
+    </w:p>
+    <w:p>
+      <w:pPr>
+        <w:tabs>
+          <w:tab w:val="left" w:pos="1977"/>
+        </w:tabs>
+        <w:rPr>
+          <w:b/>
+          <w:bCs/>
+          <w:sz w:val="48"/>
+          <w:szCs w:val="48"/>
+          <w:lang w:val="en-US"/>
+        </w:rPr>
+      </w:pPr>
+      <w:r>
+        <w:rPr>
+          <w:b/>
+          <w:bCs/>
+          <w:sz w:val="48"/>
+          <w:szCs w:val="48"/>
+          <w:lang w:val="en-US"/>
+        </w:rPr>
+        <w:t>class Solution {</w:t>
+      </w:r>
+    </w:p>
+    <w:p>
+      <w:pPr>
+        <w:tabs>
+          <w:tab w:val="left" w:pos="1977"/>
+        </w:tabs>
+        <w:rPr>
+          <w:b/>
+          <w:bCs/>
+          <w:sz w:val="48"/>
+          <w:szCs w:val="48"/>
+          <w:lang w:val="en-US"/>
+        </w:rPr>
+      </w:pPr>
+      <w:r>
+        <w:rPr>
+          <w:b/>
+          <w:bCs/>
+          <w:sz w:val="48"/>
+          <w:szCs w:val="48"/>
+          <w:lang w:val="en-US"/>
+        </w:rPr>
+        <w:t xml:space="preserve">    ArrayList&lt;Integer&gt; arranged(ArrayList&lt;Integer&gt; arr) {</w:t>
+      </w:r>
+    </w:p>
+    <w:p>
+      <w:pPr>
+        <w:tabs>
+          <w:tab w:val="left" w:pos="1977"/>
+        </w:tabs>
+        <w:rPr>
+          <w:b/>
+          <w:bCs/>
+          <w:sz w:val="48"/>
+          <w:szCs w:val="48"/>
+          <w:lang w:val="en-US"/>
+        </w:rPr>
+      </w:pPr>
+      <w:r>
+        <w:rPr>
+          <w:b/>
+          <w:bCs/>
+          <w:sz w:val="48"/>
+          <w:szCs w:val="48"/>
+          <w:lang w:val="en-US"/>
+        </w:rPr>
+        <w:lastRenderedPageBreak/>
+        <w:t xml:space="preserve">        // code here</w:t>
+      </w:r>
+    </w:p>
+    <w:p>
+      <w:pPr>
+        <w:tabs>
+          <w:tab w:val="left" w:pos="1977"/>
+        </w:tabs>
+        <w:rPr>
+          <w:b/>
+          <w:bCs/>
+          <w:sz w:val="48"/>
+          <w:szCs w:val="48"/>
+          <w:lang w:val="en-US"/>
+        </w:rPr>
+      </w:pPr>
+      <w:r>
+        <w:rPr>
+          <w:b/>
+          <w:bCs/>
+          <w:sz w:val="48"/>
+          <w:szCs w:val="48"/>
+          <w:lang w:val="en-US"/>
+        </w:rPr>
+        <w:t xml:space="preserve">        </w:t>
+      </w:r>
+    </w:p>
+    <w:p>
+      <w:pPr>
+        <w:tabs>
+          <w:tab w:val="left" w:pos="1977"/>
+        </w:tabs>
+        <w:rPr>
+          <w:b/>
+          <w:bCs/>
+          <w:sz w:val="48"/>
+          <w:szCs w:val="48"/>
+          <w:lang w:val="en-US"/>
+        </w:rPr>
+      </w:pPr>
+      <w:r>
+        <w:rPr>
+          <w:b/>
+          <w:bCs/>
+          <w:sz w:val="48"/>
+          <w:szCs w:val="48"/>
+          <w:lang w:val="en-US"/>
+        </w:rPr>
+        <w:t xml:space="preserve">                // Separate the positive and negative numbers</w:t>
+      </w:r>
+    </w:p>
+    <w:p>
+      <w:pPr>
+        <w:tabs>
+          <w:tab w:val="left" w:pos="1977"/>
+        </w:tabs>
+        <w:rPr>
+          <w:b/>
+          <w:bCs/>
+          <w:sz w:val="48"/>
+          <w:szCs w:val="48"/>
+          <w:lang w:val="en-US"/>
+        </w:rPr>
+      </w:pPr>
+      <w:r>
+        <w:rPr>
+          <w:b/>
+          <w:bCs/>
+          <w:sz w:val="48"/>
+          <w:szCs w:val="48"/>
+          <w:lang w:val="en-US"/>
+        </w:rPr>
+        <w:t xml:space="preserve">        ArrayList&lt;Integer&gt; positive = new ArrayList&lt;&gt;();</w:t>
+      </w:r>
+    </w:p>
+    <w:p>
+      <w:pPr>
+        <w:tabs>
+          <w:tab w:val="left" w:pos="1977"/>
+        </w:tabs>
+        <w:rPr>
+          <w:b/>
+          <w:bCs/>
+          <w:sz w:val="48"/>
+          <w:szCs w:val="48"/>
+          <w:lang w:val="en-US"/>
+        </w:rPr>
+      </w:pPr>
+      <w:r>
+        <w:rPr>
+          <w:b/>
+          <w:bCs/>
+          <w:sz w:val="48"/>
+          <w:szCs w:val="48"/>
+          <w:lang w:val="en-US"/>
+        </w:rPr>
+        <w:t xml:space="preserve">        ArrayList&lt;Integer&gt; negative = new ArrayList&lt;&gt;();</w:t>
+      </w:r>
+    </w:p>
+    <w:p>
+      <w:pPr>
+        <w:tabs>
+          <w:tab w:val="left" w:pos="1977"/>
+        </w:tabs>
+        <w:rPr>
+          <w:b/>
+          <w:bCs/>
+          <w:sz w:val="48"/>
+          <w:szCs w:val="48"/>
+          <w:lang w:val="en-US"/>
+        </w:rPr>
+      </w:pPr>
+    </w:p>
+    <w:p>
+      <w:pPr>
+        <w:tabs>
+          <w:tab w:val="left" w:pos="1977"/>
+        </w:tabs>
+        <w:rPr>
+          <w:b/>
+          <w:bCs/>
+          <w:sz w:val="48"/>
+          <w:szCs w:val="48"/>
+          <w:lang w:val="en-US"/>
+        </w:rPr>
+      </w:pPr>
+      <w:r>
+        <w:rPr>
+          <w:b/>
+          <w:bCs/>
+          <w:sz w:val="48"/>
+          <w:szCs w:val="48"/>
+          <w:lang w:val="en-US"/>
+        </w:rPr>
+        <w:t xml:space="preserve">        for (int num : arr) {</w:t>
+      </w:r>
+    </w:p>
+    <w:p>
+      <w:pPr>
+        <w:tabs>
+          <w:tab w:val="left" w:pos="1977"/>
+        </w:tabs>
+        <w:rPr>
+          <w:b/>
+          <w:bCs/>
+          <w:sz w:val="48"/>
+          <w:szCs w:val="48"/>
+          <w:lang w:val="en-US"/>
+        </w:rPr>
+      </w:pPr>
+      <w:r>
+        <w:rPr>
+          <w:b/>
+          <w:bCs/>
+          <w:sz w:val="48"/>
+          <w:szCs w:val="48"/>
+          <w:lang w:val="en-US"/>
+        </w:rPr>
+        <w:t xml:space="preserve">            if (num &gt;= 0) {</w:t>
+      </w:r>
+    </w:p>
+    <w:p>
+      <w:pPr>
+        <w:tabs>
+          <w:tab w:val="left" w:pos="1977"/>
+        </w:tabs>
+        <w:rPr>
+          <w:b/>
+          <w:bCs/>
+          <w:sz w:val="48"/>
+          <w:szCs w:val="48"/>
+          <w:lang w:val="en-US"/>
+        </w:rPr>
+      </w:pPr>
+      <w:r>
+        <w:rPr>
+          <w:b/>
+          <w:bCs/>
+          <w:sz w:val="48"/>
+          <w:szCs w:val="48"/>
+          <w:lang w:val="en-US"/>
+        </w:rPr>
+        <w:t xml:space="preserve">                positive.add(num);</w:t>
+      </w:r>
+    </w:p>
+    <w:p>
+      <w:pPr>
+        <w:tabs>
+          <w:tab w:val="left" w:pos="1977"/>
+        </w:tabs>
+        <w:rPr>
+          <w:b/>
+          <w:bCs/>
+          <w:sz w:val="48"/>
+          <w:szCs w:val="48"/>
+          <w:lang w:val="en-US"/>
+        </w:rPr>
+      </w:pPr>
+      <w:r>
+        <w:rPr>
+          <w:b/>
+          <w:bCs/>
+          <w:sz w:val="48"/>
+          <w:szCs w:val="48"/>
+          <w:lang w:val="en-US"/>
+        </w:rPr>
+        <w:t xml:space="preserve">            } else {</w:t>
+      </w:r>
+    </w:p>
+    <w:p>
+      <w:pPr>
+        <w:tabs>
+          <w:tab w:val="left" w:pos="1977"/>
+        </w:tabs>
+        <w:rPr>
+          <w:b/>
+          <w:bCs/>
+          <w:sz w:val="48"/>
+          <w:szCs w:val="48"/>
+          <w:lang w:val="en-US"/>
+        </w:rPr>
+      </w:pPr>
+      <w:r>
+        <w:rPr>
+          <w:b/>
+          <w:bCs/>
+          <w:sz w:val="48"/>
+          <w:szCs w:val="48"/>
+          <w:lang w:val="en-US"/>
+        </w:rPr>
+        <w:t xml:space="preserve">                negative.add(num);</w:t>
+      </w:r>
+    </w:p>
+    <w:p>
+      <w:pPr>
+        <w:tabs>
+          <w:tab w:val="left" w:pos="1977"/>
+        </w:tabs>
+        <w:rPr>
+          <w:b/>
+          <w:bCs/>
+          <w:sz w:val="48"/>
+          <w:szCs w:val="48"/>
+          <w:lang w:val="en-US"/>
+        </w:rPr>
+      </w:pPr>
+      <w:r>
+        <w:rPr>
+          <w:b/>
+          <w:bCs/>
+          <w:sz w:val="48"/>
+          <w:szCs w:val="48"/>
+          <w:lang w:val="en-US"/>
+        </w:rPr>
+        <w:t xml:space="preserve">            }</w:t>
+      </w:r>
+    </w:p>
+    <w:p>
+      <w:pPr>
+        <w:tabs>
+          <w:tab w:val="left" w:pos="1977"/>
+        </w:tabs>
+        <w:rPr>
+          <w:b/>
+          <w:bCs/>
+          <w:sz w:val="48"/>
+          <w:szCs w:val="48"/>
+          <w:lang w:val="en-US"/>
+        </w:rPr>
+      </w:pPr>
+      <w:r>
+        <w:rPr>
+          <w:b/>
+          <w:bCs/>
+          <w:sz w:val="48"/>
+          <w:szCs w:val="48"/>
+          <w:lang w:val="en-US"/>
+        </w:rPr>
+        <w:t xml:space="preserve">        }</w:t>
+      </w:r>
+    </w:p>
+    <w:p>
+      <w:pPr>
+        <w:tabs>
+          <w:tab w:val="left" w:pos="1977"/>
+        </w:tabs>
+        <w:rPr>
+          <w:b/>
+          <w:bCs/>
+          <w:sz w:val="48"/>
+          <w:szCs w:val="48"/>
+          <w:lang w:val="en-US"/>
+        </w:rPr>
+      </w:pPr>
+    </w:p>
+    <w:p>
+      <w:pPr>
+        <w:tabs>
+          <w:tab w:val="left" w:pos="1977"/>
+        </w:tabs>
+        <w:rPr>
+          <w:b/>
+          <w:bCs/>
+          <w:sz w:val="48"/>
+          <w:szCs w:val="48"/>
+          <w:lang w:val="en-US"/>
+        </w:rPr>
+      </w:pPr>
+      <w:r>
+        <w:rPr>
+          <w:b/>
+          <w:bCs/>
+          <w:sz w:val="48"/>
+          <w:szCs w:val="48"/>
+          <w:lang w:val="en-US"/>
+        </w:rPr>
+        <w:t xml:space="preserve">      </w:t>
+      </w:r>
+    </w:p>
+    <w:p>
+      <w:pPr>
+        <w:tabs>
+          <w:tab w:val="left" w:pos="1977"/>
+        </w:tabs>
+        <w:rPr>
+          <w:b/>
+          <w:bCs/>
+          <w:sz w:val="48"/>
+          <w:szCs w:val="48"/>
+          <w:lang w:val="en-US"/>
+        </w:rPr>
+      </w:pPr>
+      <w:r>
+        <w:rPr>
+          <w:b/>
+          <w:bCs/>
+          <w:sz w:val="48"/>
+          <w:szCs w:val="48"/>
+          <w:lang w:val="en-US"/>
+        </w:rPr>
+        <w:lastRenderedPageBreak/>
+        <w:t xml:space="preserve">        ArrayList&lt;Integer&gt; result = new ArrayList&lt;&gt;();</w:t>
+      </w:r>
+    </w:p>
+    <w:p>
+      <w:pPr>
+        <w:tabs>
+          <w:tab w:val="left" w:pos="1977"/>
+        </w:tabs>
+        <w:rPr>
+          <w:b/>
+          <w:bCs/>
+          <w:sz w:val="48"/>
+          <w:szCs w:val="48"/>
+          <w:lang w:val="en-US"/>
+        </w:rPr>
+      </w:pPr>
+      <w:r>
+        <w:rPr>
+          <w:b/>
+          <w:bCs/>
+          <w:sz w:val="48"/>
+          <w:szCs w:val="48"/>
+          <w:lang w:val="en-US"/>
+        </w:rPr>
+        <w:t xml:space="preserve">        int i = 0, j = 0;</w:t>
+      </w:r>
+    </w:p>
+    <w:p>
+      <w:pPr>
+        <w:tabs>
+          <w:tab w:val="left" w:pos="1977"/>
+        </w:tabs>
+        <w:rPr>
+          <w:b/>
+          <w:bCs/>
+          <w:sz w:val="48"/>
+          <w:szCs w:val="48"/>
+          <w:lang w:val="en-US"/>
+        </w:rPr>
+      </w:pPr>
+      <w:r>
+        <w:rPr>
+          <w:b/>
+          <w:bCs/>
+          <w:sz w:val="48"/>
+          <w:szCs w:val="48"/>
+          <w:lang w:val="en-US"/>
+        </w:rPr>
+        <w:t xml:space="preserve">        while (i &lt; positive.size() &amp;&amp; j &lt; negative.size()) {</w:t>
+      </w:r>
+    </w:p>
+    <w:p>
+      <w:pPr>
+        <w:tabs>
+          <w:tab w:val="left" w:pos="1977"/>
+        </w:tabs>
+        <w:rPr>
+          <w:b/>
+          <w:bCs/>
+          <w:sz w:val="48"/>
+          <w:szCs w:val="48"/>
+          <w:lang w:val="en-US"/>
+        </w:rPr>
+      </w:pPr>
+      <w:r>
+        <w:rPr>
+          <w:b/>
+          <w:bCs/>
+          <w:sz w:val="48"/>
+          <w:szCs w:val="48"/>
+          <w:lang w:val="en-US"/>
+        </w:rPr>
+        <w:t xml:space="preserve">            result.add(positive.get(i++));</w:t>
+      </w:r>
+    </w:p>
+    <w:p>
+      <w:pPr>
+        <w:tabs>
+          <w:tab w:val="left" w:pos="1977"/>
+        </w:tabs>
+        <w:rPr>
+          <w:b/>
+          <w:bCs/>
+          <w:sz w:val="48"/>
+          <w:szCs w:val="48"/>
+          <w:lang w:val="en-US"/>
+        </w:rPr>
+      </w:pPr>
+      <w:r>
+        <w:rPr>
+          <w:b/>
+          <w:bCs/>
+          <w:sz w:val="48"/>
+          <w:szCs w:val="48"/>
+          <w:lang w:val="en-US"/>
+        </w:rPr>
+        <w:t xml:space="preserve">            result.add(negative.get(j++));</w:t>
+      </w:r>
+    </w:p>
+    <w:p>
+      <w:pPr>
+        <w:tabs>
+          <w:tab w:val="left" w:pos="1977"/>
+        </w:tabs>
+        <w:rPr>
+          <w:b/>
+          <w:bCs/>
+          <w:sz w:val="48"/>
+          <w:szCs w:val="48"/>
+          <w:lang w:val="en-US"/>
+        </w:rPr>
+      </w:pPr>
+      <w:r>
+        <w:rPr>
+          <w:b/>
+          <w:bCs/>
+          <w:sz w:val="48"/>
+          <w:szCs w:val="48"/>
+          <w:lang w:val="en-US"/>
+        </w:rPr>
+        <w:t xml:space="preserve">        }</w:t>
+      </w:r>
+    </w:p>
+    <w:p>
+      <w:pPr>
+        <w:tabs>
+          <w:tab w:val="left" w:pos="1977"/>
+        </w:tabs>
+        <w:rPr>
+          <w:b/>
+          <w:bCs/>
+          <w:sz w:val="48"/>
+          <w:szCs w:val="48"/>
+          <w:lang w:val="en-US"/>
+        </w:rPr>
+      </w:pPr>
+    </w:p>
+    <w:p>
+      <w:pPr>
+        <w:tabs>
+          <w:tab w:val="left" w:pos="1977"/>
+        </w:tabs>
+        <w:rPr>
+          <w:b/>
+          <w:bCs/>
+          <w:sz w:val="48"/>
+          <w:szCs w:val="48"/>
+          <w:lang w:val="en-US"/>
+        </w:rPr>
+      </w:pPr>
+      <w:r>
+        <w:rPr>
+          <w:b/>
+          <w:bCs/>
+          <w:sz w:val="48"/>
+          <w:szCs w:val="48"/>
+          <w:lang w:val="en-US"/>
+        </w:rPr>
+        <w:t xml:space="preserve">        </w:t>
+      </w:r>
+    </w:p>
+    <w:p>
+      <w:pPr>
+        <w:tabs>
+          <w:tab w:val="left" w:pos="1977"/>
+        </w:tabs>
+        <w:rPr>
+          <w:b/>
+          <w:bCs/>
+          <w:sz w:val="48"/>
+          <w:szCs w:val="48"/>
+          <w:lang w:val="en-US"/>
+        </w:rPr>
+      </w:pPr>
+      <w:r>
+        <w:rPr>
+          <w:b/>
+          <w:bCs/>
+          <w:sz w:val="48"/>
+          <w:szCs w:val="48"/>
+          <w:lang w:val="en-US"/>
+        </w:rPr>
+        <w:t xml:space="preserve">        while (i &lt; positive.size()) {</w:t>
+      </w:r>
+    </w:p>
+    <w:p>
+      <w:pPr>
+        <w:tabs>
+          <w:tab w:val="left" w:pos="1977"/>
+        </w:tabs>
+        <w:rPr>
+          <w:b/>
+          <w:bCs/>
+          <w:sz w:val="48"/>
+          <w:szCs w:val="48"/>
+          <w:lang w:val="en-US"/>
+        </w:rPr>
+      </w:pPr>
+      <w:r>
+        <w:rPr>
+          <w:b/>
+          <w:bCs/>
+          <w:sz w:val="48"/>
+          <w:szCs w:val="48"/>
+          <w:lang w:val="en-US"/>
+        </w:rPr>
+        <w:t xml:space="preserve">            result.add(positive.get(i++));</w:t>
+      </w:r>
+    </w:p>
+    <w:p>
+      <w:pPr>
+        <w:tabs>
+          <w:tab w:val="left" w:pos="1977"/>
+        </w:tabs>
+        <w:rPr>
+          <w:b/>
+          <w:bCs/>
+          <w:sz w:val="48"/>
+          <w:szCs w:val="48"/>
+          <w:lang w:val="en-US"/>
+        </w:rPr>
+      </w:pPr>
+      <w:r>
+        <w:rPr>
+          <w:b/>
+          <w:bCs/>
+          <w:sz w:val="48"/>
+          <w:szCs w:val="48"/>
+          <w:lang w:val="en-US"/>
+        </w:rPr>
+        <w:t xml:space="preserve">        }</w:t>
+      </w:r>
+    </w:p>
+    <w:p>
+      <w:pPr>
+        <w:tabs>
+          <w:tab w:val="left" w:pos="1977"/>
+        </w:tabs>
+        <w:rPr>
+          <w:b/>
+          <w:bCs/>
+          <w:sz w:val="48"/>
+          <w:szCs w:val="48"/>
+          <w:lang w:val="en-US"/>
+        </w:rPr>
+      </w:pPr>
+      <w:r>
+        <w:rPr>
+          <w:b/>
+          <w:bCs/>
+          <w:sz w:val="48"/>
+          <w:szCs w:val="48"/>
+          <w:lang w:val="en-US"/>
+        </w:rPr>
+        <w:t xml:space="preserve">        while (j &lt; negative.size()) {</w:t>
+      </w:r>
+    </w:p>
+    <w:p>
+      <w:pPr>
+        <w:tabs>
+          <w:tab w:val="left" w:pos="1977"/>
+        </w:tabs>
+        <w:rPr>
+          <w:b/>
+          <w:bCs/>
+          <w:sz w:val="48"/>
+          <w:szCs w:val="48"/>
+          <w:lang w:val="en-US"/>
+        </w:rPr>
+      </w:pPr>
+      <w:r>
+        <w:rPr>
+          <w:b/>
+          <w:bCs/>
+          <w:sz w:val="48"/>
+          <w:szCs w:val="48"/>
+          <w:lang w:val="en-US"/>
+        </w:rPr>
+        <w:t xml:space="preserve">            result.add(negative.get(j++));</w:t>
+      </w:r>
+    </w:p>
+    <w:p>
+      <w:pPr>
+        <w:tabs>
+          <w:tab w:val="left" w:pos="1977"/>
+        </w:tabs>
+        <w:rPr>
+          <w:b/>
+          <w:bCs/>
+          <w:sz w:val="48"/>
+          <w:szCs w:val="48"/>
+          <w:lang w:val="en-US"/>
+        </w:rPr>
+      </w:pPr>
+      <w:r>
+        <w:rPr>
+          <w:b/>
+          <w:bCs/>
+          <w:sz w:val="48"/>
+          <w:szCs w:val="48"/>
+          <w:lang w:val="en-US"/>
+        </w:rPr>
+        <w:t xml:space="preserve">        }</w:t>
+      </w:r>
+    </w:p>
+    <w:p>
+      <w:pPr>
+        <w:tabs>
+          <w:tab w:val="left" w:pos="1977"/>
+        </w:tabs>
+        <w:rPr>
+          <w:b/>
+          <w:bCs/>
+          <w:sz w:val="48"/>
+          <w:szCs w:val="48"/>
+          <w:lang w:val="en-US"/>
+        </w:rPr>
+      </w:pPr>
+    </w:p>
+    <w:p>
+      <w:pPr>
+        <w:tabs>
+          <w:tab w:val="left" w:pos="1977"/>
+        </w:tabs>
+        <w:rPr>
+          <w:b/>
+          <w:bCs/>
+          <w:sz w:val="48"/>
+          <w:szCs w:val="48"/>
+          <w:lang w:val="en-US"/>
+        </w:rPr>
+      </w:pPr>
+      <w:r>
+        <w:rPr>
+          <w:b/>
+          <w:bCs/>
+          <w:sz w:val="48"/>
+          <w:szCs w:val="48"/>
+          <w:lang w:val="en-US"/>
+        </w:rPr>
+        <w:t xml:space="preserve">        return result;</w:t>
+      </w:r>
+    </w:p>
+    <w:p>
+      <w:pPr>
+        <w:tabs>
+          <w:tab w:val="left" w:pos="1977"/>
+        </w:tabs>
+        <w:rPr>
+          <w:b/>
+          <w:bCs/>
+          <w:sz w:val="48"/>
+          <w:szCs w:val="48"/>
+          <w:lang w:val="en-US"/>
+        </w:rPr>
+      </w:pPr>
+      <w:r>
+        <w:rPr>
+          <w:b/>
+          <w:bCs/>
+          <w:sz w:val="48"/>
+          <w:szCs w:val="48"/>
+          <w:lang w:val="en-US"/>
+        </w:rPr>
+        <w:t xml:space="preserve">    }</w:t>
+      </w:r>
+    </w:p>
+    <w:p>
+      <w:pPr>
+        <w:tabs>
+          <w:tab w:val="left" w:pos="1977"/>
+        </w:tabs>
+        <w:rPr>
+          <w:b/>
+          <w:bCs/>
+          <w:sz w:val="48"/>
+          <w:szCs w:val="48"/>
+          <w:lang w:val="en-US"/>
+        </w:rPr>
+      </w:pPr>
+      <w:r>
+        <w:rPr>
+          <w:b/>
+          <w:bCs/>
+          <w:sz w:val="48"/>
+          <w:szCs w:val="48"/>
+          <w:lang w:val="en-US"/>
+        </w:rPr>
+        <w:lastRenderedPageBreak/>
+        <w:t>}</w:t>
+      </w:r>
+      <w:r>
+        <w:rPr>
+          <w:b/>
+          <w:bCs/>
+          <w:noProof/>
+          <w:sz w:val="48"/>
+          <w:szCs w:val="48"/>
+          <w:lang w:val="en-US"/>
+        </w:rPr>
+        <w:drawing>
+          <wp:inline distT="0" distB="0" distL="0" distR="0">
+            <wp:extent cx="5731510" cy="2906444"/>
+            <wp:effectExtent l="19050" t="0" r="2540" b="0"/>
+            <wp:docPr id="8" name="Picture 1"/>
+            <wp:cNvGraphicFramePr>
+              <a:graphicFrameLocks xmlns:a="http://schemas.openxmlformats.org/drawingml/2006/main" noChangeAspect="1"/>
+            </wp:cNvGraphicFramePr>
+            <a:graphic xmlns:a="http://schemas.openxmlformats.org/drawingml/2006/main">
+              <a:graphicData uri="http://schemas.openxmlformats.org/drawingml/2006/picture">
+                <pic:pic xmlns:pic="http://schemas.openxmlformats.org/drawingml/2006/picture">
+                  <pic:nvPicPr>
+                    <pic:cNvPr id="0" name="Picture 1"/>
+                    <pic:cNvPicPr>
+                      <a:picLocks noChangeAspect="1" noChangeArrowheads="1"/>
+                    </pic:cNvPicPr>
+                  </pic:nvPicPr>
+                  <pic:blipFill>
+                    <a:blip r:embed="rId16" cstate="print"/>
+                    <a:srcRect/>
+                    <a:stretch>
+                      <a:fillRect/>
+                    </a:stretch>
+                  </pic:blipFill>
+                  <pic:spPr bwMode="auto">
+                    <a:xfrm>
+                      <a:off x="0" y="0"/>
+                      <a:ext cx="5731510" cy="2906444"/>
+                    </a:xfrm>
+                    <a:prstGeom prst="rect">
+                      <a:avLst/>
+                    </a:prstGeom>
+                    <a:noFill/>
+                    <a:ln w="9525">
+                      <a:noFill/>
+                      <a:miter lim="800000"/>
+                      <a:headEnd/>
+                      <a:tailEnd/>
+                    </a:ln>
+                  </pic:spPr>
+                </pic:pic>
+              </a:graphicData>
+            </a:graphic>
+          </wp:inline>
+        </w:drawing>
+      </w:r>
+    </w:p>
+    <w:p>
+      <w:pPr>
+        <w:tabs>
+          <w:tab w:val="left" w:pos="1977"/>
+        </w:tabs>
+        <w:rPr>
+          <w:b/>
+          <w:bCs/>
+          <w:sz w:val="48"/>
+          <w:szCs w:val="48"/>
+          <w:lang w:val="en-US"/>
+        </w:rPr>
+      </w:pPr>
+    </w:p>
+    <w:p>
+      <w:pPr>
+        <w:tabs>
+          <w:tab w:val="left" w:pos="1977"/>
+        </w:tabs>
+        <w:rPr>
+          <w:b/>
+          <w:bCs/>
+          <w:sz w:val="48"/>
+          <w:szCs w:val="48"/>
+          <w:lang w:val="en-US"/>
+        </w:rPr>
+      </w:pPr>
     </w:p>
     <w:sectPr>
       <w:pgSz w:w="11906" w:h="16838"/>
@@ -6828,7 +7764,7 @@
   <a:extraClrSchemeLst/>
   <a:extLst>
     <a:ext uri="{05A4C25C-085E-4340-85A3-A5531E510DB2}">
-      <thm15:themeFamily xmlns:thm15="http://schemas.microsoft.com/office/thememl/2012/main" xmlns="" name="Office Theme" id="{62F939B6-93AF-4DB8-9C6B-D6C7DFDC589F}" vid="{4A3C46E8-61CC-4603-A589-7422A47A8E4A}"/>
+      <thm15:themeFamily xmlns="" xmlns:thm15="http://schemas.microsoft.com/office/thememl/2012/main" name="Office Theme" id="{62F939B6-93AF-4DB8-9C6B-D6C7DFDC589F}" vid="{4A3C46E8-61CC-4603-A589-7422A47A8E4A}"/>
     </a:ext>
   </a:extLst>
 </a:theme>

--- a/GEEKSFORGEEKS_PROBLEMS.docx
+++ b/GEEKSFORGEEKS_PROBLEMS.docx
@@ -7117,6 +7117,1398 @@
           </wp:inline>
         </w:drawing>
       </w:r>
+    </w:p>
+    <w:p>
+      <w:pPr>
+        <w:tabs>
+          <w:tab w:val="left" w:pos="1977"/>
+        </w:tabs>
+        <w:rPr>
+          <w:b/>
+          <w:bCs/>
+          <w:sz w:val="48"/>
+          <w:szCs w:val="48"/>
+          <w:lang w:val="en-US"/>
+        </w:rPr>
+      </w:pPr>
+    </w:p>
+    <w:p>
+      <w:pPr>
+        <w:tabs>
+          <w:tab w:val="left" w:pos="1977"/>
+        </w:tabs>
+        <w:rPr>
+          <w:b/>
+          <w:bCs/>
+          <w:sz w:val="48"/>
+          <w:szCs w:val="48"/>
+        </w:rPr>
+      </w:pPr>
+      <w:r>
+        <w:rPr>
+          <w:b/>
+          <w:bCs/>
+          <w:sz w:val="48"/>
+          <w:szCs w:val="48"/>
+        </w:rPr>
+        <w:t>Q12. Searching a number</w:t>
+      </w:r>
+    </w:p>
+    <w:p>
+      <w:pPr>
+        <w:tabs>
+          <w:tab w:val="left" w:pos="1977"/>
+        </w:tabs>
+        <w:rPr>
+          <w:b/>
+          <w:bCs/>
+          <w:sz w:val="48"/>
+          <w:szCs w:val="48"/>
+        </w:rPr>
+      </w:pPr>
+    </w:p>
+    <w:p>
+      <w:pPr>
+        <w:tabs>
+          <w:tab w:val="left" w:pos="1977"/>
+        </w:tabs>
+        <w:rPr>
+          <w:b/>
+          <w:bCs/>
+          <w:sz w:val="48"/>
+          <w:szCs w:val="48"/>
+          <w:lang w:val="en-US"/>
+        </w:rPr>
+      </w:pPr>
+      <w:r>
+        <w:rPr>
+          <w:b/>
+          <w:bCs/>
+          <w:sz w:val="48"/>
+          <w:szCs w:val="48"/>
+          <w:lang w:val="en-US"/>
+        </w:rPr>
+        <w:t>class Solution {</w:t>
+      </w:r>
+    </w:p>
+    <w:p>
+      <w:pPr>
+        <w:tabs>
+          <w:tab w:val="left" w:pos="1977"/>
+        </w:tabs>
+        <w:rPr>
+          <w:b/>
+          <w:bCs/>
+          <w:sz w:val="48"/>
+          <w:szCs w:val="48"/>
+          <w:lang w:val="en-US"/>
+        </w:rPr>
+      </w:pPr>
+      <w:r>
+        <w:rPr>
+          <w:b/>
+          <w:bCs/>
+          <w:sz w:val="48"/>
+          <w:szCs w:val="48"/>
+          <w:lang w:val="en-US"/>
+        </w:rPr>
+        <w:t xml:space="preserve">    public int search(int k, ArrayList&lt;Integer&gt; arr) {</w:t>
+      </w:r>
+    </w:p>
+    <w:p>
+      <w:pPr>
+        <w:tabs>
+          <w:tab w:val="left" w:pos="1977"/>
+        </w:tabs>
+        <w:rPr>
+          <w:b/>
+          <w:bCs/>
+          <w:sz w:val="48"/>
+          <w:szCs w:val="48"/>
+          <w:lang w:val="en-US"/>
+        </w:rPr>
+      </w:pPr>
+      <w:r>
+        <w:rPr>
+          <w:b/>
+          <w:bCs/>
+          <w:sz w:val="48"/>
+          <w:szCs w:val="48"/>
+          <w:lang w:val="en-US"/>
+        </w:rPr>
+        <w:t xml:space="preserve">        // code here</w:t>
+      </w:r>
+    </w:p>
+    <w:p>
+      <w:pPr>
+        <w:tabs>
+          <w:tab w:val="left" w:pos="1977"/>
+        </w:tabs>
+        <w:rPr>
+          <w:b/>
+          <w:bCs/>
+          <w:sz w:val="48"/>
+          <w:szCs w:val="48"/>
+          <w:lang w:val="en-US"/>
+        </w:rPr>
+      </w:pPr>
+      <w:r>
+        <w:rPr>
+          <w:b/>
+          <w:bCs/>
+          <w:sz w:val="48"/>
+          <w:szCs w:val="48"/>
+          <w:lang w:val="en-US"/>
+        </w:rPr>
+        <w:t xml:space="preserve">        </w:t>
+      </w:r>
+    </w:p>
+    <w:p>
+      <w:pPr>
+        <w:tabs>
+          <w:tab w:val="left" w:pos="1977"/>
+        </w:tabs>
+        <w:rPr>
+          <w:b/>
+          <w:bCs/>
+          <w:sz w:val="48"/>
+          <w:szCs w:val="48"/>
+          <w:lang w:val="en-US"/>
+        </w:rPr>
+      </w:pPr>
+      <w:r>
+        <w:rPr>
+          <w:b/>
+          <w:bCs/>
+          <w:sz w:val="48"/>
+          <w:szCs w:val="48"/>
+          <w:lang w:val="en-US"/>
+        </w:rPr>
+        <w:t xml:space="preserve">        for ( int i = 0; i &lt; arr.size(); i++){</w:t>
+      </w:r>
+    </w:p>
+    <w:p>
+      <w:pPr>
+        <w:tabs>
+          <w:tab w:val="left" w:pos="1977"/>
+        </w:tabs>
+        <w:rPr>
+          <w:b/>
+          <w:bCs/>
+          <w:sz w:val="48"/>
+          <w:szCs w:val="48"/>
+          <w:lang w:val="en-US"/>
+        </w:rPr>
+      </w:pPr>
+      <w:r>
+        <w:rPr>
+          <w:b/>
+          <w:bCs/>
+          <w:sz w:val="48"/>
+          <w:szCs w:val="48"/>
+          <w:lang w:val="en-US"/>
+        </w:rPr>
+        <w:t xml:space="preserve">            if ( arr.get(i) == k){</w:t>
+      </w:r>
+    </w:p>
+    <w:p>
+      <w:pPr>
+        <w:tabs>
+          <w:tab w:val="left" w:pos="1977"/>
+        </w:tabs>
+        <w:rPr>
+          <w:b/>
+          <w:bCs/>
+          <w:sz w:val="48"/>
+          <w:szCs w:val="48"/>
+          <w:lang w:val="en-US"/>
+        </w:rPr>
+      </w:pPr>
+      <w:r>
+        <w:rPr>
+          <w:b/>
+          <w:bCs/>
+          <w:sz w:val="48"/>
+          <w:szCs w:val="48"/>
+          <w:lang w:val="en-US"/>
+        </w:rPr>
+        <w:t xml:space="preserve">                return i + 1;</w:t>
+      </w:r>
+    </w:p>
+    <w:p>
+      <w:pPr>
+        <w:tabs>
+          <w:tab w:val="left" w:pos="1977"/>
+        </w:tabs>
+        <w:rPr>
+          <w:b/>
+          <w:bCs/>
+          <w:sz w:val="48"/>
+          <w:szCs w:val="48"/>
+          <w:lang w:val="en-US"/>
+        </w:rPr>
+      </w:pPr>
+      <w:r>
+        <w:rPr>
+          <w:b/>
+          <w:bCs/>
+          <w:sz w:val="48"/>
+          <w:szCs w:val="48"/>
+          <w:lang w:val="en-US"/>
+        </w:rPr>
+        <w:lastRenderedPageBreak/>
+        <w:t xml:space="preserve">            }</w:t>
+      </w:r>
+    </w:p>
+    <w:p>
+      <w:pPr>
+        <w:tabs>
+          <w:tab w:val="left" w:pos="1977"/>
+        </w:tabs>
+        <w:rPr>
+          <w:b/>
+          <w:bCs/>
+          <w:sz w:val="48"/>
+          <w:szCs w:val="48"/>
+          <w:lang w:val="en-US"/>
+        </w:rPr>
+      </w:pPr>
+      <w:r>
+        <w:rPr>
+          <w:b/>
+          <w:bCs/>
+          <w:sz w:val="48"/>
+          <w:szCs w:val="48"/>
+          <w:lang w:val="en-US"/>
+        </w:rPr>
+        <w:t xml:space="preserve">        }</w:t>
+      </w:r>
+    </w:p>
+    <w:p>
+      <w:pPr>
+        <w:tabs>
+          <w:tab w:val="left" w:pos="1977"/>
+        </w:tabs>
+        <w:rPr>
+          <w:b/>
+          <w:bCs/>
+          <w:sz w:val="48"/>
+          <w:szCs w:val="48"/>
+          <w:lang w:val="en-US"/>
+        </w:rPr>
+      </w:pPr>
+      <w:r>
+        <w:rPr>
+          <w:b/>
+          <w:bCs/>
+          <w:sz w:val="48"/>
+          <w:szCs w:val="48"/>
+          <w:lang w:val="en-US"/>
+        </w:rPr>
+        <w:t xml:space="preserve">        return -1;</w:t>
+      </w:r>
+    </w:p>
+    <w:p>
+      <w:pPr>
+        <w:tabs>
+          <w:tab w:val="left" w:pos="1977"/>
+        </w:tabs>
+        <w:rPr>
+          <w:b/>
+          <w:bCs/>
+          <w:sz w:val="48"/>
+          <w:szCs w:val="48"/>
+          <w:lang w:val="en-US"/>
+        </w:rPr>
+      </w:pPr>
+      <w:r>
+        <w:rPr>
+          <w:b/>
+          <w:bCs/>
+          <w:sz w:val="48"/>
+          <w:szCs w:val="48"/>
+          <w:lang w:val="en-US"/>
+        </w:rPr>
+        <w:t xml:space="preserve">    }</w:t>
+      </w:r>
+    </w:p>
+    <w:p>
+      <w:pPr>
+        <w:tabs>
+          <w:tab w:val="left" w:pos="1977"/>
+        </w:tabs>
+        <w:rPr>
+          <w:b/>
+          <w:bCs/>
+          <w:sz w:val="48"/>
+          <w:szCs w:val="48"/>
+          <w:lang w:val="en-US"/>
+        </w:rPr>
+      </w:pPr>
+      <w:r>
+        <w:rPr>
+          <w:b/>
+          <w:bCs/>
+          <w:sz w:val="48"/>
+          <w:szCs w:val="48"/>
+          <w:lang w:val="en-US"/>
+        </w:rPr>
+        <w:t>}</w:t>
+      </w:r>
+      <w:r>
+        <w:rPr>
+          <w:b/>
+          <w:bCs/>
+          <w:noProof/>
+          <w:sz w:val="48"/>
+          <w:szCs w:val="48"/>
+          <w:lang w:val="en-US"/>
+        </w:rPr>
+        <w:drawing>
+          <wp:inline distT="0" distB="0" distL="0" distR="0">
+            <wp:extent cx="5731510" cy="2913004"/>
+            <wp:effectExtent l="19050" t="0" r="2540" b="0"/>
+            <wp:docPr id="9" name="Picture 1"/>
+            <wp:cNvGraphicFramePr>
+              <a:graphicFrameLocks xmlns:a="http://schemas.openxmlformats.org/drawingml/2006/main" noChangeAspect="1"/>
+            </wp:cNvGraphicFramePr>
+            <a:graphic xmlns:a="http://schemas.openxmlformats.org/drawingml/2006/main">
+              <a:graphicData uri="http://schemas.openxmlformats.org/drawingml/2006/picture">
+                <pic:pic xmlns:pic="http://schemas.openxmlformats.org/drawingml/2006/picture">
+                  <pic:nvPicPr>
+                    <pic:cNvPr id="0" name="Picture 1"/>
+                    <pic:cNvPicPr>
+                      <a:picLocks noChangeAspect="1" noChangeArrowheads="1"/>
+                    </pic:cNvPicPr>
+                  </pic:nvPicPr>
+                  <pic:blipFill>
+                    <a:blip r:embed="rId17" cstate="print"/>
+                    <a:srcRect/>
+                    <a:stretch>
+                      <a:fillRect/>
+                    </a:stretch>
+                  </pic:blipFill>
+                  <pic:spPr bwMode="auto">
+                    <a:xfrm>
+                      <a:off x="0" y="0"/>
+                      <a:ext cx="5731510" cy="2913004"/>
+                    </a:xfrm>
+                    <a:prstGeom prst="rect">
+                      <a:avLst/>
+                    </a:prstGeom>
+                    <a:noFill/>
+                    <a:ln w="9525">
+                      <a:noFill/>
+                      <a:miter lim="800000"/>
+                      <a:headEnd/>
+                      <a:tailEnd/>
+                    </a:ln>
+                  </pic:spPr>
+                </pic:pic>
+              </a:graphicData>
+            </a:graphic>
+          </wp:inline>
+        </w:drawing>
+      </w:r>
+    </w:p>
+    <w:p>
+      <w:pPr>
+        <w:tabs>
+          <w:tab w:val="left" w:pos="1977"/>
+        </w:tabs>
+        <w:rPr>
+          <w:b/>
+          <w:bCs/>
+          <w:sz w:val="48"/>
+          <w:szCs w:val="48"/>
+          <w:lang w:val="en-US"/>
+        </w:rPr>
+      </w:pPr>
+    </w:p>
+    <w:p>
+      <w:pPr>
+        <w:tabs>
+          <w:tab w:val="left" w:pos="1977"/>
+        </w:tabs>
+        <w:rPr>
+          <w:b/>
+          <w:bCs/>
+          <w:sz w:val="48"/>
+          <w:szCs w:val="48"/>
+        </w:rPr>
+      </w:pPr>
+      <w:r>
+        <w:rPr>
+          <w:b/>
+          <w:bCs/>
+          <w:sz w:val="48"/>
+          <w:szCs w:val="48"/>
+        </w:rPr>
+        <w:br/>
+        <w:t>Q13. Find unique element</w:t>
+      </w:r>
+    </w:p>
+    <w:p>
+      <w:pPr>
+        <w:tabs>
+          <w:tab w:val="left" w:pos="1977"/>
+        </w:tabs>
+        <w:rPr>
+          <w:b/>
+          <w:bCs/>
+          <w:sz w:val="48"/>
+          <w:szCs w:val="48"/>
+        </w:rPr>
+      </w:pPr>
+    </w:p>
+    <w:p>
+      <w:pPr>
+        <w:tabs>
+          <w:tab w:val="left" w:pos="1977"/>
+        </w:tabs>
+        <w:rPr>
+          <w:b/>
+          <w:bCs/>
+          <w:sz w:val="48"/>
+          <w:szCs w:val="48"/>
+          <w:lang w:val="en-US"/>
+        </w:rPr>
+      </w:pPr>
+      <w:r>
+        <w:rPr>
+          <w:b/>
+          <w:bCs/>
+          <w:sz w:val="48"/>
+          <w:szCs w:val="48"/>
+          <w:lang w:val="en-US"/>
+        </w:rPr>
+        <w:t>class Solution {</w:t>
+      </w:r>
+    </w:p>
+    <w:p>
+      <w:pPr>
+        <w:tabs>
+          <w:tab w:val="left" w:pos="1977"/>
+        </w:tabs>
+        <w:rPr>
+          <w:b/>
+          <w:bCs/>
+          <w:sz w:val="48"/>
+          <w:szCs w:val="48"/>
+          <w:lang w:val="en-US"/>
+        </w:rPr>
+      </w:pPr>
+      <w:r>
+        <w:rPr>
+          <w:b/>
+          <w:bCs/>
+          <w:sz w:val="48"/>
+          <w:szCs w:val="48"/>
+          <w:lang w:val="en-US"/>
+        </w:rPr>
+        <w:t xml:space="preserve">    public int findUnique(int k, int[] arr) {</w:t>
+      </w:r>
+    </w:p>
+    <w:p>
+      <w:pPr>
+        <w:tabs>
+          <w:tab w:val="left" w:pos="1977"/>
+        </w:tabs>
+        <w:rPr>
+          <w:b/>
+          <w:bCs/>
+          <w:sz w:val="48"/>
+          <w:szCs w:val="48"/>
+          <w:lang w:val="en-US"/>
+        </w:rPr>
+      </w:pPr>
+      <w:r>
+        <w:rPr>
+          <w:b/>
+          <w:bCs/>
+          <w:sz w:val="48"/>
+          <w:szCs w:val="48"/>
+          <w:lang w:val="en-US"/>
+        </w:rPr>
+        <w:t xml:space="preserve">        // code here</w:t>
+      </w:r>
+    </w:p>
+    <w:p>
+      <w:pPr>
+        <w:tabs>
+          <w:tab w:val="left" w:pos="1977"/>
+        </w:tabs>
+        <w:rPr>
+          <w:b/>
+          <w:bCs/>
+          <w:sz w:val="48"/>
+          <w:szCs w:val="48"/>
+          <w:lang w:val="en-US"/>
+        </w:rPr>
+      </w:pPr>
+      <w:r>
+        <w:rPr>
+          <w:b/>
+          <w:bCs/>
+          <w:sz w:val="48"/>
+          <w:szCs w:val="48"/>
+          <w:lang w:val="en-US"/>
+        </w:rPr>
+        <w:lastRenderedPageBreak/>
+        <w:t xml:space="preserve">        int [] bitCount = new int[32];</w:t>
+      </w:r>
+    </w:p>
+    <w:p>
+      <w:pPr>
+        <w:tabs>
+          <w:tab w:val="left" w:pos="1977"/>
+        </w:tabs>
+        <w:rPr>
+          <w:b/>
+          <w:bCs/>
+          <w:sz w:val="48"/>
+          <w:szCs w:val="48"/>
+          <w:lang w:val="en-US"/>
+        </w:rPr>
+      </w:pPr>
+      <w:r>
+        <w:rPr>
+          <w:b/>
+          <w:bCs/>
+          <w:sz w:val="48"/>
+          <w:szCs w:val="48"/>
+          <w:lang w:val="en-US"/>
+        </w:rPr>
+        <w:t xml:space="preserve">        </w:t>
+      </w:r>
+    </w:p>
+    <w:p>
+      <w:pPr>
+        <w:tabs>
+          <w:tab w:val="left" w:pos="1977"/>
+        </w:tabs>
+        <w:rPr>
+          <w:b/>
+          <w:bCs/>
+          <w:sz w:val="48"/>
+          <w:szCs w:val="48"/>
+          <w:lang w:val="en-US"/>
+        </w:rPr>
+      </w:pPr>
+      <w:r>
+        <w:rPr>
+          <w:b/>
+          <w:bCs/>
+          <w:sz w:val="48"/>
+          <w:szCs w:val="48"/>
+          <w:lang w:val="en-US"/>
+        </w:rPr>
+        <w:t xml:space="preserve">        for ( int num : arr){</w:t>
+      </w:r>
+    </w:p>
+    <w:p>
+      <w:pPr>
+        <w:tabs>
+          <w:tab w:val="left" w:pos="1977"/>
+        </w:tabs>
+        <w:rPr>
+          <w:b/>
+          <w:bCs/>
+          <w:sz w:val="48"/>
+          <w:szCs w:val="48"/>
+          <w:lang w:val="en-US"/>
+        </w:rPr>
+      </w:pPr>
+      <w:r>
+        <w:rPr>
+          <w:b/>
+          <w:bCs/>
+          <w:sz w:val="48"/>
+          <w:szCs w:val="48"/>
+          <w:lang w:val="en-US"/>
+        </w:rPr>
+        <w:t xml:space="preserve">            for( int  i = 0; i &lt; 32 ; i++){</w:t>
+      </w:r>
+    </w:p>
+    <w:p>
+      <w:pPr>
+        <w:tabs>
+          <w:tab w:val="left" w:pos="1977"/>
+        </w:tabs>
+        <w:rPr>
+          <w:b/>
+          <w:bCs/>
+          <w:sz w:val="48"/>
+          <w:szCs w:val="48"/>
+          <w:lang w:val="en-US"/>
+        </w:rPr>
+      </w:pPr>
+      <w:r>
+        <w:rPr>
+          <w:b/>
+          <w:bCs/>
+          <w:sz w:val="48"/>
+          <w:szCs w:val="48"/>
+          <w:lang w:val="en-US"/>
+        </w:rPr>
+        <w:t xml:space="preserve">                bitCount[i] += (num &gt;&gt; i) &amp; 1;</w:t>
+      </w:r>
+    </w:p>
+    <w:p>
+      <w:pPr>
+        <w:tabs>
+          <w:tab w:val="left" w:pos="1977"/>
+        </w:tabs>
+        <w:rPr>
+          <w:b/>
+          <w:bCs/>
+          <w:sz w:val="48"/>
+          <w:szCs w:val="48"/>
+          <w:lang w:val="en-US"/>
+        </w:rPr>
+      </w:pPr>
+      <w:r>
+        <w:rPr>
+          <w:b/>
+          <w:bCs/>
+          <w:sz w:val="48"/>
+          <w:szCs w:val="48"/>
+          <w:lang w:val="en-US"/>
+        </w:rPr>
+        <w:t xml:space="preserve">            }</w:t>
+      </w:r>
+    </w:p>
+    <w:p>
+      <w:pPr>
+        <w:tabs>
+          <w:tab w:val="left" w:pos="1977"/>
+        </w:tabs>
+        <w:rPr>
+          <w:b/>
+          <w:bCs/>
+          <w:sz w:val="48"/>
+          <w:szCs w:val="48"/>
+          <w:lang w:val="en-US"/>
+        </w:rPr>
+      </w:pPr>
+      <w:r>
+        <w:rPr>
+          <w:b/>
+          <w:bCs/>
+          <w:sz w:val="48"/>
+          <w:szCs w:val="48"/>
+          <w:lang w:val="en-US"/>
+        </w:rPr>
+        <w:t xml:space="preserve">        }</w:t>
+      </w:r>
+    </w:p>
+    <w:p>
+      <w:pPr>
+        <w:tabs>
+          <w:tab w:val="left" w:pos="1977"/>
+        </w:tabs>
+        <w:rPr>
+          <w:b/>
+          <w:bCs/>
+          <w:sz w:val="48"/>
+          <w:szCs w:val="48"/>
+          <w:lang w:val="en-US"/>
+        </w:rPr>
+      </w:pPr>
+      <w:r>
+        <w:rPr>
+          <w:b/>
+          <w:bCs/>
+          <w:sz w:val="48"/>
+          <w:szCs w:val="48"/>
+          <w:lang w:val="en-US"/>
+        </w:rPr>
+        <w:t xml:space="preserve">        int result = 0;</w:t>
+      </w:r>
+    </w:p>
+    <w:p>
+      <w:pPr>
+        <w:tabs>
+          <w:tab w:val="left" w:pos="1977"/>
+        </w:tabs>
+        <w:rPr>
+          <w:b/>
+          <w:bCs/>
+          <w:sz w:val="48"/>
+          <w:szCs w:val="48"/>
+          <w:lang w:val="en-US"/>
+        </w:rPr>
+      </w:pPr>
+      <w:r>
+        <w:rPr>
+          <w:b/>
+          <w:bCs/>
+          <w:sz w:val="48"/>
+          <w:szCs w:val="48"/>
+          <w:lang w:val="en-US"/>
+        </w:rPr>
+        <w:t xml:space="preserve">        for ( int i = 0; i &lt; 32 ; i++){</w:t>
+      </w:r>
+    </w:p>
+    <w:p>
+      <w:pPr>
+        <w:tabs>
+          <w:tab w:val="left" w:pos="1977"/>
+        </w:tabs>
+        <w:rPr>
+          <w:b/>
+          <w:bCs/>
+          <w:sz w:val="48"/>
+          <w:szCs w:val="48"/>
+          <w:lang w:val="en-US"/>
+        </w:rPr>
+      </w:pPr>
+      <w:r>
+        <w:rPr>
+          <w:b/>
+          <w:bCs/>
+          <w:sz w:val="48"/>
+          <w:szCs w:val="48"/>
+          <w:lang w:val="en-US"/>
+        </w:rPr>
+        <w:t xml:space="preserve">            if ( bitCount[i] % k != 0){</w:t>
+      </w:r>
+    </w:p>
+    <w:p>
+      <w:pPr>
+        <w:tabs>
+          <w:tab w:val="left" w:pos="1977"/>
+        </w:tabs>
+        <w:rPr>
+          <w:b/>
+          <w:bCs/>
+          <w:sz w:val="48"/>
+          <w:szCs w:val="48"/>
+          <w:lang w:val="en-US"/>
+        </w:rPr>
+      </w:pPr>
+      <w:r>
+        <w:rPr>
+          <w:b/>
+          <w:bCs/>
+          <w:sz w:val="48"/>
+          <w:szCs w:val="48"/>
+          <w:lang w:val="en-US"/>
+        </w:rPr>
+        <w:t xml:space="preserve">                result |= ( 1 &lt;&lt; i);</w:t>
+      </w:r>
+    </w:p>
+    <w:p>
+      <w:pPr>
+        <w:tabs>
+          <w:tab w:val="left" w:pos="1977"/>
+        </w:tabs>
+        <w:rPr>
+          <w:b/>
+          <w:bCs/>
+          <w:sz w:val="48"/>
+          <w:szCs w:val="48"/>
+          <w:lang w:val="en-US"/>
+        </w:rPr>
+      </w:pPr>
+      <w:r>
+        <w:rPr>
+          <w:b/>
+          <w:bCs/>
+          <w:sz w:val="48"/>
+          <w:szCs w:val="48"/>
+          <w:lang w:val="en-US"/>
+        </w:rPr>
+        <w:t xml:space="preserve">            }</w:t>
+      </w:r>
+    </w:p>
+    <w:p>
+      <w:pPr>
+        <w:tabs>
+          <w:tab w:val="left" w:pos="1977"/>
+        </w:tabs>
+        <w:rPr>
+          <w:b/>
+          <w:bCs/>
+          <w:sz w:val="48"/>
+          <w:szCs w:val="48"/>
+          <w:lang w:val="en-US"/>
+        </w:rPr>
+      </w:pPr>
+      <w:r>
+        <w:rPr>
+          <w:b/>
+          <w:bCs/>
+          <w:sz w:val="48"/>
+          <w:szCs w:val="48"/>
+          <w:lang w:val="en-US"/>
+        </w:rPr>
+        <w:t xml:space="preserve">        }</w:t>
+      </w:r>
+    </w:p>
+    <w:p>
+      <w:pPr>
+        <w:tabs>
+          <w:tab w:val="left" w:pos="1977"/>
+        </w:tabs>
+        <w:rPr>
+          <w:b/>
+          <w:bCs/>
+          <w:sz w:val="48"/>
+          <w:szCs w:val="48"/>
+          <w:lang w:val="en-US"/>
+        </w:rPr>
+      </w:pPr>
+      <w:r>
+        <w:rPr>
+          <w:b/>
+          <w:bCs/>
+          <w:sz w:val="48"/>
+          <w:szCs w:val="48"/>
+          <w:lang w:val="en-US"/>
+        </w:rPr>
+        <w:t xml:space="preserve">        return result;</w:t>
+      </w:r>
+    </w:p>
+    <w:p>
+      <w:pPr>
+        <w:tabs>
+          <w:tab w:val="left" w:pos="1977"/>
+        </w:tabs>
+        <w:rPr>
+          <w:b/>
+          <w:bCs/>
+          <w:sz w:val="48"/>
+          <w:szCs w:val="48"/>
+          <w:lang w:val="en-US"/>
+        </w:rPr>
+      </w:pPr>
+      <w:r>
+        <w:rPr>
+          <w:b/>
+          <w:bCs/>
+          <w:sz w:val="48"/>
+          <w:szCs w:val="48"/>
+          <w:lang w:val="en-US"/>
+        </w:rPr>
+        <w:t xml:space="preserve">        </w:t>
+      </w:r>
+    </w:p>
+    <w:p>
+      <w:pPr>
+        <w:tabs>
+          <w:tab w:val="left" w:pos="1977"/>
+        </w:tabs>
+        <w:rPr>
+          <w:b/>
+          <w:bCs/>
+          <w:sz w:val="48"/>
+          <w:szCs w:val="48"/>
+          <w:lang w:val="en-US"/>
+        </w:rPr>
+      </w:pPr>
+      <w:r>
+        <w:rPr>
+          <w:b/>
+          <w:bCs/>
+          <w:sz w:val="48"/>
+          <w:szCs w:val="48"/>
+          <w:lang w:val="en-US"/>
+        </w:rPr>
+        <w:t xml:space="preserve">    }</w:t>
+      </w:r>
+    </w:p>
+    <w:p>
+      <w:pPr>
+        <w:tabs>
+          <w:tab w:val="left" w:pos="1977"/>
+        </w:tabs>
+        <w:rPr>
+          <w:b/>
+          <w:bCs/>
+          <w:sz w:val="48"/>
+          <w:szCs w:val="48"/>
+          <w:lang w:val="en-US"/>
+        </w:rPr>
+      </w:pPr>
+      <w:r>
+        <w:rPr>
+          <w:b/>
+          <w:bCs/>
+          <w:sz w:val="48"/>
+          <w:szCs w:val="48"/>
+          <w:lang w:val="en-US"/>
+        </w:rPr>
+        <w:t>}</w:t>
+      </w:r>
+    </w:p>
+    <w:p>
+      <w:pPr>
+        <w:tabs>
+          <w:tab w:val="left" w:pos="1977"/>
+        </w:tabs>
+        <w:rPr>
+          <w:b/>
+          <w:bCs/>
+          <w:sz w:val="48"/>
+          <w:szCs w:val="48"/>
+          <w:lang w:val="en-US"/>
+        </w:rPr>
+      </w:pPr>
+      <w:r>
+        <w:rPr>
+          <w:b/>
+          <w:bCs/>
+          <w:noProof/>
+          <w:sz w:val="48"/>
+          <w:szCs w:val="48"/>
+          <w:lang w:val="en-US"/>
+        </w:rPr>
+        <w:lastRenderedPageBreak/>
+        <w:drawing>
+          <wp:inline distT="0" distB="0" distL="0" distR="0">
+            <wp:extent cx="5731510" cy="2923583"/>
+            <wp:effectExtent l="19050" t="0" r="2540" b="0"/>
+            <wp:docPr id="10" name="Picture 4"/>
+            <wp:cNvGraphicFramePr>
+              <a:graphicFrameLocks xmlns:a="http://schemas.openxmlformats.org/drawingml/2006/main" noChangeAspect="1"/>
+            </wp:cNvGraphicFramePr>
+            <a:graphic xmlns:a="http://schemas.openxmlformats.org/drawingml/2006/main">
+              <a:graphicData uri="http://schemas.openxmlformats.org/drawingml/2006/picture">
+                <pic:pic xmlns:pic="http://schemas.openxmlformats.org/drawingml/2006/picture">
+                  <pic:nvPicPr>
+                    <pic:cNvPr id="0" name="Picture 4"/>
+                    <pic:cNvPicPr>
+                      <a:picLocks noChangeAspect="1" noChangeArrowheads="1"/>
+                    </pic:cNvPicPr>
+                  </pic:nvPicPr>
+                  <pic:blipFill>
+                    <a:blip r:embed="rId18" cstate="print"/>
+                    <a:srcRect/>
+                    <a:stretch>
+                      <a:fillRect/>
+                    </a:stretch>
+                  </pic:blipFill>
+                  <pic:spPr bwMode="auto">
+                    <a:xfrm>
+                      <a:off x="0" y="0"/>
+                      <a:ext cx="5731510" cy="2923583"/>
+                    </a:xfrm>
+                    <a:prstGeom prst="rect">
+                      <a:avLst/>
+                    </a:prstGeom>
+                    <a:noFill/>
+                    <a:ln w="9525">
+                      <a:noFill/>
+                      <a:miter lim="800000"/>
+                      <a:headEnd/>
+                      <a:tailEnd/>
+                    </a:ln>
+                  </pic:spPr>
+                </pic:pic>
+              </a:graphicData>
+            </a:graphic>
+          </wp:inline>
+        </w:drawing>
+      </w:r>
+    </w:p>
+    <w:p>
+      <w:pPr>
+        <w:tabs>
+          <w:tab w:val="left" w:pos="1977"/>
+        </w:tabs>
+        <w:rPr>
+          <w:b/>
+          <w:bCs/>
+          <w:sz w:val="48"/>
+          <w:szCs w:val="48"/>
+          <w:lang w:val="en-US"/>
+        </w:rPr>
+      </w:pPr>
+    </w:p>
+    <w:p>
+      <w:pPr>
+        <w:tabs>
+          <w:tab w:val="left" w:pos="1977"/>
+        </w:tabs>
+        <w:rPr>
+          <w:b/>
+          <w:bCs/>
+          <w:sz w:val="48"/>
+          <w:szCs w:val="48"/>
+        </w:rPr>
+      </w:pPr>
+      <w:r>
+        <w:rPr>
+          <w:b/>
+          <w:bCs/>
+          <w:sz w:val="48"/>
+          <w:szCs w:val="48"/>
+        </w:rPr>
+        <w:br/>
+        <w:t>Q14. Replace all 0's with 5</w:t>
+      </w:r>
+    </w:p>
+    <w:p>
+      <w:pPr>
+        <w:tabs>
+          <w:tab w:val="left" w:pos="1977"/>
+        </w:tabs>
+        <w:rPr>
+          <w:b/>
+          <w:bCs/>
+          <w:sz w:val="48"/>
+          <w:szCs w:val="48"/>
+        </w:rPr>
+      </w:pPr>
+    </w:p>
+    <w:p>
+      <w:pPr>
+        <w:tabs>
+          <w:tab w:val="left" w:pos="1977"/>
+        </w:tabs>
+        <w:rPr>
+          <w:b/>
+          <w:bCs/>
+          <w:sz w:val="48"/>
+          <w:szCs w:val="48"/>
+          <w:lang w:val="en-US"/>
+        </w:rPr>
+      </w:pPr>
+      <w:r>
+        <w:rPr>
+          <w:b/>
+          <w:bCs/>
+          <w:sz w:val="48"/>
+          <w:szCs w:val="48"/>
+          <w:lang w:val="en-US"/>
+        </w:rPr>
+        <w:t>class Solution {</w:t>
+      </w:r>
+    </w:p>
+    <w:p>
+      <w:pPr>
+        <w:tabs>
+          <w:tab w:val="left" w:pos="1977"/>
+        </w:tabs>
+        <w:rPr>
+          <w:b/>
+          <w:bCs/>
+          <w:sz w:val="48"/>
+          <w:szCs w:val="48"/>
+          <w:lang w:val="en-US"/>
+        </w:rPr>
+      </w:pPr>
+      <w:r>
+        <w:rPr>
+          <w:b/>
+          <w:bCs/>
+          <w:sz w:val="48"/>
+          <w:szCs w:val="48"/>
+          <w:lang w:val="en-US"/>
+        </w:rPr>
+        <w:t xml:space="preserve">    int convertfive(int num) {</w:t>
+      </w:r>
+    </w:p>
+    <w:p>
+      <w:pPr>
+        <w:tabs>
+          <w:tab w:val="left" w:pos="1977"/>
+        </w:tabs>
+        <w:rPr>
+          <w:b/>
+          <w:bCs/>
+          <w:sz w:val="48"/>
+          <w:szCs w:val="48"/>
+          <w:lang w:val="en-US"/>
+        </w:rPr>
+      </w:pPr>
+      <w:r>
+        <w:rPr>
+          <w:b/>
+          <w:bCs/>
+          <w:sz w:val="48"/>
+          <w:szCs w:val="48"/>
+          <w:lang w:val="en-US"/>
+        </w:rPr>
+        <w:t xml:space="preserve">        // Your code here</w:t>
+      </w:r>
+    </w:p>
+    <w:p>
+      <w:pPr>
+        <w:tabs>
+          <w:tab w:val="left" w:pos="1977"/>
+        </w:tabs>
+        <w:rPr>
+          <w:b/>
+          <w:bCs/>
+          <w:sz w:val="48"/>
+          <w:szCs w:val="48"/>
+          <w:lang w:val="en-US"/>
+        </w:rPr>
+      </w:pPr>
+      <w:r>
+        <w:rPr>
+          <w:b/>
+          <w:bCs/>
+          <w:sz w:val="48"/>
+          <w:szCs w:val="48"/>
+          <w:lang w:val="en-US"/>
+        </w:rPr>
+        <w:t xml:space="preserve">        </w:t>
+      </w:r>
+    </w:p>
+    <w:p>
+      <w:pPr>
+        <w:tabs>
+          <w:tab w:val="left" w:pos="1977"/>
+        </w:tabs>
+        <w:rPr>
+          <w:b/>
+          <w:bCs/>
+          <w:sz w:val="48"/>
+          <w:szCs w:val="48"/>
+          <w:lang w:val="en-US"/>
+        </w:rPr>
+      </w:pPr>
+      <w:r>
+        <w:rPr>
+          <w:b/>
+          <w:bCs/>
+          <w:sz w:val="48"/>
+          <w:szCs w:val="48"/>
+          <w:lang w:val="en-US"/>
+        </w:rPr>
+        <w:t xml:space="preserve">        String str = Integer.toString(num);</w:t>
+      </w:r>
+    </w:p>
+    <w:p>
+      <w:pPr>
+        <w:tabs>
+          <w:tab w:val="left" w:pos="1977"/>
+        </w:tabs>
+        <w:rPr>
+          <w:b/>
+          <w:bCs/>
+          <w:sz w:val="48"/>
+          <w:szCs w:val="48"/>
+          <w:lang w:val="en-US"/>
+        </w:rPr>
+      </w:pPr>
+      <w:r>
+        <w:rPr>
+          <w:b/>
+          <w:bCs/>
+          <w:sz w:val="48"/>
+          <w:szCs w:val="48"/>
+          <w:lang w:val="en-US"/>
+        </w:rPr>
+        <w:t xml:space="preserve">        </w:t>
+      </w:r>
+    </w:p>
+    <w:p>
+      <w:pPr>
+        <w:tabs>
+          <w:tab w:val="left" w:pos="1977"/>
+        </w:tabs>
+        <w:rPr>
+          <w:b/>
+          <w:bCs/>
+          <w:sz w:val="48"/>
+          <w:szCs w:val="48"/>
+          <w:lang w:val="en-US"/>
+        </w:rPr>
+      </w:pPr>
+      <w:r>
+        <w:rPr>
+          <w:b/>
+          <w:bCs/>
+          <w:sz w:val="48"/>
+          <w:szCs w:val="48"/>
+          <w:lang w:val="en-US"/>
+        </w:rPr>
+        <w:t xml:space="preserve">        str = str.replace('0','5');</w:t>
+      </w:r>
+    </w:p>
+    <w:p>
+      <w:pPr>
+        <w:tabs>
+          <w:tab w:val="left" w:pos="1977"/>
+        </w:tabs>
+        <w:rPr>
+          <w:b/>
+          <w:bCs/>
+          <w:sz w:val="48"/>
+          <w:szCs w:val="48"/>
+          <w:lang w:val="en-US"/>
+        </w:rPr>
+      </w:pPr>
+      <w:r>
+        <w:rPr>
+          <w:b/>
+          <w:bCs/>
+          <w:sz w:val="48"/>
+          <w:szCs w:val="48"/>
+          <w:lang w:val="en-US"/>
+        </w:rPr>
+        <w:t xml:space="preserve">        </w:t>
+      </w:r>
+    </w:p>
+    <w:p>
+      <w:pPr>
+        <w:tabs>
+          <w:tab w:val="left" w:pos="1977"/>
+        </w:tabs>
+        <w:rPr>
+          <w:b/>
+          <w:bCs/>
+          <w:sz w:val="48"/>
+          <w:szCs w:val="48"/>
+          <w:lang w:val="en-US"/>
+        </w:rPr>
+      </w:pPr>
+      <w:r>
+        <w:rPr>
+          <w:b/>
+          <w:bCs/>
+          <w:sz w:val="48"/>
+          <w:szCs w:val="48"/>
+          <w:lang w:val="en-US"/>
+        </w:rPr>
+        <w:lastRenderedPageBreak/>
+        <w:t xml:space="preserve">        return Integer.parseInt(str);</w:t>
+      </w:r>
+    </w:p>
+    <w:p>
+      <w:pPr>
+        <w:tabs>
+          <w:tab w:val="left" w:pos="1977"/>
+        </w:tabs>
+        <w:rPr>
+          <w:b/>
+          <w:bCs/>
+          <w:sz w:val="48"/>
+          <w:szCs w:val="48"/>
+          <w:lang w:val="en-US"/>
+        </w:rPr>
+      </w:pPr>
+      <w:r>
+        <w:rPr>
+          <w:b/>
+          <w:bCs/>
+          <w:sz w:val="48"/>
+          <w:szCs w:val="48"/>
+          <w:lang w:val="en-US"/>
+        </w:rPr>
+        <w:t xml:space="preserve">    }</w:t>
+      </w:r>
+    </w:p>
+    <w:p>
+      <w:pPr>
+        <w:tabs>
+          <w:tab w:val="left" w:pos="1977"/>
+        </w:tabs>
+        <w:rPr>
+          <w:b/>
+          <w:bCs/>
+          <w:sz w:val="48"/>
+          <w:szCs w:val="48"/>
+          <w:lang w:val="en-US"/>
+        </w:rPr>
+      </w:pPr>
+      <w:r>
+        <w:rPr>
+          <w:b/>
+          <w:bCs/>
+          <w:sz w:val="48"/>
+          <w:szCs w:val="48"/>
+          <w:lang w:val="en-US"/>
+        </w:rPr>
+        <w:t>}</w:t>
+      </w:r>
+      <w:r>
+        <w:rPr>
+          <w:b/>
+          <w:bCs/>
+          <w:noProof/>
+          <w:sz w:val="48"/>
+          <w:szCs w:val="48"/>
+          <w:lang w:val="en-US"/>
+        </w:rPr>
+        <w:drawing>
+          <wp:inline distT="0" distB="0" distL="0" distR="0">
+            <wp:extent cx="5731510" cy="2942788"/>
+            <wp:effectExtent l="19050" t="0" r="2540" b="0"/>
+            <wp:docPr id="11" name="Picture 7"/>
+            <wp:cNvGraphicFramePr>
+              <a:graphicFrameLocks xmlns:a="http://schemas.openxmlformats.org/drawingml/2006/main" noChangeAspect="1"/>
+            </wp:cNvGraphicFramePr>
+            <a:graphic xmlns:a="http://schemas.openxmlformats.org/drawingml/2006/main">
+              <a:graphicData uri="http://schemas.openxmlformats.org/drawingml/2006/picture">
+                <pic:pic xmlns:pic="http://schemas.openxmlformats.org/drawingml/2006/picture">
+                  <pic:nvPicPr>
+                    <pic:cNvPr id="0" name="Picture 7"/>
+                    <pic:cNvPicPr>
+                      <a:picLocks noChangeAspect="1" noChangeArrowheads="1"/>
+                    </pic:cNvPicPr>
+                  </pic:nvPicPr>
+                  <pic:blipFill>
+                    <a:blip r:embed="rId19" cstate="print"/>
+                    <a:srcRect/>
+                    <a:stretch>
+                      <a:fillRect/>
+                    </a:stretch>
+                  </pic:blipFill>
+                  <pic:spPr bwMode="auto">
+                    <a:xfrm>
+                      <a:off x="0" y="0"/>
+                      <a:ext cx="5731510" cy="2942788"/>
+                    </a:xfrm>
+                    <a:prstGeom prst="rect">
+                      <a:avLst/>
+                    </a:prstGeom>
+                    <a:noFill/>
+                    <a:ln w="9525">
+                      <a:noFill/>
+                      <a:miter lim="800000"/>
+                      <a:headEnd/>
+                      <a:tailEnd/>
+                    </a:ln>
+                  </pic:spPr>
+                </pic:pic>
+              </a:graphicData>
+            </a:graphic>
+          </wp:inline>
+        </w:drawing>
+      </w:r>
+    </w:p>
+    <w:p>
+      <w:pPr>
+        <w:tabs>
+          <w:tab w:val="left" w:pos="1977"/>
+        </w:tabs>
+        <w:rPr>
+          <w:b/>
+          <w:bCs/>
+          <w:sz w:val="48"/>
+          <w:szCs w:val="48"/>
+          <w:lang w:val="en-US"/>
+        </w:rPr>
+      </w:pPr>
+    </w:p>
+    <w:p>
+      <w:pPr>
+        <w:tabs>
+          <w:tab w:val="left" w:pos="1977"/>
+        </w:tabs>
+        <w:rPr>
+          <w:b/>
+          <w:bCs/>
+          <w:sz w:val="48"/>
+          <w:szCs w:val="48"/>
+          <w:lang w:val="en-US"/>
+        </w:rPr>
+      </w:pPr>
     </w:p>
     <w:p>
       <w:pPr>
@@ -7764,7 +9156,7 @@
   <a:extraClrSchemeLst/>
   <a:extLst>
     <a:ext uri="{05A4C25C-085E-4340-85A3-A5531E510DB2}">
-      <thm15:themeFamily xmlns="" xmlns:thm15="http://schemas.microsoft.com/office/thememl/2012/main" name="Office Theme" id="{62F939B6-93AF-4DB8-9C6B-D6C7DFDC589F}" vid="{4A3C46E8-61CC-4603-A589-7422A47A8E4A}"/>
+      <thm15:themeFamily xmlns:thm15="http://schemas.microsoft.com/office/thememl/2012/main" xmlns="" name="Office Theme" id="{62F939B6-93AF-4DB8-9C6B-D6C7DFDC589F}" vid="{4A3C46E8-61CC-4603-A589-7422A47A8E4A}"/>
     </a:ext>
   </a:extLst>
 </a:theme>

--- a/GEEKSFORGEEKS_PROBLEMS.docx
+++ b/GEEKSFORGEEKS_PROBLEMS.docx
@@ -8520,23 +8520,499 @@
           <w:bCs/>
           <w:sz w:val="48"/>
           <w:szCs w:val="48"/>
-          <w:lang w:val="en-US"/>
-        </w:rPr>
-      </w:pPr>
-    </w:p>
-    <w:p>
-      <w:pPr>
-        <w:tabs>
-          <w:tab w:val="left" w:pos="1977"/>
-        </w:tabs>
-        <w:rPr>
-          <w:b/>
-          <w:bCs/>
-          <w:sz w:val="48"/>
-          <w:szCs w:val="48"/>
-          <w:lang w:val="en-US"/>
-        </w:rPr>
-      </w:pPr>
+        </w:rPr>
+      </w:pPr>
+      <w:r>
+        <w:rPr>
+          <w:b/>
+          <w:bCs/>
+          <w:sz w:val="48"/>
+          <w:szCs w:val="48"/>
+        </w:rPr>
+        <w:t>Q15. Largest product</w:t>
+      </w:r>
+    </w:p>
+    <w:p>
+      <w:pPr>
+        <w:tabs>
+          <w:tab w:val="left" w:pos="1977"/>
+        </w:tabs>
+        <w:rPr>
+          <w:b/>
+          <w:bCs/>
+          <w:sz w:val="48"/>
+          <w:szCs w:val="48"/>
+        </w:rPr>
+      </w:pPr>
+    </w:p>
+    <w:p>
+      <w:pPr>
+        <w:tabs>
+          <w:tab w:val="left" w:pos="1977"/>
+        </w:tabs>
+        <w:rPr>
+          <w:b/>
+          <w:bCs/>
+          <w:sz w:val="48"/>
+          <w:szCs w:val="48"/>
+          <w:lang w:val="en-US"/>
+        </w:rPr>
+      </w:pPr>
+      <w:r>
+        <w:rPr>
+          <w:b/>
+          <w:bCs/>
+          <w:sz w:val="48"/>
+          <w:szCs w:val="48"/>
+          <w:lang w:val="en-US"/>
+        </w:rPr>
+        <w:t>class Solution {</w:t>
+      </w:r>
+    </w:p>
+    <w:p>
+      <w:pPr>
+        <w:tabs>
+          <w:tab w:val="left" w:pos="1977"/>
+        </w:tabs>
+        <w:rPr>
+          <w:b/>
+          <w:bCs/>
+          <w:sz w:val="48"/>
+          <w:szCs w:val="48"/>
+          <w:lang w:val="en-US"/>
+        </w:rPr>
+      </w:pPr>
+      <w:r>
+        <w:rPr>
+          <w:b/>
+          <w:bCs/>
+          <w:sz w:val="48"/>
+          <w:szCs w:val="48"/>
+          <w:lang w:val="en-US"/>
+        </w:rPr>
+        <w:t xml:space="preserve">    public int findMaxProduct(int[] arr, int k) {</w:t>
+      </w:r>
+    </w:p>
+    <w:p>
+      <w:pPr>
+        <w:tabs>
+          <w:tab w:val="left" w:pos="1977"/>
+        </w:tabs>
+        <w:rPr>
+          <w:b/>
+          <w:bCs/>
+          <w:sz w:val="48"/>
+          <w:szCs w:val="48"/>
+          <w:lang w:val="en-US"/>
+        </w:rPr>
+      </w:pPr>
+      <w:r>
+        <w:rPr>
+          <w:b/>
+          <w:bCs/>
+          <w:sz w:val="48"/>
+          <w:szCs w:val="48"/>
+          <w:lang w:val="en-US"/>
+        </w:rPr>
+        <w:t xml:space="preserve">        // code here</w:t>
+      </w:r>
+    </w:p>
+    <w:p>
+      <w:pPr>
+        <w:tabs>
+          <w:tab w:val="left" w:pos="1977"/>
+        </w:tabs>
+        <w:rPr>
+          <w:b/>
+          <w:bCs/>
+          <w:sz w:val="48"/>
+          <w:szCs w:val="48"/>
+          <w:lang w:val="en-US"/>
+        </w:rPr>
+      </w:pPr>
+      <w:r>
+        <w:rPr>
+          <w:b/>
+          <w:bCs/>
+          <w:sz w:val="48"/>
+          <w:szCs w:val="48"/>
+          <w:lang w:val="en-US"/>
+        </w:rPr>
+        <w:t xml:space="preserve">        </w:t>
+      </w:r>
+    </w:p>
+    <w:p>
+      <w:pPr>
+        <w:tabs>
+          <w:tab w:val="left" w:pos="1977"/>
+        </w:tabs>
+        <w:rPr>
+          <w:b/>
+          <w:bCs/>
+          <w:sz w:val="48"/>
+          <w:szCs w:val="48"/>
+          <w:lang w:val="en-US"/>
+        </w:rPr>
+      </w:pPr>
+      <w:r>
+        <w:rPr>
+          <w:b/>
+          <w:bCs/>
+          <w:sz w:val="48"/>
+          <w:szCs w:val="48"/>
+          <w:lang w:val="en-US"/>
+        </w:rPr>
+        <w:lastRenderedPageBreak/>
+        <w:t xml:space="preserve">                if (k &gt; arr.length) return -1;</w:t>
+      </w:r>
+    </w:p>
+    <w:p>
+      <w:pPr>
+        <w:tabs>
+          <w:tab w:val="left" w:pos="1977"/>
+        </w:tabs>
+        <w:rPr>
+          <w:b/>
+          <w:bCs/>
+          <w:sz w:val="48"/>
+          <w:szCs w:val="48"/>
+          <w:lang w:val="en-US"/>
+        </w:rPr>
+      </w:pPr>
+    </w:p>
+    <w:p>
+      <w:pPr>
+        <w:tabs>
+          <w:tab w:val="left" w:pos="1977"/>
+        </w:tabs>
+        <w:rPr>
+          <w:b/>
+          <w:bCs/>
+          <w:sz w:val="48"/>
+          <w:szCs w:val="48"/>
+          <w:lang w:val="en-US"/>
+        </w:rPr>
+      </w:pPr>
+      <w:r>
+        <w:rPr>
+          <w:b/>
+          <w:bCs/>
+          <w:sz w:val="48"/>
+          <w:szCs w:val="48"/>
+          <w:lang w:val="en-US"/>
+        </w:rPr>
+        <w:t xml:space="preserve">        int maxProduct = Integer.MIN_VALUE;</w:t>
+      </w:r>
+    </w:p>
+    <w:p>
+      <w:pPr>
+        <w:tabs>
+          <w:tab w:val="left" w:pos="1977"/>
+        </w:tabs>
+        <w:rPr>
+          <w:b/>
+          <w:bCs/>
+          <w:sz w:val="48"/>
+          <w:szCs w:val="48"/>
+          <w:lang w:val="en-US"/>
+        </w:rPr>
+      </w:pPr>
+      <w:r>
+        <w:rPr>
+          <w:b/>
+          <w:bCs/>
+          <w:sz w:val="48"/>
+          <w:szCs w:val="48"/>
+          <w:lang w:val="en-US"/>
+        </w:rPr>
+        <w:t xml:space="preserve">        for (int i = 0; i &lt;= arr.length - k; i++) {</w:t>
+      </w:r>
+    </w:p>
+    <w:p>
+      <w:pPr>
+        <w:tabs>
+          <w:tab w:val="left" w:pos="1977"/>
+        </w:tabs>
+        <w:rPr>
+          <w:b/>
+          <w:bCs/>
+          <w:sz w:val="48"/>
+          <w:szCs w:val="48"/>
+          <w:lang w:val="en-US"/>
+        </w:rPr>
+      </w:pPr>
+      <w:r>
+        <w:rPr>
+          <w:b/>
+          <w:bCs/>
+          <w:sz w:val="48"/>
+          <w:szCs w:val="48"/>
+          <w:lang w:val="en-US"/>
+        </w:rPr>
+        <w:t xml:space="preserve">            int product = 1;</w:t>
+      </w:r>
+    </w:p>
+    <w:p>
+      <w:pPr>
+        <w:tabs>
+          <w:tab w:val="left" w:pos="1977"/>
+        </w:tabs>
+        <w:rPr>
+          <w:b/>
+          <w:bCs/>
+          <w:sz w:val="48"/>
+          <w:szCs w:val="48"/>
+          <w:lang w:val="en-US"/>
+        </w:rPr>
+      </w:pPr>
+      <w:r>
+        <w:rPr>
+          <w:b/>
+          <w:bCs/>
+          <w:sz w:val="48"/>
+          <w:szCs w:val="48"/>
+          <w:lang w:val="en-US"/>
+        </w:rPr>
+        <w:t xml:space="preserve">            for (int j = i; j &lt; i + k; j++) {</w:t>
+      </w:r>
+    </w:p>
+    <w:p>
+      <w:pPr>
+        <w:tabs>
+          <w:tab w:val="left" w:pos="1977"/>
+        </w:tabs>
+        <w:rPr>
+          <w:b/>
+          <w:bCs/>
+          <w:sz w:val="48"/>
+          <w:szCs w:val="48"/>
+          <w:lang w:val="en-US"/>
+        </w:rPr>
+      </w:pPr>
+      <w:r>
+        <w:rPr>
+          <w:b/>
+          <w:bCs/>
+          <w:sz w:val="48"/>
+          <w:szCs w:val="48"/>
+          <w:lang w:val="en-US"/>
+        </w:rPr>
+        <w:t xml:space="preserve">                product *= arr[j];</w:t>
+      </w:r>
+    </w:p>
+    <w:p>
+      <w:pPr>
+        <w:tabs>
+          <w:tab w:val="left" w:pos="1977"/>
+        </w:tabs>
+        <w:rPr>
+          <w:b/>
+          <w:bCs/>
+          <w:sz w:val="48"/>
+          <w:szCs w:val="48"/>
+          <w:lang w:val="en-US"/>
+        </w:rPr>
+      </w:pPr>
+      <w:r>
+        <w:rPr>
+          <w:b/>
+          <w:bCs/>
+          <w:sz w:val="48"/>
+          <w:szCs w:val="48"/>
+          <w:lang w:val="en-US"/>
+        </w:rPr>
+        <w:t xml:space="preserve">            }</w:t>
+      </w:r>
+    </w:p>
+    <w:p>
+      <w:pPr>
+        <w:tabs>
+          <w:tab w:val="left" w:pos="1977"/>
+        </w:tabs>
+        <w:rPr>
+          <w:b/>
+          <w:bCs/>
+          <w:sz w:val="48"/>
+          <w:szCs w:val="48"/>
+          <w:lang w:val="en-US"/>
+        </w:rPr>
+      </w:pPr>
+      <w:r>
+        <w:rPr>
+          <w:b/>
+          <w:bCs/>
+          <w:sz w:val="48"/>
+          <w:szCs w:val="48"/>
+          <w:lang w:val="en-US"/>
+        </w:rPr>
+        <w:t xml:space="preserve">            maxProduct = Math.max(maxProduct, product);</w:t>
+      </w:r>
+    </w:p>
+    <w:p>
+      <w:pPr>
+        <w:tabs>
+          <w:tab w:val="left" w:pos="1977"/>
+        </w:tabs>
+        <w:rPr>
+          <w:b/>
+          <w:bCs/>
+          <w:sz w:val="48"/>
+          <w:szCs w:val="48"/>
+          <w:lang w:val="en-US"/>
+        </w:rPr>
+      </w:pPr>
+      <w:r>
+        <w:rPr>
+          <w:b/>
+          <w:bCs/>
+          <w:sz w:val="48"/>
+          <w:szCs w:val="48"/>
+          <w:lang w:val="en-US"/>
+        </w:rPr>
+        <w:t xml:space="preserve">        }</w:t>
+      </w:r>
+    </w:p>
+    <w:p>
+      <w:pPr>
+        <w:tabs>
+          <w:tab w:val="left" w:pos="1977"/>
+        </w:tabs>
+        <w:rPr>
+          <w:b/>
+          <w:bCs/>
+          <w:sz w:val="48"/>
+          <w:szCs w:val="48"/>
+          <w:lang w:val="en-US"/>
+        </w:rPr>
+      </w:pPr>
+      <w:r>
+        <w:rPr>
+          <w:b/>
+          <w:bCs/>
+          <w:sz w:val="48"/>
+          <w:szCs w:val="48"/>
+          <w:lang w:val="en-US"/>
+        </w:rPr>
+        <w:t xml:space="preserve">        return maxProduct;</w:t>
+      </w:r>
+    </w:p>
+    <w:p>
+      <w:pPr>
+        <w:tabs>
+          <w:tab w:val="left" w:pos="1977"/>
+        </w:tabs>
+        <w:rPr>
+          <w:b/>
+          <w:bCs/>
+          <w:sz w:val="48"/>
+          <w:szCs w:val="48"/>
+          <w:lang w:val="en-US"/>
+        </w:rPr>
+      </w:pPr>
+      <w:r>
+        <w:rPr>
+          <w:b/>
+          <w:bCs/>
+          <w:sz w:val="48"/>
+          <w:szCs w:val="48"/>
+          <w:lang w:val="en-US"/>
+        </w:rPr>
+        <w:t xml:space="preserve">    }</w:t>
+      </w:r>
+    </w:p>
+    <w:p>
+      <w:pPr>
+        <w:tabs>
+          <w:tab w:val="left" w:pos="1977"/>
+        </w:tabs>
+        <w:rPr>
+          <w:b/>
+          <w:bCs/>
+          <w:sz w:val="48"/>
+          <w:szCs w:val="48"/>
+          <w:lang w:val="en-US"/>
+        </w:rPr>
+      </w:pPr>
+      <w:r>
+        <w:rPr>
+          <w:b/>
+          <w:bCs/>
+          <w:sz w:val="48"/>
+          <w:szCs w:val="48"/>
+          <w:lang w:val="en-US"/>
+        </w:rPr>
+        <w:t>}</w:t>
+      </w:r>
+    </w:p>
+    <w:p>
+      <w:pPr>
+        <w:tabs>
+          <w:tab w:val="left" w:pos="1977"/>
+        </w:tabs>
+        <w:rPr>
+          <w:b/>
+          <w:bCs/>
+          <w:sz w:val="48"/>
+          <w:szCs w:val="48"/>
+          <w:lang w:val="en-US"/>
+        </w:rPr>
+      </w:pPr>
+      <w:r>
+        <w:rPr>
+          <w:b/>
+          <w:bCs/>
+          <w:noProof/>
+          <w:sz w:val="48"/>
+          <w:szCs w:val="48"/>
+          <w:lang w:val="en-US"/>
+        </w:rPr>
+        <w:lastRenderedPageBreak/>
+        <w:drawing>
+          <wp:inline distT="0" distB="0" distL="0" distR="0">
+            <wp:extent cx="5731510" cy="2895786"/>
+            <wp:effectExtent l="19050" t="0" r="2540" b="0"/>
+            <wp:docPr id="12" name="Picture 10"/>
+            <wp:cNvGraphicFramePr>
+              <a:graphicFrameLocks xmlns:a="http://schemas.openxmlformats.org/drawingml/2006/main" noChangeAspect="1"/>
+            </wp:cNvGraphicFramePr>
+            <a:graphic xmlns:a="http://schemas.openxmlformats.org/drawingml/2006/main">
+              <a:graphicData uri="http://schemas.openxmlformats.org/drawingml/2006/picture">
+                <pic:pic xmlns:pic="http://schemas.openxmlformats.org/drawingml/2006/picture">
+                  <pic:nvPicPr>
+                    <pic:cNvPr id="0" name="Picture 10"/>
+                    <pic:cNvPicPr>
+                      <a:picLocks noChangeAspect="1" noChangeArrowheads="1"/>
+                    </pic:cNvPicPr>
+                  </pic:nvPicPr>
+                  <pic:blipFill>
+                    <a:blip r:embed="rId20" cstate="print"/>
+                    <a:srcRect/>
+                    <a:stretch>
+                      <a:fillRect/>
+                    </a:stretch>
+                  </pic:blipFill>
+                  <pic:spPr bwMode="auto">
+                    <a:xfrm>
+                      <a:off x="0" y="0"/>
+                      <a:ext cx="5731510" cy="2895786"/>
+                    </a:xfrm>
+                    <a:prstGeom prst="rect">
+                      <a:avLst/>
+                    </a:prstGeom>
+                    <a:noFill/>
+                    <a:ln w="9525">
+                      <a:noFill/>
+                      <a:miter lim="800000"/>
+                      <a:headEnd/>
+                      <a:tailEnd/>
+                    </a:ln>
+                  </pic:spPr>
+                </pic:pic>
+              </a:graphicData>
+            </a:graphic>
+          </wp:inline>
+        </w:drawing>
+      </w:r>
     </w:p>
     <w:sectPr>
       <w:pgSz w:w="11906" w:h="16838"/>

--- a/GEEKSFORGEEKS_PROBLEMS.docx
+++ b/GEEKSFORGEEKS_PROBLEMS.docx
@@ -9013,6 +9013,308 @@
           </wp:inline>
         </w:drawing>
       </w:r>
+    </w:p>
+    <w:p>
+      <w:pPr>
+        <w:tabs>
+          <w:tab w:val="left" w:pos="1977"/>
+        </w:tabs>
+        <w:rPr>
+          <w:b/>
+          <w:bCs/>
+          <w:sz w:val="48"/>
+          <w:szCs w:val="48"/>
+          <w:lang w:val="en-US"/>
+        </w:rPr>
+      </w:pPr>
+    </w:p>
+    <w:p>
+      <w:pPr>
+        <w:tabs>
+          <w:tab w:val="left" w:pos="1977"/>
+        </w:tabs>
+        <w:rPr>
+          <w:b/>
+          <w:bCs/>
+          <w:sz w:val="48"/>
+          <w:szCs w:val="48"/>
+        </w:rPr>
+      </w:pPr>
+      <w:r>
+        <w:rPr>
+          <w:b/>
+          <w:bCs/>
+          <w:sz w:val="48"/>
+          <w:szCs w:val="48"/>
+        </w:rPr>
+        <w:br/>
+        <w:t>Q16. Find element at a given Index</w:t>
+      </w:r>
+    </w:p>
+    <w:p>
+      <w:pPr>
+        <w:tabs>
+          <w:tab w:val="left" w:pos="1977"/>
+        </w:tabs>
+        <w:rPr>
+          <w:b/>
+          <w:bCs/>
+          <w:sz w:val="48"/>
+          <w:szCs w:val="48"/>
+        </w:rPr>
+      </w:pPr>
+    </w:p>
+    <w:p>
+      <w:pPr>
+        <w:tabs>
+          <w:tab w:val="left" w:pos="1977"/>
+        </w:tabs>
+        <w:rPr>
+          <w:b/>
+          <w:bCs/>
+          <w:sz w:val="48"/>
+          <w:szCs w:val="48"/>
+          <w:lang w:val="en-US"/>
+        </w:rPr>
+      </w:pPr>
+      <w:r>
+        <w:rPr>
+          <w:b/>
+          <w:bCs/>
+          <w:sz w:val="48"/>
+          <w:szCs w:val="48"/>
+          <w:lang w:val="en-US"/>
+        </w:rPr>
+        <w:t>class Solution {</w:t>
+      </w:r>
+    </w:p>
+    <w:p>
+      <w:pPr>
+        <w:tabs>
+          <w:tab w:val="left" w:pos="1977"/>
+        </w:tabs>
+        <w:rPr>
+          <w:b/>
+          <w:bCs/>
+          <w:sz w:val="48"/>
+          <w:szCs w:val="48"/>
+          <w:lang w:val="en-US"/>
+        </w:rPr>
+      </w:pPr>
+      <w:r>
+        <w:rPr>
+          <w:b/>
+          <w:bCs/>
+          <w:sz w:val="48"/>
+          <w:szCs w:val="48"/>
+          <w:lang w:val="en-US"/>
+        </w:rPr>
+        <w:t xml:space="preserve">    public static int findElementAtIndex(int key, int[] arr) {</w:t>
+      </w:r>
+    </w:p>
+    <w:p>
+      <w:pPr>
+        <w:tabs>
+          <w:tab w:val="left" w:pos="1977"/>
+        </w:tabs>
+        <w:rPr>
+          <w:b/>
+          <w:bCs/>
+          <w:sz w:val="48"/>
+          <w:szCs w:val="48"/>
+          <w:lang w:val="en-US"/>
+        </w:rPr>
+      </w:pPr>
+      <w:r>
+        <w:rPr>
+          <w:b/>
+          <w:bCs/>
+          <w:sz w:val="48"/>
+          <w:szCs w:val="48"/>
+          <w:lang w:val="en-US"/>
+        </w:rPr>
+        <w:t xml:space="preserve">        // code here</w:t>
+      </w:r>
+    </w:p>
+    <w:p>
+      <w:pPr>
+        <w:tabs>
+          <w:tab w:val="left" w:pos="1977"/>
+        </w:tabs>
+        <w:rPr>
+          <w:b/>
+          <w:bCs/>
+          <w:sz w:val="48"/>
+          <w:szCs w:val="48"/>
+          <w:lang w:val="en-US"/>
+        </w:rPr>
+      </w:pPr>
+      <w:r>
+        <w:rPr>
+          <w:b/>
+          <w:bCs/>
+          <w:sz w:val="48"/>
+          <w:szCs w:val="48"/>
+          <w:lang w:val="en-US"/>
+        </w:rPr>
+        <w:t xml:space="preserve">        return arr[key];</w:t>
+      </w:r>
+    </w:p>
+    <w:p>
+      <w:pPr>
+        <w:tabs>
+          <w:tab w:val="left" w:pos="1977"/>
+        </w:tabs>
+        <w:rPr>
+          <w:b/>
+          <w:bCs/>
+          <w:sz w:val="48"/>
+          <w:szCs w:val="48"/>
+          <w:lang w:val="en-US"/>
+        </w:rPr>
+      </w:pPr>
+      <w:r>
+        <w:rPr>
+          <w:b/>
+          <w:bCs/>
+          <w:sz w:val="48"/>
+          <w:szCs w:val="48"/>
+          <w:lang w:val="en-US"/>
+        </w:rPr>
+        <w:t xml:space="preserve">        </w:t>
+      </w:r>
+    </w:p>
+    <w:p>
+      <w:pPr>
+        <w:tabs>
+          <w:tab w:val="left" w:pos="1977"/>
+        </w:tabs>
+        <w:rPr>
+          <w:b/>
+          <w:bCs/>
+          <w:sz w:val="48"/>
+          <w:szCs w:val="48"/>
+          <w:lang w:val="en-US"/>
+        </w:rPr>
+      </w:pPr>
+      <w:r>
+        <w:rPr>
+          <w:b/>
+          <w:bCs/>
+          <w:sz w:val="48"/>
+          <w:szCs w:val="48"/>
+          <w:lang w:val="en-US"/>
+        </w:rPr>
+        <w:t xml:space="preserve">    }</w:t>
+      </w:r>
+    </w:p>
+    <w:p>
+      <w:pPr>
+        <w:tabs>
+          <w:tab w:val="left" w:pos="1977"/>
+        </w:tabs>
+        <w:rPr>
+          <w:b/>
+          <w:bCs/>
+          <w:sz w:val="48"/>
+          <w:szCs w:val="48"/>
+          <w:lang w:val="en-US"/>
+        </w:rPr>
+      </w:pPr>
+      <w:r>
+        <w:rPr>
+          <w:b/>
+          <w:bCs/>
+          <w:sz w:val="48"/>
+          <w:szCs w:val="48"/>
+          <w:lang w:val="en-US"/>
+        </w:rPr>
+        <w:lastRenderedPageBreak/>
+        <w:t>}</w:t>
+      </w:r>
+      <w:r>
+        <w:rPr>
+          <w:b/>
+          <w:bCs/>
+          <w:noProof/>
+          <w:sz w:val="48"/>
+          <w:szCs w:val="48"/>
+          <w:lang w:val="en-US"/>
+        </w:rPr>
+        <w:drawing>
+          <wp:inline distT="0" distB="0" distL="0" distR="0">
+            <wp:extent cx="5731510" cy="2884903"/>
+            <wp:effectExtent l="19050" t="0" r="2540" b="0"/>
+            <wp:docPr id="13" name="Picture 1"/>
+            <wp:cNvGraphicFramePr>
+              <a:graphicFrameLocks xmlns:a="http://schemas.openxmlformats.org/drawingml/2006/main" noChangeAspect="1"/>
+            </wp:cNvGraphicFramePr>
+            <a:graphic xmlns:a="http://schemas.openxmlformats.org/drawingml/2006/main">
+              <a:graphicData uri="http://schemas.openxmlformats.org/drawingml/2006/picture">
+                <pic:pic xmlns:pic="http://schemas.openxmlformats.org/drawingml/2006/picture">
+                  <pic:nvPicPr>
+                    <pic:cNvPr id="0" name="Picture 1"/>
+                    <pic:cNvPicPr>
+                      <a:picLocks noChangeAspect="1" noChangeArrowheads="1"/>
+                    </pic:cNvPicPr>
+                  </pic:nvPicPr>
+                  <pic:blipFill>
+                    <a:blip r:embed="rId21" cstate="print"/>
+                    <a:srcRect/>
+                    <a:stretch>
+                      <a:fillRect/>
+                    </a:stretch>
+                  </pic:blipFill>
+                  <pic:spPr bwMode="auto">
+                    <a:xfrm>
+                      <a:off x="0" y="0"/>
+                      <a:ext cx="5731510" cy="2884903"/>
+                    </a:xfrm>
+                    <a:prstGeom prst="rect">
+                      <a:avLst/>
+                    </a:prstGeom>
+                    <a:noFill/>
+                    <a:ln w="9525">
+                      <a:noFill/>
+                      <a:miter lim="800000"/>
+                      <a:headEnd/>
+                      <a:tailEnd/>
+                    </a:ln>
+                  </pic:spPr>
+                </pic:pic>
+              </a:graphicData>
+            </a:graphic>
+          </wp:inline>
+        </w:drawing>
+      </w:r>
+    </w:p>
+    <w:p>
+      <w:pPr>
+        <w:tabs>
+          <w:tab w:val="left" w:pos="1977"/>
+        </w:tabs>
+        <w:rPr>
+          <w:b/>
+          <w:bCs/>
+          <w:sz w:val="48"/>
+          <w:szCs w:val="48"/>
+          <w:lang w:val="en-US"/>
+        </w:rPr>
+      </w:pPr>
+    </w:p>
+    <w:p>
+      <w:pPr>
+        <w:tabs>
+          <w:tab w:val="left" w:pos="1977"/>
+        </w:tabs>
+        <w:rPr>
+          <w:b/>
+          <w:bCs/>
+          <w:sz w:val="48"/>
+          <w:szCs w:val="48"/>
+          <w:lang w:val="en-US"/>
+        </w:rPr>
+      </w:pPr>
     </w:p>
     <w:sectPr>
       <w:pgSz w:w="11906" w:h="16838"/>
@@ -9632,7 +9934,7 @@
   <a:extraClrSchemeLst/>
   <a:extLst>
     <a:ext uri="{05A4C25C-085E-4340-85A3-A5531E510DB2}">
-      <thm15:themeFamily xmlns:thm15="http://schemas.microsoft.com/office/thememl/2012/main" xmlns="" name="Office Theme" id="{62F939B6-93AF-4DB8-9C6B-D6C7DFDC589F}" vid="{4A3C46E8-61CC-4603-A589-7422A47A8E4A}"/>
+      <thm15:themeFamily xmlns="" xmlns:thm15="http://schemas.microsoft.com/office/thememl/2012/main" name="Office Theme" id="{62F939B6-93AF-4DB8-9C6B-D6C7DFDC589F}" vid="{4A3C46E8-61CC-4603-A589-7422A47A8E4A}"/>
     </a:ext>
   </a:extLst>
 </a:theme>

--- a/GEEKSFORGEEKS_PROBLEMS.docx
+++ b/GEEKSFORGEEKS_PROBLEMS.docx
@@ -9312,9 +9312,1891 @@
           <w:bCs/>
           <w:sz w:val="48"/>
           <w:szCs w:val="48"/>
-          <w:lang w:val="en-US"/>
-        </w:rPr>
-      </w:pPr>
+        </w:rPr>
+      </w:pPr>
+      <w:r>
+        <w:rPr>
+          <w:b/>
+          <w:bCs/>
+          <w:sz w:val="48"/>
+          <w:szCs w:val="48"/>
+        </w:rPr>
+        <w:t>Q17.Find unique element</w:t>
+      </w:r>
+    </w:p>
+    <w:p>
+      <w:pPr>
+        <w:tabs>
+          <w:tab w:val="left" w:pos="1977"/>
+        </w:tabs>
+        <w:rPr>
+          <w:b/>
+          <w:bCs/>
+          <w:sz w:val="48"/>
+          <w:szCs w:val="48"/>
+        </w:rPr>
+      </w:pPr>
+    </w:p>
+    <w:p>
+      <w:pPr>
+        <w:tabs>
+          <w:tab w:val="left" w:pos="1977"/>
+        </w:tabs>
+        <w:rPr>
+          <w:b/>
+          <w:bCs/>
+          <w:sz w:val="48"/>
+          <w:szCs w:val="48"/>
+          <w:lang w:val="en-US"/>
+        </w:rPr>
+      </w:pPr>
+      <w:r>
+        <w:rPr>
+          <w:b/>
+          <w:bCs/>
+          <w:sz w:val="48"/>
+          <w:szCs w:val="48"/>
+          <w:lang w:val="en-US"/>
+        </w:rPr>
+        <w:t>class Solution {</w:t>
+      </w:r>
+    </w:p>
+    <w:p>
+      <w:pPr>
+        <w:tabs>
+          <w:tab w:val="left" w:pos="1977"/>
+        </w:tabs>
+        <w:rPr>
+          <w:b/>
+          <w:bCs/>
+          <w:sz w:val="48"/>
+          <w:szCs w:val="48"/>
+          <w:lang w:val="en-US"/>
+        </w:rPr>
+      </w:pPr>
+      <w:r>
+        <w:rPr>
+          <w:b/>
+          <w:bCs/>
+          <w:sz w:val="48"/>
+          <w:szCs w:val="48"/>
+          <w:lang w:val="en-US"/>
+        </w:rPr>
+        <w:t xml:space="preserve">    public int findUnique(int k, int[] arr) {</w:t>
+      </w:r>
+    </w:p>
+    <w:p>
+      <w:pPr>
+        <w:tabs>
+          <w:tab w:val="left" w:pos="1977"/>
+        </w:tabs>
+        <w:rPr>
+          <w:b/>
+          <w:bCs/>
+          <w:sz w:val="48"/>
+          <w:szCs w:val="48"/>
+          <w:lang w:val="en-US"/>
+        </w:rPr>
+      </w:pPr>
+      <w:r>
+        <w:rPr>
+          <w:b/>
+          <w:bCs/>
+          <w:sz w:val="48"/>
+          <w:szCs w:val="48"/>
+          <w:lang w:val="en-US"/>
+        </w:rPr>
+        <w:t xml:space="preserve">        // code here</w:t>
+      </w:r>
+    </w:p>
+    <w:p>
+      <w:pPr>
+        <w:tabs>
+          <w:tab w:val="left" w:pos="1977"/>
+        </w:tabs>
+        <w:rPr>
+          <w:b/>
+          <w:bCs/>
+          <w:sz w:val="48"/>
+          <w:szCs w:val="48"/>
+          <w:lang w:val="en-US"/>
+        </w:rPr>
+      </w:pPr>
+      <w:r>
+        <w:rPr>
+          <w:b/>
+          <w:bCs/>
+          <w:sz w:val="48"/>
+          <w:szCs w:val="48"/>
+          <w:lang w:val="en-US"/>
+        </w:rPr>
+        <w:t xml:space="preserve">        int [] bitCount = new int[32];</w:t>
+      </w:r>
+    </w:p>
+    <w:p>
+      <w:pPr>
+        <w:tabs>
+          <w:tab w:val="left" w:pos="1977"/>
+        </w:tabs>
+        <w:rPr>
+          <w:b/>
+          <w:bCs/>
+          <w:sz w:val="48"/>
+          <w:szCs w:val="48"/>
+          <w:lang w:val="en-US"/>
+        </w:rPr>
+      </w:pPr>
+      <w:r>
+        <w:rPr>
+          <w:b/>
+          <w:bCs/>
+          <w:sz w:val="48"/>
+          <w:szCs w:val="48"/>
+          <w:lang w:val="en-US"/>
+        </w:rPr>
+        <w:t xml:space="preserve">        </w:t>
+      </w:r>
+    </w:p>
+    <w:p>
+      <w:pPr>
+        <w:tabs>
+          <w:tab w:val="left" w:pos="1977"/>
+        </w:tabs>
+        <w:rPr>
+          <w:b/>
+          <w:bCs/>
+          <w:sz w:val="48"/>
+          <w:szCs w:val="48"/>
+          <w:lang w:val="en-US"/>
+        </w:rPr>
+      </w:pPr>
+      <w:r>
+        <w:rPr>
+          <w:b/>
+          <w:bCs/>
+          <w:sz w:val="48"/>
+          <w:szCs w:val="48"/>
+          <w:lang w:val="en-US"/>
+        </w:rPr>
+        <w:t xml:space="preserve">        for ( int num : arr){</w:t>
+      </w:r>
+    </w:p>
+    <w:p>
+      <w:pPr>
+        <w:tabs>
+          <w:tab w:val="left" w:pos="1977"/>
+        </w:tabs>
+        <w:rPr>
+          <w:b/>
+          <w:bCs/>
+          <w:sz w:val="48"/>
+          <w:szCs w:val="48"/>
+          <w:lang w:val="en-US"/>
+        </w:rPr>
+      </w:pPr>
+      <w:r>
+        <w:rPr>
+          <w:b/>
+          <w:bCs/>
+          <w:sz w:val="48"/>
+          <w:szCs w:val="48"/>
+          <w:lang w:val="en-US"/>
+        </w:rPr>
+        <w:t xml:space="preserve">            for( int  i = 0; i &lt; 32 ; i++){</w:t>
+      </w:r>
+    </w:p>
+    <w:p>
+      <w:pPr>
+        <w:tabs>
+          <w:tab w:val="left" w:pos="1977"/>
+        </w:tabs>
+        <w:rPr>
+          <w:b/>
+          <w:bCs/>
+          <w:sz w:val="48"/>
+          <w:szCs w:val="48"/>
+          <w:lang w:val="en-US"/>
+        </w:rPr>
+      </w:pPr>
+      <w:r>
+        <w:rPr>
+          <w:b/>
+          <w:bCs/>
+          <w:sz w:val="48"/>
+          <w:szCs w:val="48"/>
+          <w:lang w:val="en-US"/>
+        </w:rPr>
+        <w:t xml:space="preserve">                bitCount[i] += (num &gt;&gt; i) &amp; 1;</w:t>
+      </w:r>
+    </w:p>
+    <w:p>
+      <w:pPr>
+        <w:tabs>
+          <w:tab w:val="left" w:pos="1977"/>
+        </w:tabs>
+        <w:rPr>
+          <w:b/>
+          <w:bCs/>
+          <w:sz w:val="48"/>
+          <w:szCs w:val="48"/>
+          <w:lang w:val="en-US"/>
+        </w:rPr>
+      </w:pPr>
+      <w:r>
+        <w:rPr>
+          <w:b/>
+          <w:bCs/>
+          <w:sz w:val="48"/>
+          <w:szCs w:val="48"/>
+          <w:lang w:val="en-US"/>
+        </w:rPr>
+        <w:lastRenderedPageBreak/>
+        <w:t xml:space="preserve">            }</w:t>
+      </w:r>
+    </w:p>
+    <w:p>
+      <w:pPr>
+        <w:tabs>
+          <w:tab w:val="left" w:pos="1977"/>
+        </w:tabs>
+        <w:rPr>
+          <w:b/>
+          <w:bCs/>
+          <w:sz w:val="48"/>
+          <w:szCs w:val="48"/>
+          <w:lang w:val="en-US"/>
+        </w:rPr>
+      </w:pPr>
+      <w:r>
+        <w:rPr>
+          <w:b/>
+          <w:bCs/>
+          <w:sz w:val="48"/>
+          <w:szCs w:val="48"/>
+          <w:lang w:val="en-US"/>
+        </w:rPr>
+        <w:t xml:space="preserve">        }</w:t>
+      </w:r>
+    </w:p>
+    <w:p>
+      <w:pPr>
+        <w:tabs>
+          <w:tab w:val="left" w:pos="1977"/>
+        </w:tabs>
+        <w:rPr>
+          <w:b/>
+          <w:bCs/>
+          <w:sz w:val="48"/>
+          <w:szCs w:val="48"/>
+          <w:lang w:val="en-US"/>
+        </w:rPr>
+      </w:pPr>
+      <w:r>
+        <w:rPr>
+          <w:b/>
+          <w:bCs/>
+          <w:sz w:val="48"/>
+          <w:szCs w:val="48"/>
+          <w:lang w:val="en-US"/>
+        </w:rPr>
+        <w:t xml:space="preserve">        int result = 0;</w:t>
+      </w:r>
+    </w:p>
+    <w:p>
+      <w:pPr>
+        <w:tabs>
+          <w:tab w:val="left" w:pos="1977"/>
+        </w:tabs>
+        <w:rPr>
+          <w:b/>
+          <w:bCs/>
+          <w:sz w:val="48"/>
+          <w:szCs w:val="48"/>
+          <w:lang w:val="en-US"/>
+        </w:rPr>
+      </w:pPr>
+      <w:r>
+        <w:rPr>
+          <w:b/>
+          <w:bCs/>
+          <w:sz w:val="48"/>
+          <w:szCs w:val="48"/>
+          <w:lang w:val="en-US"/>
+        </w:rPr>
+        <w:t xml:space="preserve">        for ( int i = 0; i &lt; 32 ; i++){</w:t>
+      </w:r>
+    </w:p>
+    <w:p>
+      <w:pPr>
+        <w:tabs>
+          <w:tab w:val="left" w:pos="1977"/>
+        </w:tabs>
+        <w:rPr>
+          <w:b/>
+          <w:bCs/>
+          <w:sz w:val="48"/>
+          <w:szCs w:val="48"/>
+          <w:lang w:val="en-US"/>
+        </w:rPr>
+      </w:pPr>
+      <w:r>
+        <w:rPr>
+          <w:b/>
+          <w:bCs/>
+          <w:sz w:val="48"/>
+          <w:szCs w:val="48"/>
+          <w:lang w:val="en-US"/>
+        </w:rPr>
+        <w:t xml:space="preserve">            if ( bitCount[i] % k != 0){</w:t>
+      </w:r>
+    </w:p>
+    <w:p>
+      <w:pPr>
+        <w:tabs>
+          <w:tab w:val="left" w:pos="1977"/>
+        </w:tabs>
+        <w:rPr>
+          <w:b/>
+          <w:bCs/>
+          <w:sz w:val="48"/>
+          <w:szCs w:val="48"/>
+          <w:lang w:val="en-US"/>
+        </w:rPr>
+      </w:pPr>
+      <w:r>
+        <w:rPr>
+          <w:b/>
+          <w:bCs/>
+          <w:sz w:val="48"/>
+          <w:szCs w:val="48"/>
+          <w:lang w:val="en-US"/>
+        </w:rPr>
+        <w:t xml:space="preserve">                result |= ( 1 &lt;&lt; i);</w:t>
+      </w:r>
+    </w:p>
+    <w:p>
+      <w:pPr>
+        <w:tabs>
+          <w:tab w:val="left" w:pos="1977"/>
+        </w:tabs>
+        <w:rPr>
+          <w:b/>
+          <w:bCs/>
+          <w:sz w:val="48"/>
+          <w:szCs w:val="48"/>
+          <w:lang w:val="en-US"/>
+        </w:rPr>
+      </w:pPr>
+      <w:r>
+        <w:rPr>
+          <w:b/>
+          <w:bCs/>
+          <w:sz w:val="48"/>
+          <w:szCs w:val="48"/>
+          <w:lang w:val="en-US"/>
+        </w:rPr>
+        <w:t xml:space="preserve">            }</w:t>
+      </w:r>
+    </w:p>
+    <w:p>
+      <w:pPr>
+        <w:tabs>
+          <w:tab w:val="left" w:pos="1977"/>
+        </w:tabs>
+        <w:rPr>
+          <w:b/>
+          <w:bCs/>
+          <w:sz w:val="48"/>
+          <w:szCs w:val="48"/>
+          <w:lang w:val="en-US"/>
+        </w:rPr>
+      </w:pPr>
+      <w:r>
+        <w:rPr>
+          <w:b/>
+          <w:bCs/>
+          <w:sz w:val="48"/>
+          <w:szCs w:val="48"/>
+          <w:lang w:val="en-US"/>
+        </w:rPr>
+        <w:t xml:space="preserve">        }</w:t>
+      </w:r>
+    </w:p>
+    <w:p>
+      <w:pPr>
+        <w:tabs>
+          <w:tab w:val="left" w:pos="1977"/>
+        </w:tabs>
+        <w:rPr>
+          <w:b/>
+          <w:bCs/>
+          <w:sz w:val="48"/>
+          <w:szCs w:val="48"/>
+          <w:lang w:val="en-US"/>
+        </w:rPr>
+      </w:pPr>
+      <w:r>
+        <w:rPr>
+          <w:b/>
+          <w:bCs/>
+          <w:sz w:val="48"/>
+          <w:szCs w:val="48"/>
+          <w:lang w:val="en-US"/>
+        </w:rPr>
+        <w:t xml:space="preserve">        return result;</w:t>
+      </w:r>
+    </w:p>
+    <w:p>
+      <w:pPr>
+        <w:tabs>
+          <w:tab w:val="left" w:pos="1977"/>
+        </w:tabs>
+        <w:rPr>
+          <w:b/>
+          <w:bCs/>
+          <w:sz w:val="48"/>
+          <w:szCs w:val="48"/>
+          <w:lang w:val="en-US"/>
+        </w:rPr>
+      </w:pPr>
+      <w:r>
+        <w:rPr>
+          <w:b/>
+          <w:bCs/>
+          <w:sz w:val="48"/>
+          <w:szCs w:val="48"/>
+          <w:lang w:val="en-US"/>
+        </w:rPr>
+        <w:t xml:space="preserve">        </w:t>
+      </w:r>
+    </w:p>
+    <w:p>
+      <w:pPr>
+        <w:tabs>
+          <w:tab w:val="left" w:pos="1977"/>
+        </w:tabs>
+        <w:rPr>
+          <w:b/>
+          <w:bCs/>
+          <w:sz w:val="48"/>
+          <w:szCs w:val="48"/>
+          <w:lang w:val="en-US"/>
+        </w:rPr>
+      </w:pPr>
+      <w:r>
+        <w:rPr>
+          <w:b/>
+          <w:bCs/>
+          <w:sz w:val="48"/>
+          <w:szCs w:val="48"/>
+          <w:lang w:val="en-US"/>
+        </w:rPr>
+        <w:t xml:space="preserve">    }</w:t>
+      </w:r>
+    </w:p>
+    <w:p>
+      <w:pPr>
+        <w:tabs>
+          <w:tab w:val="left" w:pos="1977"/>
+        </w:tabs>
+        <w:rPr>
+          <w:b/>
+          <w:bCs/>
+          <w:sz w:val="48"/>
+          <w:szCs w:val="48"/>
+          <w:lang w:val="en-US"/>
+        </w:rPr>
+      </w:pPr>
+      <w:r>
+        <w:rPr>
+          <w:b/>
+          <w:bCs/>
+          <w:sz w:val="48"/>
+          <w:szCs w:val="48"/>
+          <w:lang w:val="en-US"/>
+        </w:rPr>
+        <w:t>}</w:t>
+      </w:r>
+    </w:p>
+    <w:p>
+      <w:pPr>
+        <w:tabs>
+          <w:tab w:val="left" w:pos="1977"/>
+        </w:tabs>
+        <w:rPr>
+          <w:b/>
+          <w:bCs/>
+          <w:sz w:val="48"/>
+          <w:szCs w:val="48"/>
+          <w:lang w:val="en-US"/>
+        </w:rPr>
+      </w:pPr>
+      <w:r>
+        <w:rPr>
+          <w:b/>
+          <w:bCs/>
+          <w:noProof/>
+          <w:sz w:val="48"/>
+          <w:szCs w:val="48"/>
+          <w:lang w:val="en-US"/>
+        </w:rPr>
+        <w:drawing>
+          <wp:inline distT="0" distB="0" distL="0" distR="0">
+            <wp:extent cx="5731510" cy="2950083"/>
+            <wp:effectExtent l="19050" t="0" r="2540" b="0"/>
+            <wp:docPr id="14" name="Picture 1"/>
+            <wp:cNvGraphicFramePr>
+              <a:graphicFrameLocks xmlns:a="http://schemas.openxmlformats.org/drawingml/2006/main" noChangeAspect="1"/>
+            </wp:cNvGraphicFramePr>
+            <a:graphic xmlns:a="http://schemas.openxmlformats.org/drawingml/2006/main">
+              <a:graphicData uri="http://schemas.openxmlformats.org/drawingml/2006/picture">
+                <pic:pic xmlns:pic="http://schemas.openxmlformats.org/drawingml/2006/picture">
+                  <pic:nvPicPr>
+                    <pic:cNvPr id="0" name="Picture 1"/>
+                    <pic:cNvPicPr>
+                      <a:picLocks noChangeAspect="1" noChangeArrowheads="1"/>
+                    </pic:cNvPicPr>
+                  </pic:nvPicPr>
+                  <pic:blipFill>
+                    <a:blip r:embed="rId22" cstate="print"/>
+                    <a:srcRect/>
+                    <a:stretch>
+                      <a:fillRect/>
+                    </a:stretch>
+                  </pic:blipFill>
+                  <pic:spPr bwMode="auto">
+                    <a:xfrm>
+                      <a:off x="0" y="0"/>
+                      <a:ext cx="5731510" cy="2950083"/>
+                    </a:xfrm>
+                    <a:prstGeom prst="rect">
+                      <a:avLst/>
+                    </a:prstGeom>
+                    <a:noFill/>
+                    <a:ln w="9525">
+                      <a:noFill/>
+                      <a:miter lim="800000"/>
+                      <a:headEnd/>
+                      <a:tailEnd/>
+                    </a:ln>
+                  </pic:spPr>
+                </pic:pic>
+              </a:graphicData>
+            </a:graphic>
+          </wp:inline>
+        </w:drawing>
+      </w:r>
+    </w:p>
+    <w:p>
+      <w:pPr>
+        <w:tabs>
+          <w:tab w:val="left" w:pos="1977"/>
+        </w:tabs>
+        <w:rPr>
+          <w:b/>
+          <w:bCs/>
+          <w:sz w:val="48"/>
+          <w:szCs w:val="48"/>
+        </w:rPr>
+      </w:pPr>
+      <w:r>
+        <w:rPr>
+          <w:b/>
+          <w:bCs/>
+          <w:sz w:val="48"/>
+          <w:szCs w:val="48"/>
+        </w:rPr>
+        <w:lastRenderedPageBreak/>
+        <w:t>Q8. Largest Element in Array</w:t>
+      </w:r>
+    </w:p>
+    <w:p>
+      <w:pPr>
+        <w:tabs>
+          <w:tab w:val="left" w:pos="1977"/>
+        </w:tabs>
+        <w:rPr>
+          <w:b/>
+          <w:bCs/>
+          <w:sz w:val="48"/>
+          <w:szCs w:val="48"/>
+        </w:rPr>
+      </w:pPr>
+    </w:p>
+    <w:p>
+      <w:pPr>
+        <w:tabs>
+          <w:tab w:val="left" w:pos="1977"/>
+        </w:tabs>
+        <w:rPr>
+          <w:b/>
+          <w:bCs/>
+          <w:sz w:val="48"/>
+          <w:szCs w:val="48"/>
+          <w:lang w:val="en-US"/>
+        </w:rPr>
+      </w:pPr>
+      <w:r>
+        <w:rPr>
+          <w:b/>
+          <w:bCs/>
+          <w:sz w:val="48"/>
+          <w:szCs w:val="48"/>
+          <w:lang w:val="en-US"/>
+        </w:rPr>
+        <w:t>class Solution {</w:t>
+      </w:r>
+    </w:p>
+    <w:p>
+      <w:pPr>
+        <w:tabs>
+          <w:tab w:val="left" w:pos="1977"/>
+        </w:tabs>
+        <w:rPr>
+          <w:b/>
+          <w:bCs/>
+          <w:sz w:val="48"/>
+          <w:szCs w:val="48"/>
+          <w:lang w:val="en-US"/>
+        </w:rPr>
+      </w:pPr>
+      <w:r>
+        <w:rPr>
+          <w:b/>
+          <w:bCs/>
+          <w:sz w:val="48"/>
+          <w:szCs w:val="48"/>
+          <w:lang w:val="en-US"/>
+        </w:rPr>
+        <w:t xml:space="preserve">    public static int largest(int[] arr) {</w:t>
+      </w:r>
+    </w:p>
+    <w:p>
+      <w:pPr>
+        <w:tabs>
+          <w:tab w:val="left" w:pos="1977"/>
+        </w:tabs>
+        <w:rPr>
+          <w:b/>
+          <w:bCs/>
+          <w:sz w:val="48"/>
+          <w:szCs w:val="48"/>
+          <w:lang w:val="en-US"/>
+        </w:rPr>
+      </w:pPr>
+      <w:r>
+        <w:rPr>
+          <w:b/>
+          <w:bCs/>
+          <w:sz w:val="48"/>
+          <w:szCs w:val="48"/>
+          <w:lang w:val="en-US"/>
+        </w:rPr>
+        <w:t xml:space="preserve">        </w:t>
+      </w:r>
+    </w:p>
+    <w:p>
+      <w:pPr>
+        <w:tabs>
+          <w:tab w:val="left" w:pos="1977"/>
+        </w:tabs>
+        <w:rPr>
+          <w:b/>
+          <w:bCs/>
+          <w:sz w:val="48"/>
+          <w:szCs w:val="48"/>
+          <w:lang w:val="en-US"/>
+        </w:rPr>
+      </w:pPr>
+      <w:r>
+        <w:rPr>
+          <w:b/>
+          <w:bCs/>
+          <w:sz w:val="48"/>
+          <w:szCs w:val="48"/>
+          <w:lang w:val="en-US"/>
+        </w:rPr>
+        <w:t xml:space="preserve">        </w:t>
+      </w:r>
+    </w:p>
+    <w:p>
+      <w:pPr>
+        <w:tabs>
+          <w:tab w:val="left" w:pos="1977"/>
+        </w:tabs>
+        <w:rPr>
+          <w:b/>
+          <w:bCs/>
+          <w:sz w:val="48"/>
+          <w:szCs w:val="48"/>
+          <w:lang w:val="en-US"/>
+        </w:rPr>
+      </w:pPr>
+      <w:r>
+        <w:rPr>
+          <w:b/>
+          <w:bCs/>
+          <w:sz w:val="48"/>
+          <w:szCs w:val="48"/>
+          <w:lang w:val="en-US"/>
+        </w:rPr>
+        <w:t xml:space="preserve">        int max = 0;</w:t>
+      </w:r>
+    </w:p>
+    <w:p>
+      <w:pPr>
+        <w:tabs>
+          <w:tab w:val="left" w:pos="1977"/>
+        </w:tabs>
+        <w:rPr>
+          <w:b/>
+          <w:bCs/>
+          <w:sz w:val="48"/>
+          <w:szCs w:val="48"/>
+          <w:lang w:val="en-US"/>
+        </w:rPr>
+      </w:pPr>
+      <w:r>
+        <w:rPr>
+          <w:b/>
+          <w:bCs/>
+          <w:sz w:val="48"/>
+          <w:szCs w:val="48"/>
+          <w:lang w:val="en-US"/>
+        </w:rPr>
+        <w:t xml:space="preserve">        </w:t>
+      </w:r>
+    </w:p>
+    <w:p>
+      <w:pPr>
+        <w:tabs>
+          <w:tab w:val="left" w:pos="1977"/>
+        </w:tabs>
+        <w:rPr>
+          <w:b/>
+          <w:bCs/>
+          <w:sz w:val="48"/>
+          <w:szCs w:val="48"/>
+          <w:lang w:val="en-US"/>
+        </w:rPr>
+      </w:pPr>
+      <w:r>
+        <w:rPr>
+          <w:b/>
+          <w:bCs/>
+          <w:sz w:val="48"/>
+          <w:szCs w:val="48"/>
+          <w:lang w:val="en-US"/>
+        </w:rPr>
+        <w:t xml:space="preserve">        for ( int i = 0; i&lt;arr.length; i++){</w:t>
+      </w:r>
+    </w:p>
+    <w:p>
+      <w:pPr>
+        <w:tabs>
+          <w:tab w:val="left" w:pos="1977"/>
+        </w:tabs>
+        <w:rPr>
+          <w:b/>
+          <w:bCs/>
+          <w:sz w:val="48"/>
+          <w:szCs w:val="48"/>
+          <w:lang w:val="en-US"/>
+        </w:rPr>
+      </w:pPr>
+      <w:r>
+        <w:rPr>
+          <w:b/>
+          <w:bCs/>
+          <w:sz w:val="48"/>
+          <w:szCs w:val="48"/>
+          <w:lang w:val="en-US"/>
+        </w:rPr>
+        <w:t xml:space="preserve">            if ( arr[i] &gt; max){</w:t>
+      </w:r>
+    </w:p>
+    <w:p>
+      <w:pPr>
+        <w:tabs>
+          <w:tab w:val="left" w:pos="1977"/>
+        </w:tabs>
+        <w:rPr>
+          <w:b/>
+          <w:bCs/>
+          <w:sz w:val="48"/>
+          <w:szCs w:val="48"/>
+          <w:lang w:val="en-US"/>
+        </w:rPr>
+      </w:pPr>
+      <w:r>
+        <w:rPr>
+          <w:b/>
+          <w:bCs/>
+          <w:sz w:val="48"/>
+          <w:szCs w:val="48"/>
+          <w:lang w:val="en-US"/>
+        </w:rPr>
+        <w:t xml:space="preserve">                max = arr[i];</w:t>
+      </w:r>
+    </w:p>
+    <w:p>
+      <w:pPr>
+        <w:tabs>
+          <w:tab w:val="left" w:pos="1977"/>
+        </w:tabs>
+        <w:rPr>
+          <w:b/>
+          <w:bCs/>
+          <w:sz w:val="48"/>
+          <w:szCs w:val="48"/>
+          <w:lang w:val="en-US"/>
+        </w:rPr>
+      </w:pPr>
+      <w:r>
+        <w:rPr>
+          <w:b/>
+          <w:bCs/>
+          <w:sz w:val="48"/>
+          <w:szCs w:val="48"/>
+          <w:lang w:val="en-US"/>
+        </w:rPr>
+        <w:t xml:space="preserve">            }</w:t>
+      </w:r>
+    </w:p>
+    <w:p>
+      <w:pPr>
+        <w:tabs>
+          <w:tab w:val="left" w:pos="1977"/>
+        </w:tabs>
+        <w:rPr>
+          <w:b/>
+          <w:bCs/>
+          <w:sz w:val="48"/>
+          <w:szCs w:val="48"/>
+          <w:lang w:val="en-US"/>
+        </w:rPr>
+      </w:pPr>
+      <w:r>
+        <w:rPr>
+          <w:b/>
+          <w:bCs/>
+          <w:sz w:val="48"/>
+          <w:szCs w:val="48"/>
+          <w:lang w:val="en-US"/>
+        </w:rPr>
+        <w:t xml:space="preserve">        }</w:t>
+      </w:r>
+    </w:p>
+    <w:p>
+      <w:pPr>
+        <w:tabs>
+          <w:tab w:val="left" w:pos="1977"/>
+        </w:tabs>
+        <w:rPr>
+          <w:b/>
+          <w:bCs/>
+          <w:sz w:val="48"/>
+          <w:szCs w:val="48"/>
+          <w:lang w:val="en-US"/>
+        </w:rPr>
+      </w:pPr>
+      <w:r>
+        <w:rPr>
+          <w:b/>
+          <w:bCs/>
+          <w:sz w:val="48"/>
+          <w:szCs w:val="48"/>
+          <w:lang w:val="en-US"/>
+        </w:rPr>
+        <w:t xml:space="preserve">        return max;</w:t>
+      </w:r>
+    </w:p>
+    <w:p>
+      <w:pPr>
+        <w:tabs>
+          <w:tab w:val="left" w:pos="1977"/>
+        </w:tabs>
+        <w:rPr>
+          <w:b/>
+          <w:bCs/>
+          <w:sz w:val="48"/>
+          <w:szCs w:val="48"/>
+          <w:lang w:val="en-US"/>
+        </w:rPr>
+      </w:pPr>
+      <w:r>
+        <w:rPr>
+          <w:b/>
+          <w:bCs/>
+          <w:sz w:val="48"/>
+          <w:szCs w:val="48"/>
+          <w:lang w:val="en-US"/>
+        </w:rPr>
+        <w:t xml:space="preserve">        // code here</w:t>
+      </w:r>
+    </w:p>
+    <w:p>
+      <w:pPr>
+        <w:tabs>
+          <w:tab w:val="left" w:pos="1977"/>
+        </w:tabs>
+        <w:rPr>
+          <w:b/>
+          <w:bCs/>
+          <w:sz w:val="48"/>
+          <w:szCs w:val="48"/>
+          <w:lang w:val="en-US"/>
+        </w:rPr>
+      </w:pPr>
+      <w:r>
+        <w:rPr>
+          <w:b/>
+          <w:bCs/>
+          <w:sz w:val="48"/>
+          <w:szCs w:val="48"/>
+          <w:lang w:val="en-US"/>
+        </w:rPr>
+        <w:t xml:space="preserve">    }</w:t>
+      </w:r>
+    </w:p>
+    <w:p>
+      <w:pPr>
+        <w:tabs>
+          <w:tab w:val="left" w:pos="1977"/>
+        </w:tabs>
+        <w:rPr>
+          <w:b/>
+          <w:bCs/>
+          <w:sz w:val="48"/>
+          <w:szCs w:val="48"/>
+          <w:lang w:val="en-US"/>
+        </w:rPr>
+      </w:pPr>
+      <w:r>
+        <w:rPr>
+          <w:b/>
+          <w:bCs/>
+          <w:sz w:val="48"/>
+          <w:szCs w:val="48"/>
+          <w:lang w:val="en-US"/>
+        </w:rPr>
+        <w:t>}</w:t>
+      </w:r>
+    </w:p>
+    <w:p>
+      <w:pPr>
+        <w:tabs>
+          <w:tab w:val="left" w:pos="1977"/>
+        </w:tabs>
+        <w:rPr>
+          <w:b/>
+          <w:bCs/>
+          <w:sz w:val="48"/>
+          <w:szCs w:val="48"/>
+          <w:lang w:val="en-US"/>
+        </w:rPr>
+      </w:pPr>
+      <w:r>
+        <w:rPr>
+          <w:b/>
+          <w:bCs/>
+          <w:sz w:val="48"/>
+          <w:szCs w:val="48"/>
+          <w:lang w:val="en-US"/>
+        </w:rPr>
+        <w:lastRenderedPageBreak/>
+        <w:drawing>
+          <wp:inline distT="0" distB="0" distL="0" distR="0">
+            <wp:extent cx="5731510" cy="2919550"/>
+            <wp:effectExtent l="19050" t="0" r="2540" b="0"/>
+            <wp:docPr id="15" name="Picture 1"/>
+            <wp:cNvGraphicFramePr>
+              <a:graphicFrameLocks xmlns:a="http://schemas.openxmlformats.org/drawingml/2006/main" noChangeAspect="1"/>
+            </wp:cNvGraphicFramePr>
+            <a:graphic xmlns:a="http://schemas.openxmlformats.org/drawingml/2006/main">
+              <a:graphicData uri="http://schemas.openxmlformats.org/drawingml/2006/picture">
+                <pic:pic xmlns:pic="http://schemas.openxmlformats.org/drawingml/2006/picture">
+                  <pic:nvPicPr>
+                    <pic:cNvPr id="0" name="Picture 1"/>
+                    <pic:cNvPicPr>
+                      <a:picLocks noChangeAspect="1" noChangeArrowheads="1"/>
+                    </pic:cNvPicPr>
+                  </pic:nvPicPr>
+                  <pic:blipFill>
+                    <a:blip r:embed="rId13" cstate="print"/>
+                    <a:srcRect/>
+                    <a:stretch>
+                      <a:fillRect/>
+                    </a:stretch>
+                  </pic:blipFill>
+                  <pic:spPr bwMode="auto">
+                    <a:xfrm>
+                      <a:off x="0" y="0"/>
+                      <a:ext cx="5731510" cy="2919550"/>
+                    </a:xfrm>
+                    <a:prstGeom prst="rect">
+                      <a:avLst/>
+                    </a:prstGeom>
+                    <a:noFill/>
+                    <a:ln w="9525">
+                      <a:noFill/>
+                      <a:miter lim="800000"/>
+                      <a:headEnd/>
+                      <a:tailEnd/>
+                    </a:ln>
+                  </pic:spPr>
+                </pic:pic>
+              </a:graphicData>
+            </a:graphic>
+          </wp:inline>
+        </w:drawing>
+      </w:r>
+    </w:p>
+    <w:p>
+      <w:pPr>
+        <w:tabs>
+          <w:tab w:val="left" w:pos="1977"/>
+        </w:tabs>
+        <w:rPr>
+          <w:b/>
+          <w:bCs/>
+          <w:sz w:val="48"/>
+          <w:szCs w:val="48"/>
+          <w:lang w:val="en-US"/>
+        </w:rPr>
+      </w:pPr>
+    </w:p>
+    <w:p>
+      <w:pPr>
+        <w:tabs>
+          <w:tab w:val="left" w:pos="1977"/>
+        </w:tabs>
+        <w:rPr>
+          <w:b/>
+          <w:bCs/>
+          <w:sz w:val="48"/>
+          <w:szCs w:val="48"/>
+          <w:lang w:val="en-US"/>
+        </w:rPr>
+      </w:pPr>
+    </w:p>
+    <w:p>
+      <w:pPr>
+        <w:tabs>
+          <w:tab w:val="left" w:pos="1977"/>
+        </w:tabs>
+        <w:rPr>
+          <w:b/>
+          <w:bCs/>
+          <w:sz w:val="48"/>
+          <w:szCs w:val="48"/>
+          <w:lang w:val="en-US"/>
+        </w:rPr>
+      </w:pPr>
+    </w:p>
+    <w:p>
+      <w:pPr>
+        <w:tabs>
+          <w:tab w:val="left" w:pos="1977"/>
+        </w:tabs>
+        <w:rPr>
+          <w:b/>
+          <w:bCs/>
+          <w:sz w:val="48"/>
+          <w:szCs w:val="48"/>
+        </w:rPr>
+      </w:pPr>
+      <w:r>
+        <w:rPr>
+          <w:b/>
+          <w:bCs/>
+          <w:sz w:val="48"/>
+          <w:szCs w:val="48"/>
+        </w:rPr>
+        <w:br/>
+        <w:t>Q19.Third largest element</w:t>
+      </w:r>
+    </w:p>
+    <w:p>
+      <w:pPr>
+        <w:tabs>
+          <w:tab w:val="left" w:pos="1977"/>
+        </w:tabs>
+        <w:rPr>
+          <w:b/>
+          <w:bCs/>
+          <w:sz w:val="48"/>
+          <w:szCs w:val="48"/>
+        </w:rPr>
+      </w:pPr>
+    </w:p>
+    <w:p>
+      <w:pPr>
+        <w:tabs>
+          <w:tab w:val="left" w:pos="1977"/>
+        </w:tabs>
+        <w:rPr>
+          <w:b/>
+          <w:bCs/>
+          <w:sz w:val="48"/>
+          <w:szCs w:val="48"/>
+          <w:lang w:val="en-US"/>
+        </w:rPr>
+      </w:pPr>
+    </w:p>
+    <w:p>
+      <w:pPr>
+        <w:tabs>
+          <w:tab w:val="left" w:pos="1977"/>
+        </w:tabs>
+        <w:rPr>
+          <w:b/>
+          <w:bCs/>
+          <w:sz w:val="48"/>
+          <w:szCs w:val="48"/>
+          <w:lang w:val="en-US"/>
+        </w:rPr>
+      </w:pPr>
+      <w:r>
+        <w:rPr>
+          <w:b/>
+          <w:bCs/>
+          <w:sz w:val="48"/>
+          <w:szCs w:val="48"/>
+          <w:lang w:val="en-US"/>
+        </w:rPr>
+        <w:t>class Solution {</w:t>
+      </w:r>
+    </w:p>
+    <w:p>
+      <w:pPr>
+        <w:tabs>
+          <w:tab w:val="left" w:pos="1977"/>
+        </w:tabs>
+        <w:rPr>
+          <w:b/>
+          <w:bCs/>
+          <w:sz w:val="48"/>
+          <w:szCs w:val="48"/>
+          <w:lang w:val="en-US"/>
+        </w:rPr>
+      </w:pPr>
+      <w:r>
+        <w:rPr>
+          <w:b/>
+          <w:bCs/>
+          <w:sz w:val="48"/>
+          <w:szCs w:val="48"/>
+          <w:lang w:val="en-US"/>
+        </w:rPr>
+        <w:t xml:space="preserve">    int thirdLargest(int arr[]) {</w:t>
+      </w:r>
+    </w:p>
+    <w:p>
+      <w:pPr>
+        <w:tabs>
+          <w:tab w:val="left" w:pos="1977"/>
+        </w:tabs>
+        <w:rPr>
+          <w:b/>
+          <w:bCs/>
+          <w:sz w:val="48"/>
+          <w:szCs w:val="48"/>
+          <w:lang w:val="en-US"/>
+        </w:rPr>
+      </w:pPr>
+      <w:r>
+        <w:rPr>
+          <w:b/>
+          <w:bCs/>
+          <w:sz w:val="48"/>
+          <w:szCs w:val="48"/>
+          <w:lang w:val="en-US"/>
+        </w:rPr>
+        <w:t xml:space="preserve">        // Your code here</w:t>
+      </w:r>
+    </w:p>
+    <w:p>
+      <w:pPr>
+        <w:tabs>
+          <w:tab w:val="left" w:pos="1977"/>
+        </w:tabs>
+        <w:rPr>
+          <w:b/>
+          <w:bCs/>
+          <w:sz w:val="48"/>
+          <w:szCs w:val="48"/>
+          <w:lang w:val="en-US"/>
+        </w:rPr>
+      </w:pPr>
+      <w:r>
+        <w:rPr>
+          <w:b/>
+          <w:bCs/>
+          <w:sz w:val="48"/>
+          <w:szCs w:val="48"/>
+          <w:lang w:val="en-US"/>
+        </w:rPr>
+        <w:t xml:space="preserve">        </w:t>
+      </w:r>
+    </w:p>
+    <w:p>
+      <w:pPr>
+        <w:tabs>
+          <w:tab w:val="left" w:pos="1977"/>
+        </w:tabs>
+        <w:rPr>
+          <w:b/>
+          <w:bCs/>
+          <w:sz w:val="48"/>
+          <w:szCs w:val="48"/>
+          <w:lang w:val="en-US"/>
+        </w:rPr>
+      </w:pPr>
+      <w:r>
+        <w:rPr>
+          <w:b/>
+          <w:bCs/>
+          <w:sz w:val="48"/>
+          <w:szCs w:val="48"/>
+          <w:lang w:val="en-US"/>
+        </w:rPr>
+        <w:t xml:space="preserve">         if (arr.length &lt; 3) </w:t>
+      </w:r>
+    </w:p>
+    <w:p>
+      <w:pPr>
+        <w:tabs>
+          <w:tab w:val="left" w:pos="1977"/>
+        </w:tabs>
+        <w:rPr>
+          <w:b/>
+          <w:bCs/>
+          <w:sz w:val="48"/>
+          <w:szCs w:val="48"/>
+          <w:lang w:val="en-US"/>
+        </w:rPr>
+      </w:pPr>
+      <w:r>
+        <w:rPr>
+          <w:b/>
+          <w:bCs/>
+          <w:sz w:val="48"/>
+          <w:szCs w:val="48"/>
+          <w:lang w:val="en-US"/>
+        </w:rPr>
+        <w:lastRenderedPageBreak/>
+        <w:t xml:space="preserve">         return -1;</w:t>
+      </w:r>
+    </w:p>
+    <w:p>
+      <w:pPr>
+        <w:tabs>
+          <w:tab w:val="left" w:pos="1977"/>
+        </w:tabs>
+        <w:rPr>
+          <w:b/>
+          <w:bCs/>
+          <w:sz w:val="48"/>
+          <w:szCs w:val="48"/>
+          <w:lang w:val="en-US"/>
+        </w:rPr>
+      </w:pPr>
+      <w:r>
+        <w:rPr>
+          <w:b/>
+          <w:bCs/>
+          <w:sz w:val="48"/>
+          <w:szCs w:val="48"/>
+          <w:lang w:val="en-US"/>
+        </w:rPr>
+        <w:t xml:space="preserve">        Arrays.sort(arr);</w:t>
+      </w:r>
+    </w:p>
+    <w:p>
+      <w:pPr>
+        <w:tabs>
+          <w:tab w:val="left" w:pos="1977"/>
+        </w:tabs>
+        <w:rPr>
+          <w:b/>
+          <w:bCs/>
+          <w:sz w:val="48"/>
+          <w:szCs w:val="48"/>
+          <w:lang w:val="en-US"/>
+        </w:rPr>
+      </w:pPr>
+      <w:r>
+        <w:rPr>
+          <w:b/>
+          <w:bCs/>
+          <w:sz w:val="48"/>
+          <w:szCs w:val="48"/>
+          <w:lang w:val="en-US"/>
+        </w:rPr>
+        <w:t xml:space="preserve">        return arr[arr.length - 3];</w:t>
+      </w:r>
+    </w:p>
+    <w:p>
+      <w:pPr>
+        <w:tabs>
+          <w:tab w:val="left" w:pos="1977"/>
+        </w:tabs>
+        <w:rPr>
+          <w:b/>
+          <w:bCs/>
+          <w:sz w:val="48"/>
+          <w:szCs w:val="48"/>
+          <w:lang w:val="en-US"/>
+        </w:rPr>
+      </w:pPr>
+    </w:p>
+    <w:p>
+      <w:pPr>
+        <w:tabs>
+          <w:tab w:val="left" w:pos="1977"/>
+        </w:tabs>
+        <w:rPr>
+          <w:b/>
+          <w:bCs/>
+          <w:sz w:val="48"/>
+          <w:szCs w:val="48"/>
+          <w:lang w:val="en-US"/>
+        </w:rPr>
+      </w:pPr>
+      <w:r>
+        <w:rPr>
+          <w:b/>
+          <w:bCs/>
+          <w:sz w:val="48"/>
+          <w:szCs w:val="48"/>
+          <w:lang w:val="en-US"/>
+        </w:rPr>
+        <w:t xml:space="preserve">    }</w:t>
+      </w:r>
+    </w:p>
+    <w:p>
+      <w:pPr>
+        <w:tabs>
+          <w:tab w:val="left" w:pos="1977"/>
+        </w:tabs>
+        <w:rPr>
+          <w:b/>
+          <w:bCs/>
+          <w:sz w:val="48"/>
+          <w:szCs w:val="48"/>
+          <w:lang w:val="en-US"/>
+        </w:rPr>
+      </w:pPr>
+      <w:r>
+        <w:rPr>
+          <w:b/>
+          <w:bCs/>
+          <w:sz w:val="48"/>
+          <w:szCs w:val="48"/>
+          <w:lang w:val="en-US"/>
+        </w:rPr>
+        <w:t>}</w:t>
+      </w:r>
+      <w:r>
+        <w:rPr>
+          <w:b/>
+          <w:bCs/>
+          <w:noProof/>
+          <w:sz w:val="48"/>
+          <w:szCs w:val="48"/>
+          <w:lang w:val="en-US"/>
+        </w:rPr>
+        <w:drawing>
+          <wp:inline distT="0" distB="0" distL="0" distR="0">
+            <wp:extent cx="5731510" cy="2913033"/>
+            <wp:effectExtent l="19050" t="0" r="2540" b="0"/>
+            <wp:docPr id="17" name="Picture 4"/>
+            <wp:cNvGraphicFramePr>
+              <a:graphicFrameLocks xmlns:a="http://schemas.openxmlformats.org/drawingml/2006/main" noChangeAspect="1"/>
+            </wp:cNvGraphicFramePr>
+            <a:graphic xmlns:a="http://schemas.openxmlformats.org/drawingml/2006/main">
+              <a:graphicData uri="http://schemas.openxmlformats.org/drawingml/2006/picture">
+                <pic:pic xmlns:pic="http://schemas.openxmlformats.org/drawingml/2006/picture">
+                  <pic:nvPicPr>
+                    <pic:cNvPr id="0" name="Picture 4"/>
+                    <pic:cNvPicPr>
+                      <a:picLocks noChangeAspect="1" noChangeArrowheads="1"/>
+                    </pic:cNvPicPr>
+                  </pic:nvPicPr>
+                  <pic:blipFill>
+                    <a:blip r:embed="rId23" cstate="print"/>
+                    <a:srcRect/>
+                    <a:stretch>
+                      <a:fillRect/>
+                    </a:stretch>
+                  </pic:blipFill>
+                  <pic:spPr bwMode="auto">
+                    <a:xfrm>
+                      <a:off x="0" y="0"/>
+                      <a:ext cx="5731510" cy="2913033"/>
+                    </a:xfrm>
+                    <a:prstGeom prst="rect">
+                      <a:avLst/>
+                    </a:prstGeom>
+                    <a:noFill/>
+                    <a:ln w="9525">
+                      <a:noFill/>
+                      <a:miter lim="800000"/>
+                      <a:headEnd/>
+                      <a:tailEnd/>
+                    </a:ln>
+                  </pic:spPr>
+                </pic:pic>
+              </a:graphicData>
+            </a:graphic>
+          </wp:inline>
+        </w:drawing>
+      </w:r>
+    </w:p>
+    <w:p>
+      <w:pPr>
+        <w:tabs>
+          <w:tab w:val="left" w:pos="1977"/>
+        </w:tabs>
+        <w:rPr>
+          <w:b/>
+          <w:bCs/>
+          <w:sz w:val="48"/>
+          <w:szCs w:val="48"/>
+          <w:lang w:val="en-US"/>
+        </w:rPr>
+      </w:pPr>
+    </w:p>
+    <w:p>
+      <w:pPr>
+        <w:tabs>
+          <w:tab w:val="left" w:pos="1977"/>
+        </w:tabs>
+        <w:rPr>
+          <w:b/>
+          <w:bCs/>
+          <w:sz w:val="48"/>
+          <w:szCs w:val="48"/>
+        </w:rPr>
+      </w:pPr>
+      <w:r>
+        <w:rPr>
+          <w:b/>
+          <w:bCs/>
+          <w:sz w:val="48"/>
+          <w:szCs w:val="48"/>
+        </w:rPr>
+        <w:br/>
+        <w:t>Q20. Display longest name</w:t>
+      </w:r>
+    </w:p>
+    <w:p>
+      <w:pPr>
+        <w:tabs>
+          <w:tab w:val="left" w:pos="1977"/>
+        </w:tabs>
+        <w:rPr>
+          <w:b/>
+          <w:bCs/>
+          <w:sz w:val="48"/>
+          <w:szCs w:val="48"/>
+          <w:lang w:val="en-US"/>
+        </w:rPr>
+      </w:pPr>
+    </w:p>
+    <w:p>
+      <w:pPr>
+        <w:tabs>
+          <w:tab w:val="left" w:pos="1977"/>
+        </w:tabs>
+        <w:rPr>
+          <w:b/>
+          <w:bCs/>
+          <w:sz w:val="48"/>
+          <w:szCs w:val="48"/>
+          <w:lang w:val="en-US"/>
+        </w:rPr>
+      </w:pPr>
+      <w:r>
+        <w:rPr>
+          <w:b/>
+          <w:bCs/>
+          <w:sz w:val="48"/>
+          <w:szCs w:val="48"/>
+          <w:lang w:val="en-US"/>
+        </w:rPr>
+        <w:t>class Solution {</w:t>
+      </w:r>
+    </w:p>
+    <w:p>
+      <w:pPr>
+        <w:tabs>
+          <w:tab w:val="left" w:pos="1977"/>
+        </w:tabs>
+        <w:rPr>
+          <w:b/>
+          <w:bCs/>
+          <w:sz w:val="48"/>
+          <w:szCs w:val="48"/>
+          <w:lang w:val="en-US"/>
+        </w:rPr>
+      </w:pPr>
+      <w:r>
+        <w:rPr>
+          <w:b/>
+          <w:bCs/>
+          <w:sz w:val="48"/>
+          <w:szCs w:val="48"/>
+          <w:lang w:val="en-US"/>
+        </w:rPr>
+        <w:t xml:space="preserve">    public String longest(List&lt;String&gt; arr) {</w:t>
+      </w:r>
+    </w:p>
+    <w:p>
+      <w:pPr>
+        <w:tabs>
+          <w:tab w:val="left" w:pos="1977"/>
+        </w:tabs>
+        <w:rPr>
+          <w:b/>
+          <w:bCs/>
+          <w:sz w:val="48"/>
+          <w:szCs w:val="48"/>
+          <w:lang w:val="en-US"/>
+        </w:rPr>
+      </w:pPr>
+      <w:r>
+        <w:rPr>
+          <w:b/>
+          <w:bCs/>
+          <w:sz w:val="48"/>
+          <w:szCs w:val="48"/>
+          <w:lang w:val="en-US"/>
+        </w:rPr>
+        <w:lastRenderedPageBreak/>
+        <w:t xml:space="preserve">        // code here</w:t>
+      </w:r>
+    </w:p>
+    <w:p>
+      <w:pPr>
+        <w:tabs>
+          <w:tab w:val="left" w:pos="1977"/>
+        </w:tabs>
+        <w:rPr>
+          <w:b/>
+          <w:bCs/>
+          <w:sz w:val="48"/>
+          <w:szCs w:val="48"/>
+          <w:lang w:val="en-US"/>
+        </w:rPr>
+      </w:pPr>
+      <w:r>
+        <w:rPr>
+          <w:b/>
+          <w:bCs/>
+          <w:sz w:val="48"/>
+          <w:szCs w:val="48"/>
+          <w:lang w:val="en-US"/>
+        </w:rPr>
+        <w:t xml:space="preserve">        </w:t>
+      </w:r>
+    </w:p>
+    <w:p>
+      <w:pPr>
+        <w:tabs>
+          <w:tab w:val="left" w:pos="1977"/>
+        </w:tabs>
+        <w:rPr>
+          <w:b/>
+          <w:bCs/>
+          <w:sz w:val="48"/>
+          <w:szCs w:val="48"/>
+          <w:lang w:val="en-US"/>
+        </w:rPr>
+      </w:pPr>
+      <w:r>
+        <w:rPr>
+          <w:b/>
+          <w:bCs/>
+          <w:sz w:val="48"/>
+          <w:szCs w:val="48"/>
+          <w:lang w:val="en-US"/>
+        </w:rPr>
+        <w:t xml:space="preserve">        String longStr = "";</w:t>
+      </w:r>
+    </w:p>
+    <w:p>
+      <w:pPr>
+        <w:tabs>
+          <w:tab w:val="left" w:pos="1977"/>
+        </w:tabs>
+        <w:rPr>
+          <w:b/>
+          <w:bCs/>
+          <w:sz w:val="48"/>
+          <w:szCs w:val="48"/>
+          <w:lang w:val="en-US"/>
+        </w:rPr>
+      </w:pPr>
+      <w:r>
+        <w:rPr>
+          <w:b/>
+          <w:bCs/>
+          <w:sz w:val="48"/>
+          <w:szCs w:val="48"/>
+          <w:lang w:val="en-US"/>
+        </w:rPr>
+        <w:t xml:space="preserve">        for ( String name : arr){</w:t>
+      </w:r>
+    </w:p>
+    <w:p>
+      <w:pPr>
+        <w:tabs>
+          <w:tab w:val="left" w:pos="1977"/>
+        </w:tabs>
+        <w:rPr>
+          <w:b/>
+          <w:bCs/>
+          <w:sz w:val="48"/>
+          <w:szCs w:val="48"/>
+          <w:lang w:val="en-US"/>
+        </w:rPr>
+      </w:pPr>
+      <w:r>
+        <w:rPr>
+          <w:b/>
+          <w:bCs/>
+          <w:sz w:val="48"/>
+          <w:szCs w:val="48"/>
+          <w:lang w:val="en-US"/>
+        </w:rPr>
+        <w:t xml:space="preserve">            if ( name.length() &gt; longStr.length()){</w:t>
+      </w:r>
+    </w:p>
+    <w:p>
+      <w:pPr>
+        <w:tabs>
+          <w:tab w:val="left" w:pos="1977"/>
+        </w:tabs>
+        <w:rPr>
+          <w:b/>
+          <w:bCs/>
+          <w:sz w:val="48"/>
+          <w:szCs w:val="48"/>
+          <w:lang w:val="en-US"/>
+        </w:rPr>
+      </w:pPr>
+      <w:r>
+        <w:rPr>
+          <w:b/>
+          <w:bCs/>
+          <w:sz w:val="48"/>
+          <w:szCs w:val="48"/>
+          <w:lang w:val="en-US"/>
+        </w:rPr>
+        <w:t xml:space="preserve">                longStr = name;</w:t>
+      </w:r>
+    </w:p>
+    <w:p>
+      <w:pPr>
+        <w:tabs>
+          <w:tab w:val="left" w:pos="1977"/>
+        </w:tabs>
+        <w:rPr>
+          <w:b/>
+          <w:bCs/>
+          <w:sz w:val="48"/>
+          <w:szCs w:val="48"/>
+          <w:lang w:val="en-US"/>
+        </w:rPr>
+      </w:pPr>
+      <w:r>
+        <w:rPr>
+          <w:b/>
+          <w:bCs/>
+          <w:sz w:val="48"/>
+          <w:szCs w:val="48"/>
+          <w:lang w:val="en-US"/>
+        </w:rPr>
+        <w:t xml:space="preserve">            }</w:t>
+      </w:r>
+    </w:p>
+    <w:p>
+      <w:pPr>
+        <w:tabs>
+          <w:tab w:val="left" w:pos="1977"/>
+        </w:tabs>
+        <w:rPr>
+          <w:b/>
+          <w:bCs/>
+          <w:sz w:val="48"/>
+          <w:szCs w:val="48"/>
+          <w:lang w:val="en-US"/>
+        </w:rPr>
+      </w:pPr>
+      <w:r>
+        <w:rPr>
+          <w:b/>
+          <w:bCs/>
+          <w:sz w:val="48"/>
+          <w:szCs w:val="48"/>
+          <w:lang w:val="en-US"/>
+        </w:rPr>
+        <w:t xml:space="preserve">        }</w:t>
+      </w:r>
+    </w:p>
+    <w:p>
+      <w:pPr>
+        <w:tabs>
+          <w:tab w:val="left" w:pos="1977"/>
+        </w:tabs>
+        <w:rPr>
+          <w:b/>
+          <w:bCs/>
+          <w:sz w:val="48"/>
+          <w:szCs w:val="48"/>
+          <w:lang w:val="en-US"/>
+        </w:rPr>
+      </w:pPr>
+      <w:r>
+        <w:rPr>
+          <w:b/>
+          <w:bCs/>
+          <w:sz w:val="48"/>
+          <w:szCs w:val="48"/>
+          <w:lang w:val="en-US"/>
+        </w:rPr>
+        <w:t xml:space="preserve">        return longStr;</w:t>
+      </w:r>
+    </w:p>
+    <w:p>
+      <w:pPr>
+        <w:tabs>
+          <w:tab w:val="left" w:pos="1977"/>
+        </w:tabs>
+        <w:rPr>
+          <w:b/>
+          <w:bCs/>
+          <w:sz w:val="48"/>
+          <w:szCs w:val="48"/>
+          <w:lang w:val="en-US"/>
+        </w:rPr>
+      </w:pPr>
+      <w:r>
+        <w:rPr>
+          <w:b/>
+          <w:bCs/>
+          <w:sz w:val="48"/>
+          <w:szCs w:val="48"/>
+          <w:lang w:val="en-US"/>
+        </w:rPr>
+        <w:t xml:space="preserve">    }</w:t>
+      </w:r>
+    </w:p>
+    <w:p>
+      <w:pPr>
+        <w:tabs>
+          <w:tab w:val="left" w:pos="1977"/>
+        </w:tabs>
+        <w:rPr>
+          <w:b/>
+          <w:bCs/>
+          <w:sz w:val="48"/>
+          <w:szCs w:val="48"/>
+          <w:lang w:val="en-US"/>
+        </w:rPr>
+      </w:pPr>
+      <w:r>
+        <w:rPr>
+          <w:b/>
+          <w:bCs/>
+          <w:sz w:val="48"/>
+          <w:szCs w:val="48"/>
+          <w:lang w:val="en-US"/>
+        </w:rPr>
+        <w:t xml:space="preserve">    </w:t>
+      </w:r>
+    </w:p>
+    <w:p>
+      <w:pPr>
+        <w:tabs>
+          <w:tab w:val="left" w:pos="1977"/>
+        </w:tabs>
+        <w:rPr>
+          <w:b/>
+          <w:bCs/>
+          <w:sz w:val="48"/>
+          <w:szCs w:val="48"/>
+          <w:lang w:val="en-US"/>
+        </w:rPr>
+      </w:pPr>
+      <w:r>
+        <w:rPr>
+          <w:b/>
+          <w:bCs/>
+          <w:sz w:val="48"/>
+          <w:szCs w:val="48"/>
+          <w:lang w:val="en-US"/>
+        </w:rPr>
+        <w:lastRenderedPageBreak/>
+        <w:t>}</w:t>
+      </w:r>
+      <w:r>
+        <w:rPr>
+          <w:b/>
+          <w:bCs/>
+          <w:noProof/>
+          <w:sz w:val="48"/>
+          <w:szCs w:val="48"/>
+          <w:lang w:val="en-US"/>
+        </w:rPr>
+        <w:drawing>
+          <wp:inline distT="0" distB="0" distL="0" distR="0">
+            <wp:extent cx="5731510" cy="2900039"/>
+            <wp:effectExtent l="19050" t="0" r="2540" b="0"/>
+            <wp:docPr id="18" name="Picture 7"/>
+            <wp:cNvGraphicFramePr>
+              <a:graphicFrameLocks xmlns:a="http://schemas.openxmlformats.org/drawingml/2006/main" noChangeAspect="1"/>
+            </wp:cNvGraphicFramePr>
+            <a:graphic xmlns:a="http://schemas.openxmlformats.org/drawingml/2006/main">
+              <a:graphicData uri="http://schemas.openxmlformats.org/drawingml/2006/picture">
+                <pic:pic xmlns:pic="http://schemas.openxmlformats.org/drawingml/2006/picture">
+                  <pic:nvPicPr>
+                    <pic:cNvPr id="0" name="Picture 7"/>
+                    <pic:cNvPicPr>
+                      <a:picLocks noChangeAspect="1" noChangeArrowheads="1"/>
+                    </pic:cNvPicPr>
+                  </pic:nvPicPr>
+                  <pic:blipFill>
+                    <a:blip r:embed="rId24" cstate="print"/>
+                    <a:srcRect/>
+                    <a:stretch>
+                      <a:fillRect/>
+                    </a:stretch>
+                  </pic:blipFill>
+                  <pic:spPr bwMode="auto">
+                    <a:xfrm>
+                      <a:off x="0" y="0"/>
+                      <a:ext cx="5731510" cy="2900039"/>
+                    </a:xfrm>
+                    <a:prstGeom prst="rect">
+                      <a:avLst/>
+                    </a:prstGeom>
+                    <a:noFill/>
+                    <a:ln w="9525">
+                      <a:noFill/>
+                      <a:miter lim="800000"/>
+                      <a:headEnd/>
+                      <a:tailEnd/>
+                    </a:ln>
+                  </pic:spPr>
+                </pic:pic>
+              </a:graphicData>
+            </a:graphic>
+          </wp:inline>
+        </w:drawing>
+      </w:r>
     </w:p>
     <w:sectPr>
       <w:pgSz w:w="11906" w:h="16838"/>
@@ -9535,7 +11417,7 @@
   <w:style w:type="paragraph" w:default="1" w:styleId="Normal">
     <w:name w:val="Normal"/>
     <w:qFormat/>
-    <w:rsid w:val="000C4A7D"/>
+    <w:rsid w:val="001F2909"/>
   </w:style>
   <w:style w:type="character" w:default="1" w:styleId="DefaultParagraphFont">
     <w:name w:val="Default Paragraph Font"/>
@@ -9934,7 +11816,7 @@
   <a:extraClrSchemeLst/>
   <a:extLst>
     <a:ext uri="{05A4C25C-085E-4340-85A3-A5531E510DB2}">
-      <thm15:themeFamily xmlns="" xmlns:thm15="http://schemas.microsoft.com/office/thememl/2012/main" name="Office Theme" id="{62F939B6-93AF-4DB8-9C6B-D6C7DFDC589F}" vid="{4A3C46E8-61CC-4603-A589-7422A47A8E4A}"/>
+      <thm15:themeFamily xmlns:thm15="http://schemas.microsoft.com/office/thememl/2012/main" xmlns="" name="Office Theme" id="{62F939B6-93AF-4DB8-9C6B-D6C7DFDC589F}" vid="{4A3C46E8-61CC-4603-A589-7422A47A8E4A}"/>
     </a:ext>
   </a:extLst>
 </a:theme>

--- a/GEEKSFORGEEKS_PROBLEMS.docx
+++ b/GEEKSFORGEEKS_PROBLEMS.docx
@@ -10300,6 +10300,7 @@
         <w:rPr>
           <w:b/>
           <w:bCs/>
+          <w:noProof/>
           <w:sz w:val="48"/>
           <w:szCs w:val="48"/>
           <w:lang w:val="en-US"/>
@@ -11179,6 +11180,682 @@
                     <a:xfrm>
                       <a:off x="0" y="0"/>
                       <a:ext cx="5731510" cy="2900039"/>
+                    </a:xfrm>
+                    <a:prstGeom prst="rect">
+                      <a:avLst/>
+                    </a:prstGeom>
+                    <a:noFill/>
+                    <a:ln w="9525">
+                      <a:noFill/>
+                      <a:miter lim="800000"/>
+                      <a:headEnd/>
+                      <a:tailEnd/>
+                    </a:ln>
+                  </pic:spPr>
+                </pic:pic>
+              </a:graphicData>
+            </a:graphic>
+          </wp:inline>
+        </w:drawing>
+      </w:r>
+    </w:p>
+    <w:p>
+      <w:pPr>
+        <w:tabs>
+          <w:tab w:val="left" w:pos="1977"/>
+        </w:tabs>
+        <w:rPr>
+          <w:b/>
+          <w:bCs/>
+          <w:sz w:val="48"/>
+          <w:szCs w:val="48"/>
+          <w:lang w:val="en-US"/>
+        </w:rPr>
+      </w:pPr>
+    </w:p>
+    <w:p>
+      <w:pPr>
+        <w:tabs>
+          <w:tab w:val="left" w:pos="1977"/>
+        </w:tabs>
+        <w:rPr>
+          <w:b/>
+          <w:bCs/>
+          <w:sz w:val="48"/>
+          <w:szCs w:val="48"/>
+          <w:lang w:val="en-US"/>
+        </w:rPr>
+      </w:pPr>
+    </w:p>
+    <w:p>
+      <w:pPr>
+        <w:tabs>
+          <w:tab w:val="left" w:pos="1977"/>
+        </w:tabs>
+        <w:rPr>
+          <w:b/>
+          <w:bCs/>
+          <w:sz w:val="48"/>
+          <w:szCs w:val="48"/>
+        </w:rPr>
+      </w:pPr>
+      <w:r>
+        <w:rPr>
+          <w:b/>
+          <w:bCs/>
+          <w:sz w:val="48"/>
+          <w:szCs w:val="48"/>
+        </w:rPr>
+        <w:t>Q21.Array Search</w:t>
+      </w:r>
+    </w:p>
+    <w:p>
+      <w:pPr>
+        <w:tabs>
+          <w:tab w:val="left" w:pos="1977"/>
+        </w:tabs>
+        <w:rPr>
+          <w:b/>
+          <w:bCs/>
+          <w:sz w:val="48"/>
+          <w:szCs w:val="48"/>
+        </w:rPr>
+      </w:pPr>
+    </w:p>
+    <w:p>
+      <w:pPr>
+        <w:tabs>
+          <w:tab w:val="left" w:pos="1977"/>
+        </w:tabs>
+        <w:rPr>
+          <w:b/>
+          <w:bCs/>
+          <w:sz w:val="48"/>
+          <w:szCs w:val="48"/>
+          <w:lang w:val="en-US"/>
+        </w:rPr>
+      </w:pPr>
+      <w:r>
+        <w:rPr>
+          <w:b/>
+          <w:bCs/>
+          <w:sz w:val="48"/>
+          <w:szCs w:val="48"/>
+          <w:lang w:val="en-US"/>
+        </w:rPr>
+        <w:t>class Solution {</w:t>
+      </w:r>
+    </w:p>
+    <w:p>
+      <w:pPr>
+        <w:tabs>
+          <w:tab w:val="left" w:pos="1977"/>
+        </w:tabs>
+        <w:rPr>
+          <w:b/>
+          <w:bCs/>
+          <w:sz w:val="48"/>
+          <w:szCs w:val="48"/>
+          <w:lang w:val="en-US"/>
+        </w:rPr>
+      </w:pPr>
+      <w:r>
+        <w:rPr>
+          <w:b/>
+          <w:bCs/>
+          <w:sz w:val="48"/>
+          <w:szCs w:val="48"/>
+          <w:lang w:val="en-US"/>
+        </w:rPr>
+        <w:t xml:space="preserve">    static int search(int arr[], int x) {</w:t>
+      </w:r>
+    </w:p>
+    <w:p>
+      <w:pPr>
+        <w:tabs>
+          <w:tab w:val="left" w:pos="1977"/>
+        </w:tabs>
+        <w:rPr>
+          <w:b/>
+          <w:bCs/>
+          <w:sz w:val="48"/>
+          <w:szCs w:val="48"/>
+          <w:lang w:val="en-US"/>
+        </w:rPr>
+      </w:pPr>
+      <w:r>
+        <w:rPr>
+          <w:b/>
+          <w:bCs/>
+          <w:sz w:val="48"/>
+          <w:szCs w:val="48"/>
+          <w:lang w:val="en-US"/>
+        </w:rPr>
+        <w:t xml:space="preserve">        for (int i = 0; i &lt; arr.length; i++) {</w:t>
+      </w:r>
+    </w:p>
+    <w:p>
+      <w:pPr>
+        <w:tabs>
+          <w:tab w:val="left" w:pos="1977"/>
+        </w:tabs>
+        <w:rPr>
+          <w:b/>
+          <w:bCs/>
+          <w:sz w:val="48"/>
+          <w:szCs w:val="48"/>
+          <w:lang w:val="en-US"/>
+        </w:rPr>
+      </w:pPr>
+      <w:r>
+        <w:rPr>
+          <w:b/>
+          <w:bCs/>
+          <w:sz w:val="48"/>
+          <w:szCs w:val="48"/>
+          <w:lang w:val="en-US"/>
+        </w:rPr>
+        <w:t xml:space="preserve">            if (arr[i] == x) {</w:t>
+      </w:r>
+    </w:p>
+    <w:p>
+      <w:pPr>
+        <w:tabs>
+          <w:tab w:val="left" w:pos="1977"/>
+        </w:tabs>
+        <w:rPr>
+          <w:b/>
+          <w:bCs/>
+          <w:sz w:val="48"/>
+          <w:szCs w:val="48"/>
+          <w:lang w:val="en-US"/>
+        </w:rPr>
+      </w:pPr>
+      <w:r>
+        <w:rPr>
+          <w:b/>
+          <w:bCs/>
+          <w:sz w:val="48"/>
+          <w:szCs w:val="48"/>
+          <w:lang w:val="en-US"/>
+        </w:rPr>
+        <w:t xml:space="preserve">                return i;</w:t>
+      </w:r>
+    </w:p>
+    <w:p>
+      <w:pPr>
+        <w:tabs>
+          <w:tab w:val="left" w:pos="1977"/>
+        </w:tabs>
+        <w:rPr>
+          <w:b/>
+          <w:bCs/>
+          <w:sz w:val="48"/>
+          <w:szCs w:val="48"/>
+          <w:lang w:val="en-US"/>
+        </w:rPr>
+      </w:pPr>
+      <w:r>
+        <w:rPr>
+          <w:b/>
+          <w:bCs/>
+          <w:sz w:val="48"/>
+          <w:szCs w:val="48"/>
+          <w:lang w:val="en-US"/>
+        </w:rPr>
+        <w:t xml:space="preserve">            }</w:t>
+      </w:r>
+    </w:p>
+    <w:p>
+      <w:pPr>
+        <w:tabs>
+          <w:tab w:val="left" w:pos="1977"/>
+        </w:tabs>
+        <w:rPr>
+          <w:b/>
+          <w:bCs/>
+          <w:sz w:val="48"/>
+          <w:szCs w:val="48"/>
+          <w:lang w:val="en-US"/>
+        </w:rPr>
+      </w:pPr>
+      <w:r>
+        <w:rPr>
+          <w:b/>
+          <w:bCs/>
+          <w:sz w:val="48"/>
+          <w:szCs w:val="48"/>
+          <w:lang w:val="en-US"/>
+        </w:rPr>
+        <w:t xml:space="preserve">        }</w:t>
+      </w:r>
+    </w:p>
+    <w:p>
+      <w:pPr>
+        <w:tabs>
+          <w:tab w:val="left" w:pos="1977"/>
+        </w:tabs>
+        <w:rPr>
+          <w:b/>
+          <w:bCs/>
+          <w:sz w:val="48"/>
+          <w:szCs w:val="48"/>
+          <w:lang w:val="en-US"/>
+        </w:rPr>
+      </w:pPr>
+      <w:r>
+        <w:rPr>
+          <w:b/>
+          <w:bCs/>
+          <w:sz w:val="48"/>
+          <w:szCs w:val="48"/>
+          <w:lang w:val="en-US"/>
+        </w:rPr>
+        <w:lastRenderedPageBreak/>
+        <w:t xml:space="preserve">        return -1;</w:t>
+      </w:r>
+    </w:p>
+    <w:p>
+      <w:pPr>
+        <w:tabs>
+          <w:tab w:val="left" w:pos="1977"/>
+        </w:tabs>
+        <w:rPr>
+          <w:b/>
+          <w:bCs/>
+          <w:sz w:val="48"/>
+          <w:szCs w:val="48"/>
+          <w:lang w:val="en-US"/>
+        </w:rPr>
+      </w:pPr>
+      <w:r>
+        <w:rPr>
+          <w:b/>
+          <w:bCs/>
+          <w:sz w:val="48"/>
+          <w:szCs w:val="48"/>
+          <w:lang w:val="en-US"/>
+        </w:rPr>
+        <w:t xml:space="preserve">    }</w:t>
+      </w:r>
+    </w:p>
+    <w:p>
+      <w:pPr>
+        <w:tabs>
+          <w:tab w:val="left" w:pos="1977"/>
+        </w:tabs>
+        <w:rPr>
+          <w:b/>
+          <w:bCs/>
+          <w:sz w:val="48"/>
+          <w:szCs w:val="48"/>
+          <w:lang w:val="en-US"/>
+        </w:rPr>
+      </w:pPr>
+      <w:r>
+        <w:rPr>
+          <w:b/>
+          <w:bCs/>
+          <w:sz w:val="48"/>
+          <w:szCs w:val="48"/>
+          <w:lang w:val="en-US"/>
+        </w:rPr>
+        <w:t>}</w:t>
+      </w:r>
+      <w:r>
+        <w:rPr>
+          <w:b/>
+          <w:bCs/>
+          <w:noProof/>
+          <w:sz w:val="48"/>
+          <w:szCs w:val="48"/>
+          <w:lang w:val="en-US"/>
+        </w:rPr>
+        <w:drawing>
+          <wp:inline distT="0" distB="0" distL="0" distR="0">
+            <wp:extent cx="5731510" cy="2932173"/>
+            <wp:effectExtent l="19050" t="0" r="2540" b="0"/>
+            <wp:docPr id="20" name="Picture 1"/>
+            <wp:cNvGraphicFramePr>
+              <a:graphicFrameLocks xmlns:a="http://schemas.openxmlformats.org/drawingml/2006/main" noChangeAspect="1"/>
+            </wp:cNvGraphicFramePr>
+            <a:graphic xmlns:a="http://schemas.openxmlformats.org/drawingml/2006/main">
+              <a:graphicData uri="http://schemas.openxmlformats.org/drawingml/2006/picture">
+                <pic:pic xmlns:pic="http://schemas.openxmlformats.org/drawingml/2006/picture">
+                  <pic:nvPicPr>
+                    <pic:cNvPr id="0" name="Picture 1"/>
+                    <pic:cNvPicPr>
+                      <a:picLocks noChangeAspect="1" noChangeArrowheads="1"/>
+                    </pic:cNvPicPr>
+                  </pic:nvPicPr>
+                  <pic:blipFill>
+                    <a:blip r:embed="rId25" cstate="print"/>
+                    <a:srcRect/>
+                    <a:stretch>
+                      <a:fillRect/>
+                    </a:stretch>
+                  </pic:blipFill>
+                  <pic:spPr bwMode="auto">
+                    <a:xfrm>
+                      <a:off x="0" y="0"/>
+                      <a:ext cx="5731510" cy="2932173"/>
+                    </a:xfrm>
+                    <a:prstGeom prst="rect">
+                      <a:avLst/>
+                    </a:prstGeom>
+                    <a:noFill/>
+                    <a:ln w="9525">
+                      <a:noFill/>
+                      <a:miter lim="800000"/>
+                      <a:headEnd/>
+                      <a:tailEnd/>
+                    </a:ln>
+                  </pic:spPr>
+                </pic:pic>
+              </a:graphicData>
+            </a:graphic>
+          </wp:inline>
+        </w:drawing>
+      </w:r>
+    </w:p>
+    <w:p>
+      <w:pPr>
+        <w:tabs>
+          <w:tab w:val="left" w:pos="1977"/>
+        </w:tabs>
+        <w:rPr>
+          <w:b/>
+          <w:bCs/>
+          <w:sz w:val="48"/>
+          <w:szCs w:val="48"/>
+          <w:lang w:val="en-US"/>
+        </w:rPr>
+      </w:pPr>
+    </w:p>
+    <w:p>
+      <w:pPr>
+        <w:tabs>
+          <w:tab w:val="left" w:pos="1977"/>
+        </w:tabs>
+        <w:rPr>
+          <w:b/>
+          <w:bCs/>
+          <w:sz w:val="48"/>
+          <w:szCs w:val="48"/>
+        </w:rPr>
+      </w:pPr>
+      <w:r>
+        <w:rPr>
+          <w:b/>
+          <w:bCs/>
+          <w:sz w:val="48"/>
+          <w:szCs w:val="48"/>
+        </w:rPr>
+        <w:t>Q22.Merge and Sort</w:t>
+      </w:r>
+    </w:p>
+    <w:p>
+      <w:pPr>
+        <w:tabs>
+          <w:tab w:val="left" w:pos="1977"/>
+        </w:tabs>
+        <w:rPr>
+          <w:b/>
+          <w:bCs/>
+          <w:sz w:val="48"/>
+          <w:szCs w:val="48"/>
+        </w:rPr>
+      </w:pPr>
+    </w:p>
+    <w:p>
+      <w:pPr>
+        <w:tabs>
+          <w:tab w:val="left" w:pos="1977"/>
+        </w:tabs>
+        <w:rPr>
+          <w:b/>
+          <w:bCs/>
+          <w:sz w:val="48"/>
+          <w:szCs w:val="48"/>
+        </w:rPr>
+      </w:pPr>
+      <w:r>
+        <w:rPr>
+          <w:b/>
+          <w:bCs/>
+          <w:sz w:val="48"/>
+          <w:szCs w:val="48"/>
+        </w:rPr>
+        <w:t>class Solution { public int[] mergeNsort(int[] arr, int[] brr) { Set&lt;Integer&gt; set = new TreeSet&lt;&gt;();</w:t>
+      </w:r>
+    </w:p>
+    <w:p>
+      <w:pPr>
+        <w:tabs>
+          <w:tab w:val="left" w:pos="1977"/>
+        </w:tabs>
+        <w:rPr>
+          <w:b/>
+          <w:bCs/>
+          <w:sz w:val="48"/>
+          <w:szCs w:val="48"/>
+        </w:rPr>
+      </w:pPr>
+      <w:r>
+        <w:rPr>
+          <w:b/>
+          <w:bCs/>
+          <w:sz w:val="48"/>
+          <w:szCs w:val="48"/>
+        </w:rPr>
+        <w:t xml:space="preserve"> for (int num : arr) </w:t>
+      </w:r>
+    </w:p>
+    <w:p>
+      <w:pPr>
+        <w:tabs>
+          <w:tab w:val="left" w:pos="1977"/>
+        </w:tabs>
+        <w:rPr>
+          <w:b/>
+          <w:bCs/>
+          <w:sz w:val="48"/>
+          <w:szCs w:val="48"/>
+        </w:rPr>
+      </w:pPr>
+      <w:r>
+        <w:rPr>
+          <w:b/>
+          <w:bCs/>
+          <w:sz w:val="48"/>
+          <w:szCs w:val="48"/>
+        </w:rPr>
+        <w:t xml:space="preserve">set.add(num); </w:t>
+      </w:r>
+    </w:p>
+    <w:p>
+      <w:pPr>
+        <w:tabs>
+          <w:tab w:val="left" w:pos="1977"/>
+        </w:tabs>
+        <w:rPr>
+          <w:b/>
+          <w:bCs/>
+          <w:sz w:val="48"/>
+          <w:szCs w:val="48"/>
+        </w:rPr>
+      </w:pPr>
+      <w:r>
+        <w:rPr>
+          <w:b/>
+          <w:bCs/>
+          <w:sz w:val="48"/>
+          <w:szCs w:val="48"/>
+        </w:rPr>
+        <w:t xml:space="preserve">for (int num : brr) </w:t>
+      </w:r>
+    </w:p>
+    <w:p>
+      <w:pPr>
+        <w:tabs>
+          <w:tab w:val="left" w:pos="1977"/>
+        </w:tabs>
+        <w:rPr>
+          <w:b/>
+          <w:bCs/>
+          <w:sz w:val="48"/>
+          <w:szCs w:val="48"/>
+        </w:rPr>
+      </w:pPr>
+      <w:r>
+        <w:rPr>
+          <w:b/>
+          <w:bCs/>
+          <w:sz w:val="48"/>
+          <w:szCs w:val="48"/>
+        </w:rPr>
+        <w:lastRenderedPageBreak/>
+        <w:t>set.add(num);</w:t>
+      </w:r>
+    </w:p>
+    <w:p>
+      <w:pPr>
+        <w:tabs>
+          <w:tab w:val="left" w:pos="1977"/>
+        </w:tabs>
+        <w:rPr>
+          <w:b/>
+          <w:bCs/>
+          <w:sz w:val="48"/>
+          <w:szCs w:val="48"/>
+        </w:rPr>
+      </w:pPr>
+      <w:r>
+        <w:rPr>
+          <w:b/>
+          <w:bCs/>
+          <w:sz w:val="48"/>
+          <w:szCs w:val="48"/>
+        </w:rPr>
+        <w:t xml:space="preserve"> int[] result = new int[set.size()]; int i = 0; </w:t>
+      </w:r>
+    </w:p>
+    <w:p>
+      <w:pPr>
+        <w:tabs>
+          <w:tab w:val="left" w:pos="1977"/>
+        </w:tabs>
+        <w:rPr>
+          <w:b/>
+          <w:bCs/>
+          <w:sz w:val="48"/>
+          <w:szCs w:val="48"/>
+        </w:rPr>
+      </w:pPr>
+      <w:r>
+        <w:rPr>
+          <w:b/>
+          <w:bCs/>
+          <w:sz w:val="48"/>
+          <w:szCs w:val="48"/>
+        </w:rPr>
+        <w:t xml:space="preserve">for (int num : set) result[i++] = num; return result; </w:t>
+      </w:r>
+    </w:p>
+    <w:p>
+      <w:pPr>
+        <w:tabs>
+          <w:tab w:val="left" w:pos="1977"/>
+        </w:tabs>
+        <w:rPr>
+          <w:b/>
+          <w:bCs/>
+          <w:sz w:val="48"/>
+          <w:szCs w:val="48"/>
+        </w:rPr>
+      </w:pPr>
+      <w:r>
+        <w:rPr>
+          <w:b/>
+          <w:bCs/>
+          <w:sz w:val="48"/>
+          <w:szCs w:val="48"/>
+        </w:rPr>
+        <w:t>}</w:t>
+      </w:r>
+    </w:p>
+    <w:p>
+      <w:pPr>
+        <w:tabs>
+          <w:tab w:val="left" w:pos="1977"/>
+        </w:tabs>
+        <w:rPr>
+          <w:b/>
+          <w:bCs/>
+          <w:sz w:val="48"/>
+          <w:szCs w:val="48"/>
+        </w:rPr>
+      </w:pPr>
+      <w:r>
+        <w:rPr>
+          <w:b/>
+          <w:bCs/>
+          <w:sz w:val="48"/>
+          <w:szCs w:val="48"/>
+        </w:rPr>
+        <w:t xml:space="preserve"> }</w:t>
+      </w:r>
+    </w:p>
+    <w:p>
+      <w:pPr>
+        <w:tabs>
+          <w:tab w:val="left" w:pos="1977"/>
+        </w:tabs>
+        <w:rPr>
+          <w:b/>
+          <w:bCs/>
+          <w:sz w:val="48"/>
+          <w:szCs w:val="48"/>
+          <w:lang w:val="en-US"/>
+        </w:rPr>
+      </w:pPr>
+      <w:r>
+        <w:rPr>
+          <w:b/>
+          <w:bCs/>
+          <w:noProof/>
+          <w:sz w:val="48"/>
+          <w:szCs w:val="48"/>
+          <w:lang w:val="en-US"/>
+        </w:rPr>
+        <w:drawing>
+          <wp:inline distT="0" distB="0" distL="0" distR="0">
+            <wp:extent cx="5731510" cy="2913033"/>
+            <wp:effectExtent l="19050" t="0" r="2540" b="0"/>
+            <wp:docPr id="21" name="Picture 4"/>
+            <wp:cNvGraphicFramePr>
+              <a:graphicFrameLocks xmlns:a="http://schemas.openxmlformats.org/drawingml/2006/main" noChangeAspect="1"/>
+            </wp:cNvGraphicFramePr>
+            <a:graphic xmlns:a="http://schemas.openxmlformats.org/drawingml/2006/main">
+              <a:graphicData uri="http://schemas.openxmlformats.org/drawingml/2006/picture">
+                <pic:pic xmlns:pic="http://schemas.openxmlformats.org/drawingml/2006/picture">
+                  <pic:nvPicPr>
+                    <pic:cNvPr id="0" name="Picture 4"/>
+                    <pic:cNvPicPr>
+                      <a:picLocks noChangeAspect="1" noChangeArrowheads="1"/>
+                    </pic:cNvPicPr>
+                  </pic:nvPicPr>
+                  <pic:blipFill>
+                    <a:blip r:embed="rId26" cstate="print"/>
+                    <a:srcRect/>
+                    <a:stretch>
+                      <a:fillRect/>
+                    </a:stretch>
+                  </pic:blipFill>
+                  <pic:spPr bwMode="auto">
+                    <a:xfrm>
+                      <a:off x="0" y="0"/>
+                      <a:ext cx="5731510" cy="2913033"/>
                     </a:xfrm>
                     <a:prstGeom prst="rect">
                       <a:avLst/>
@@ -11816,7 +12493,7 @@
   <a:extraClrSchemeLst/>
   <a:extLst>
     <a:ext uri="{05A4C25C-085E-4340-85A3-A5531E510DB2}">
-      <thm15:themeFamily xmlns:thm15="http://schemas.microsoft.com/office/thememl/2012/main" xmlns="" name="Office Theme" id="{62F939B6-93AF-4DB8-9C6B-D6C7DFDC589F}" vid="{4A3C46E8-61CC-4603-A589-7422A47A8E4A}"/>
+      <thm15:themeFamily xmlns="" xmlns:thm15="http://schemas.microsoft.com/office/thememl/2012/main" name="Office Theme" id="{62F939B6-93AF-4DB8-9C6B-D6C7DFDC589F}" vid="{4A3C46E8-61CC-4603-A589-7422A47A8E4A}"/>
     </a:ext>
   </a:extLst>
 </a:theme>

--- a/GEEKSFORGEEKS_PROBLEMS.docx
+++ b/GEEKSFORGEEKS_PROBLEMS.docx
@@ -11856,6 +11856,2823 @@
                     <a:xfrm>
                       <a:off x="0" y="0"/>
                       <a:ext cx="5731510" cy="2913033"/>
+                    </a:xfrm>
+                    <a:prstGeom prst="rect">
+                      <a:avLst/>
+                    </a:prstGeom>
+                    <a:noFill/>
+                    <a:ln w="9525">
+                      <a:noFill/>
+                      <a:miter lim="800000"/>
+                      <a:headEnd/>
+                      <a:tailEnd/>
+                    </a:ln>
+                  </pic:spPr>
+                </pic:pic>
+              </a:graphicData>
+            </a:graphic>
+          </wp:inline>
+        </w:drawing>
+      </w:r>
+    </w:p>
+    <w:p>
+      <w:pPr>
+        <w:tabs>
+          <w:tab w:val="left" w:pos="1977"/>
+        </w:tabs>
+        <w:rPr>
+          <w:b/>
+          <w:bCs/>
+          <w:sz w:val="48"/>
+          <w:szCs w:val="48"/>
+          <w:lang w:val="en-US"/>
+        </w:rPr>
+      </w:pPr>
+    </w:p>
+    <w:p>
+      <w:pPr>
+        <w:tabs>
+          <w:tab w:val="left" w:pos="1977"/>
+        </w:tabs>
+        <w:rPr>
+          <w:b/>
+          <w:bCs/>
+          <w:sz w:val="48"/>
+          <w:szCs w:val="48"/>
+          <w:lang w:val="en-US"/>
+        </w:rPr>
+      </w:pPr>
+      <w:r>
+        <w:rPr>
+          <w:b/>
+          <w:bCs/>
+          <w:sz w:val="48"/>
+          <w:szCs w:val="48"/>
+        </w:rPr>
+        <w:br/>
+        <w:t>Q23.Maximum product of two numbers</w:t>
+      </w:r>
+    </w:p>
+    <w:p>
+      <w:pPr>
+        <w:tabs>
+          <w:tab w:val="left" w:pos="1977"/>
+        </w:tabs>
+        <w:rPr>
+          <w:b/>
+          <w:bCs/>
+          <w:sz w:val="48"/>
+          <w:szCs w:val="48"/>
+          <w:lang w:val="en-US"/>
+        </w:rPr>
+      </w:pPr>
+    </w:p>
+    <w:p>
+      <w:pPr>
+        <w:tabs>
+          <w:tab w:val="left" w:pos="1977"/>
+        </w:tabs>
+        <w:rPr>
+          <w:b/>
+          <w:bCs/>
+          <w:sz w:val="48"/>
+          <w:szCs w:val="48"/>
+          <w:lang w:val="en-US"/>
+        </w:rPr>
+      </w:pPr>
+    </w:p>
+    <w:p>
+      <w:pPr>
+        <w:tabs>
+          <w:tab w:val="left" w:pos="1977"/>
+        </w:tabs>
+        <w:rPr>
+          <w:b/>
+          <w:bCs/>
+          <w:sz w:val="48"/>
+          <w:szCs w:val="48"/>
+          <w:lang w:val="en-US"/>
+        </w:rPr>
+      </w:pPr>
+      <w:r>
+        <w:rPr>
+          <w:b/>
+          <w:bCs/>
+          <w:sz w:val="48"/>
+          <w:szCs w:val="48"/>
+          <w:lang w:val="en-US"/>
+        </w:rPr>
+        <w:t>class Solution {</w:t>
+      </w:r>
+    </w:p>
+    <w:p>
+      <w:pPr>
+        <w:tabs>
+          <w:tab w:val="left" w:pos="1977"/>
+        </w:tabs>
+        <w:rPr>
+          <w:b/>
+          <w:bCs/>
+          <w:sz w:val="48"/>
+          <w:szCs w:val="48"/>
+          <w:lang w:val="en-US"/>
+        </w:rPr>
+      </w:pPr>
+      <w:r>
+        <w:rPr>
+          <w:b/>
+          <w:bCs/>
+          <w:sz w:val="48"/>
+          <w:szCs w:val="48"/>
+          <w:lang w:val="en-US"/>
+        </w:rPr>
+        <w:lastRenderedPageBreak/>
+        <w:t xml:space="preserve">    public static int maxProduct(int[] arr) {</w:t>
+      </w:r>
+    </w:p>
+    <w:p>
+      <w:pPr>
+        <w:tabs>
+          <w:tab w:val="left" w:pos="1977"/>
+        </w:tabs>
+        <w:rPr>
+          <w:b/>
+          <w:bCs/>
+          <w:sz w:val="48"/>
+          <w:szCs w:val="48"/>
+          <w:lang w:val="en-US"/>
+        </w:rPr>
+      </w:pPr>
+      <w:r>
+        <w:rPr>
+          <w:b/>
+          <w:bCs/>
+          <w:sz w:val="48"/>
+          <w:szCs w:val="48"/>
+          <w:lang w:val="en-US"/>
+        </w:rPr>
+        <w:t xml:space="preserve">        // code here</w:t>
+      </w:r>
+    </w:p>
+    <w:p>
+      <w:pPr>
+        <w:tabs>
+          <w:tab w:val="left" w:pos="1977"/>
+        </w:tabs>
+        <w:rPr>
+          <w:b/>
+          <w:bCs/>
+          <w:sz w:val="48"/>
+          <w:szCs w:val="48"/>
+          <w:lang w:val="en-US"/>
+        </w:rPr>
+      </w:pPr>
+      <w:r>
+        <w:rPr>
+          <w:b/>
+          <w:bCs/>
+          <w:sz w:val="48"/>
+          <w:szCs w:val="48"/>
+          <w:lang w:val="en-US"/>
+        </w:rPr>
+        <w:t xml:space="preserve">        if (arr.length &lt; 2) {</w:t>
+      </w:r>
+    </w:p>
+    <w:p>
+      <w:pPr>
+        <w:tabs>
+          <w:tab w:val="left" w:pos="1977"/>
+        </w:tabs>
+        <w:rPr>
+          <w:b/>
+          <w:bCs/>
+          <w:sz w:val="48"/>
+          <w:szCs w:val="48"/>
+          <w:lang w:val="en-US"/>
+        </w:rPr>
+      </w:pPr>
+      <w:r>
+        <w:rPr>
+          <w:b/>
+          <w:bCs/>
+          <w:sz w:val="48"/>
+          <w:szCs w:val="48"/>
+          <w:lang w:val="en-US"/>
+        </w:rPr>
+        <w:t xml:space="preserve">            return -1; // Not enough elements to form a product</w:t>
+      </w:r>
+    </w:p>
+    <w:p>
+      <w:pPr>
+        <w:tabs>
+          <w:tab w:val="left" w:pos="1977"/>
+        </w:tabs>
+        <w:rPr>
+          <w:b/>
+          <w:bCs/>
+          <w:sz w:val="48"/>
+          <w:szCs w:val="48"/>
+          <w:lang w:val="en-US"/>
+        </w:rPr>
+      </w:pPr>
+      <w:r>
+        <w:rPr>
+          <w:b/>
+          <w:bCs/>
+          <w:sz w:val="48"/>
+          <w:szCs w:val="48"/>
+          <w:lang w:val="en-US"/>
+        </w:rPr>
+        <w:t xml:space="preserve">        }</w:t>
+      </w:r>
+    </w:p>
+    <w:p>
+      <w:pPr>
+        <w:tabs>
+          <w:tab w:val="left" w:pos="1977"/>
+        </w:tabs>
+        <w:rPr>
+          <w:b/>
+          <w:bCs/>
+          <w:sz w:val="48"/>
+          <w:szCs w:val="48"/>
+          <w:lang w:val="en-US"/>
+        </w:rPr>
+      </w:pPr>
+    </w:p>
+    <w:p>
+      <w:pPr>
+        <w:tabs>
+          <w:tab w:val="left" w:pos="1977"/>
+        </w:tabs>
+        <w:rPr>
+          <w:b/>
+          <w:bCs/>
+          <w:sz w:val="48"/>
+          <w:szCs w:val="48"/>
+          <w:lang w:val="en-US"/>
+        </w:rPr>
+      </w:pPr>
+      <w:r>
+        <w:rPr>
+          <w:b/>
+          <w:bCs/>
+          <w:sz w:val="48"/>
+          <w:szCs w:val="48"/>
+          <w:lang w:val="en-US"/>
+        </w:rPr>
+        <w:t>int max1 = Integer.MIN_VALUE, max2 = Integer.MIN_VALUE;</w:t>
+      </w:r>
+    </w:p>
+    <w:p>
+      <w:pPr>
+        <w:tabs>
+          <w:tab w:val="left" w:pos="1977"/>
+        </w:tabs>
+        <w:rPr>
+          <w:b/>
+          <w:bCs/>
+          <w:sz w:val="48"/>
+          <w:szCs w:val="48"/>
+          <w:lang w:val="en-US"/>
+        </w:rPr>
+      </w:pPr>
+    </w:p>
+    <w:p>
+      <w:pPr>
+        <w:tabs>
+          <w:tab w:val="left" w:pos="1977"/>
+        </w:tabs>
+        <w:rPr>
+          <w:b/>
+          <w:bCs/>
+          <w:sz w:val="48"/>
+          <w:szCs w:val="48"/>
+          <w:lang w:val="en-US"/>
+        </w:rPr>
+      </w:pPr>
+      <w:r>
+        <w:rPr>
+          <w:b/>
+          <w:bCs/>
+          <w:sz w:val="48"/>
+          <w:szCs w:val="48"/>
+          <w:lang w:val="en-US"/>
+        </w:rPr>
+        <w:t xml:space="preserve">        for (int num : arr) {</w:t>
+      </w:r>
+    </w:p>
+    <w:p>
+      <w:pPr>
+        <w:tabs>
+          <w:tab w:val="left" w:pos="1977"/>
+        </w:tabs>
+        <w:rPr>
+          <w:b/>
+          <w:bCs/>
+          <w:sz w:val="48"/>
+          <w:szCs w:val="48"/>
+          <w:lang w:val="en-US"/>
+        </w:rPr>
+      </w:pPr>
+      <w:r>
+        <w:rPr>
+          <w:b/>
+          <w:bCs/>
+          <w:sz w:val="48"/>
+          <w:szCs w:val="48"/>
+          <w:lang w:val="en-US"/>
+        </w:rPr>
+        <w:t xml:space="preserve">            if (num &gt; max1) {</w:t>
+      </w:r>
+    </w:p>
+    <w:p>
+      <w:pPr>
+        <w:tabs>
+          <w:tab w:val="left" w:pos="1977"/>
+        </w:tabs>
+        <w:rPr>
+          <w:b/>
+          <w:bCs/>
+          <w:sz w:val="48"/>
+          <w:szCs w:val="48"/>
+          <w:lang w:val="en-US"/>
+        </w:rPr>
+      </w:pPr>
+      <w:r>
+        <w:rPr>
+          <w:b/>
+          <w:bCs/>
+          <w:sz w:val="48"/>
+          <w:szCs w:val="48"/>
+          <w:lang w:val="en-US"/>
+        </w:rPr>
+        <w:t xml:space="preserve">                max2 = max1;</w:t>
+      </w:r>
+    </w:p>
+    <w:p>
+      <w:pPr>
+        <w:tabs>
+          <w:tab w:val="left" w:pos="1977"/>
+        </w:tabs>
+        <w:rPr>
+          <w:b/>
+          <w:bCs/>
+          <w:sz w:val="48"/>
+          <w:szCs w:val="48"/>
+          <w:lang w:val="en-US"/>
+        </w:rPr>
+      </w:pPr>
+      <w:r>
+        <w:rPr>
+          <w:b/>
+          <w:bCs/>
+          <w:sz w:val="48"/>
+          <w:szCs w:val="48"/>
+          <w:lang w:val="en-US"/>
+        </w:rPr>
+        <w:t xml:space="preserve">                max1 = num;</w:t>
+      </w:r>
+    </w:p>
+    <w:p>
+      <w:pPr>
+        <w:tabs>
+          <w:tab w:val="left" w:pos="1977"/>
+        </w:tabs>
+        <w:rPr>
+          <w:b/>
+          <w:bCs/>
+          <w:sz w:val="48"/>
+          <w:szCs w:val="48"/>
+          <w:lang w:val="en-US"/>
+        </w:rPr>
+      </w:pPr>
+      <w:r>
+        <w:rPr>
+          <w:b/>
+          <w:bCs/>
+          <w:sz w:val="48"/>
+          <w:szCs w:val="48"/>
+          <w:lang w:val="en-US"/>
+        </w:rPr>
+        <w:t xml:space="preserve">            } else if (num &gt; max2) {</w:t>
+      </w:r>
+    </w:p>
+    <w:p>
+      <w:pPr>
+        <w:tabs>
+          <w:tab w:val="left" w:pos="1977"/>
+        </w:tabs>
+        <w:rPr>
+          <w:b/>
+          <w:bCs/>
+          <w:sz w:val="48"/>
+          <w:szCs w:val="48"/>
+          <w:lang w:val="en-US"/>
+        </w:rPr>
+      </w:pPr>
+      <w:r>
+        <w:rPr>
+          <w:b/>
+          <w:bCs/>
+          <w:sz w:val="48"/>
+          <w:szCs w:val="48"/>
+          <w:lang w:val="en-US"/>
+        </w:rPr>
+        <w:t xml:space="preserve">                max2 = num;</w:t>
+      </w:r>
+    </w:p>
+    <w:p>
+      <w:pPr>
+        <w:tabs>
+          <w:tab w:val="left" w:pos="1977"/>
+        </w:tabs>
+        <w:rPr>
+          <w:b/>
+          <w:bCs/>
+          <w:sz w:val="48"/>
+          <w:szCs w:val="48"/>
+          <w:lang w:val="en-US"/>
+        </w:rPr>
+      </w:pPr>
+      <w:r>
+        <w:rPr>
+          <w:b/>
+          <w:bCs/>
+          <w:sz w:val="48"/>
+          <w:szCs w:val="48"/>
+          <w:lang w:val="en-US"/>
+        </w:rPr>
+        <w:t xml:space="preserve">            }</w:t>
+      </w:r>
+    </w:p>
+    <w:p>
+      <w:pPr>
+        <w:tabs>
+          <w:tab w:val="left" w:pos="1977"/>
+        </w:tabs>
+        <w:rPr>
+          <w:b/>
+          <w:bCs/>
+          <w:sz w:val="48"/>
+          <w:szCs w:val="48"/>
+          <w:lang w:val="en-US"/>
+        </w:rPr>
+      </w:pPr>
+      <w:r>
+        <w:rPr>
+          <w:b/>
+          <w:bCs/>
+          <w:sz w:val="48"/>
+          <w:szCs w:val="48"/>
+          <w:lang w:val="en-US"/>
+        </w:rPr>
+        <w:t xml:space="preserve">        }</w:t>
+      </w:r>
+    </w:p>
+    <w:p>
+      <w:pPr>
+        <w:tabs>
+          <w:tab w:val="left" w:pos="1977"/>
+        </w:tabs>
+        <w:rPr>
+          <w:b/>
+          <w:bCs/>
+          <w:sz w:val="48"/>
+          <w:szCs w:val="48"/>
+          <w:lang w:val="en-US"/>
+        </w:rPr>
+      </w:pPr>
+    </w:p>
+    <w:p>
+      <w:pPr>
+        <w:tabs>
+          <w:tab w:val="left" w:pos="1977"/>
+        </w:tabs>
+        <w:rPr>
+          <w:b/>
+          <w:bCs/>
+          <w:sz w:val="48"/>
+          <w:szCs w:val="48"/>
+          <w:lang w:val="en-US"/>
+        </w:rPr>
+      </w:pPr>
+      <w:r>
+        <w:rPr>
+          <w:b/>
+          <w:bCs/>
+          <w:sz w:val="48"/>
+          <w:szCs w:val="48"/>
+          <w:lang w:val="en-US"/>
+        </w:rPr>
+        <w:t xml:space="preserve">        return max1 * max2;</w:t>
+      </w:r>
+    </w:p>
+    <w:p>
+      <w:pPr>
+        <w:tabs>
+          <w:tab w:val="left" w:pos="1977"/>
+        </w:tabs>
+        <w:rPr>
+          <w:b/>
+          <w:bCs/>
+          <w:sz w:val="48"/>
+          <w:szCs w:val="48"/>
+          <w:lang w:val="en-US"/>
+        </w:rPr>
+      </w:pPr>
+      <w:r>
+        <w:rPr>
+          <w:b/>
+          <w:bCs/>
+          <w:sz w:val="48"/>
+          <w:szCs w:val="48"/>
+          <w:lang w:val="en-US"/>
+        </w:rPr>
+        <w:t xml:space="preserve">    }</w:t>
+      </w:r>
+    </w:p>
+    <w:p>
+      <w:pPr>
+        <w:tabs>
+          <w:tab w:val="left" w:pos="1977"/>
+        </w:tabs>
+        <w:rPr>
+          <w:b/>
+          <w:bCs/>
+          <w:sz w:val="48"/>
+          <w:szCs w:val="48"/>
+          <w:lang w:val="en-US"/>
+        </w:rPr>
+      </w:pPr>
+    </w:p>
+    <w:p>
+      <w:pPr>
+        <w:tabs>
+          <w:tab w:val="left" w:pos="1977"/>
+        </w:tabs>
+        <w:rPr>
+          <w:b/>
+          <w:bCs/>
+          <w:sz w:val="48"/>
+          <w:szCs w:val="48"/>
+          <w:lang w:val="en-US"/>
+        </w:rPr>
+      </w:pPr>
+      <w:r>
+        <w:rPr>
+          <w:b/>
+          <w:bCs/>
+          <w:sz w:val="48"/>
+          <w:szCs w:val="48"/>
+          <w:lang w:val="en-US"/>
+        </w:rPr>
+        <w:t>}</w:t>
+      </w:r>
+      <w:r>
+        <w:rPr>
+          <w:b/>
+          <w:bCs/>
+          <w:noProof/>
+          <w:sz w:val="48"/>
+          <w:szCs w:val="48"/>
+          <w:lang w:val="en-US"/>
+        </w:rPr>
+        <w:drawing>
+          <wp:inline distT="0" distB="0" distL="0" distR="0">
+            <wp:extent cx="5731510" cy="2886710"/>
+            <wp:effectExtent l="19050" t="0" r="2540" b="0"/>
+            <wp:docPr id="23" name="Picture 22" descr="Screenshot 2025-01-30 172410.png"/>
+            <wp:cNvGraphicFramePr>
+              <a:graphicFrameLocks xmlns:a="http://schemas.openxmlformats.org/drawingml/2006/main" noChangeAspect="1"/>
+            </wp:cNvGraphicFramePr>
+            <a:graphic xmlns:a="http://schemas.openxmlformats.org/drawingml/2006/main">
+              <a:graphicData uri="http://schemas.openxmlformats.org/drawingml/2006/picture">
+                <pic:pic xmlns:pic="http://schemas.openxmlformats.org/drawingml/2006/picture">
+                  <pic:nvPicPr>
+                    <pic:cNvPr id="0" name="Screenshot 2025-01-30 172410.png"/>
+                    <pic:cNvPicPr/>
+                  </pic:nvPicPr>
+                  <pic:blipFill>
+                    <a:blip r:embed="rId27" cstate="print"/>
+                    <a:stretch>
+                      <a:fillRect/>
+                    </a:stretch>
+                  </pic:blipFill>
+                  <pic:spPr>
+                    <a:xfrm>
+                      <a:off x="0" y="0"/>
+                      <a:ext cx="5731510" cy="2886710"/>
+                    </a:xfrm>
+                    <a:prstGeom prst="rect">
+                      <a:avLst/>
+                    </a:prstGeom>
+                  </pic:spPr>
+                </pic:pic>
+              </a:graphicData>
+            </a:graphic>
+          </wp:inline>
+        </w:drawing>
+      </w:r>
+    </w:p>
+    <w:p>
+      <w:pPr>
+        <w:tabs>
+          <w:tab w:val="left" w:pos="1977"/>
+        </w:tabs>
+        <w:rPr>
+          <w:b/>
+          <w:bCs/>
+          <w:sz w:val="48"/>
+          <w:szCs w:val="48"/>
+          <w:lang w:val="en-US"/>
+        </w:rPr>
+      </w:pPr>
+    </w:p>
+    <w:p>
+      <w:pPr>
+        <w:tabs>
+          <w:tab w:val="left" w:pos="1977"/>
+        </w:tabs>
+        <w:rPr>
+          <w:b/>
+          <w:bCs/>
+          <w:sz w:val="48"/>
+          <w:szCs w:val="48"/>
+          <w:lang w:val="en-US"/>
+        </w:rPr>
+      </w:pPr>
+    </w:p>
+    <w:p>
+      <w:pPr>
+        <w:tabs>
+          <w:tab w:val="left" w:pos="1977"/>
+        </w:tabs>
+        <w:rPr>
+          <w:b/>
+          <w:bCs/>
+          <w:sz w:val="48"/>
+          <w:szCs w:val="48"/>
+        </w:rPr>
+      </w:pPr>
+      <w:r>
+        <w:rPr>
+          <w:b/>
+          <w:bCs/>
+          <w:sz w:val="48"/>
+          <w:szCs w:val="48"/>
+        </w:rPr>
+        <w:br/>
+        <w:t>Q24. Difference between highest and lowest occurrence</w:t>
+      </w:r>
+    </w:p>
+    <w:p>
+      <w:pPr>
+        <w:tabs>
+          <w:tab w:val="left" w:pos="1977"/>
+        </w:tabs>
+        <w:rPr>
+          <w:b/>
+          <w:bCs/>
+          <w:sz w:val="48"/>
+          <w:szCs w:val="48"/>
+        </w:rPr>
+      </w:pPr>
+    </w:p>
+    <w:p>
+      <w:pPr>
+        <w:tabs>
+          <w:tab w:val="left" w:pos="1977"/>
+        </w:tabs>
+        <w:rPr>
+          <w:b/>
+          <w:bCs/>
+          <w:sz w:val="48"/>
+          <w:szCs w:val="48"/>
+          <w:lang w:val="en-US"/>
+        </w:rPr>
+      </w:pPr>
+      <w:r>
+        <w:rPr>
+          <w:b/>
+          <w:bCs/>
+          <w:sz w:val="48"/>
+          <w:szCs w:val="48"/>
+          <w:lang w:val="en-US"/>
+        </w:rPr>
+        <w:t>class Solution {</w:t>
+      </w:r>
+    </w:p>
+    <w:p>
+      <w:pPr>
+        <w:tabs>
+          <w:tab w:val="left" w:pos="1977"/>
+        </w:tabs>
+        <w:rPr>
+          <w:b/>
+          <w:bCs/>
+          <w:sz w:val="48"/>
+          <w:szCs w:val="48"/>
+          <w:lang w:val="en-US"/>
+        </w:rPr>
+      </w:pPr>
+      <w:r>
+        <w:rPr>
+          <w:b/>
+          <w:bCs/>
+          <w:sz w:val="48"/>
+          <w:szCs w:val="48"/>
+          <w:lang w:val="en-US"/>
+        </w:rPr>
+        <w:lastRenderedPageBreak/>
+        <w:t xml:space="preserve">    // Function to find the difference between the maximum and minimum frequency of</w:t>
+      </w:r>
+    </w:p>
+    <w:p>
+      <w:pPr>
+        <w:tabs>
+          <w:tab w:val="left" w:pos="1977"/>
+        </w:tabs>
+        <w:rPr>
+          <w:b/>
+          <w:bCs/>
+          <w:sz w:val="48"/>
+          <w:szCs w:val="48"/>
+          <w:lang w:val="en-US"/>
+        </w:rPr>
+      </w:pPr>
+      <w:r>
+        <w:rPr>
+          <w:b/>
+          <w:bCs/>
+          <w:sz w:val="48"/>
+          <w:szCs w:val="48"/>
+          <w:lang w:val="en-US"/>
+        </w:rPr>
+        <w:t xml:space="preserve">    // elements.</w:t>
+      </w:r>
+    </w:p>
+    <w:p>
+      <w:pPr>
+        <w:tabs>
+          <w:tab w:val="left" w:pos="1977"/>
+        </w:tabs>
+        <w:rPr>
+          <w:b/>
+          <w:bCs/>
+          <w:sz w:val="48"/>
+          <w:szCs w:val="48"/>
+          <w:lang w:val="en-US"/>
+        </w:rPr>
+      </w:pPr>
+      <w:r>
+        <w:rPr>
+          <w:b/>
+          <w:bCs/>
+          <w:sz w:val="48"/>
+          <w:szCs w:val="48"/>
+          <w:lang w:val="en-US"/>
+        </w:rPr>
+        <w:t xml:space="preserve">    public int findDiff(int[] arr) {</w:t>
+      </w:r>
+    </w:p>
+    <w:p>
+      <w:pPr>
+        <w:tabs>
+          <w:tab w:val="left" w:pos="1977"/>
+        </w:tabs>
+        <w:rPr>
+          <w:b/>
+          <w:bCs/>
+          <w:sz w:val="48"/>
+          <w:szCs w:val="48"/>
+          <w:lang w:val="en-US"/>
+        </w:rPr>
+      </w:pPr>
+      <w:r>
+        <w:rPr>
+          <w:b/>
+          <w:bCs/>
+          <w:sz w:val="48"/>
+          <w:szCs w:val="48"/>
+          <w:lang w:val="en-US"/>
+        </w:rPr>
+        <w:t xml:space="preserve">        // code here</w:t>
+      </w:r>
+    </w:p>
+    <w:p>
+      <w:pPr>
+        <w:tabs>
+          <w:tab w:val="left" w:pos="1977"/>
+        </w:tabs>
+        <w:rPr>
+          <w:b/>
+          <w:bCs/>
+          <w:sz w:val="48"/>
+          <w:szCs w:val="48"/>
+          <w:lang w:val="en-US"/>
+        </w:rPr>
+      </w:pPr>
+      <w:r>
+        <w:rPr>
+          <w:b/>
+          <w:bCs/>
+          <w:sz w:val="48"/>
+          <w:szCs w:val="48"/>
+          <w:lang w:val="en-US"/>
+        </w:rPr>
+        <w:t xml:space="preserve">        </w:t>
+      </w:r>
+    </w:p>
+    <w:p>
+      <w:pPr>
+        <w:tabs>
+          <w:tab w:val="left" w:pos="1977"/>
+        </w:tabs>
+        <w:rPr>
+          <w:b/>
+          <w:bCs/>
+          <w:sz w:val="48"/>
+          <w:szCs w:val="48"/>
+          <w:lang w:val="en-US"/>
+        </w:rPr>
+      </w:pPr>
+      <w:r>
+        <w:rPr>
+          <w:b/>
+          <w:bCs/>
+          <w:sz w:val="48"/>
+          <w:szCs w:val="48"/>
+          <w:lang w:val="en-US"/>
+        </w:rPr>
+        <w:t xml:space="preserve">     HashMap&lt;Integer, Integer&gt; freqMap = new HashMap&lt;&gt;();</w:t>
+      </w:r>
+    </w:p>
+    <w:p>
+      <w:pPr>
+        <w:tabs>
+          <w:tab w:val="left" w:pos="1977"/>
+        </w:tabs>
+        <w:rPr>
+          <w:b/>
+          <w:bCs/>
+          <w:sz w:val="48"/>
+          <w:szCs w:val="48"/>
+          <w:lang w:val="en-US"/>
+        </w:rPr>
+      </w:pPr>
+    </w:p>
+    <w:p>
+      <w:pPr>
+        <w:tabs>
+          <w:tab w:val="left" w:pos="1977"/>
+        </w:tabs>
+        <w:rPr>
+          <w:b/>
+          <w:bCs/>
+          <w:sz w:val="48"/>
+          <w:szCs w:val="48"/>
+          <w:lang w:val="en-US"/>
+        </w:rPr>
+      </w:pPr>
+      <w:r>
+        <w:rPr>
+          <w:b/>
+          <w:bCs/>
+          <w:sz w:val="48"/>
+          <w:szCs w:val="48"/>
+          <w:lang w:val="en-US"/>
+        </w:rPr>
+        <w:t xml:space="preserve">        for (int num : arr) {</w:t>
+      </w:r>
+    </w:p>
+    <w:p>
+      <w:pPr>
+        <w:tabs>
+          <w:tab w:val="left" w:pos="1977"/>
+        </w:tabs>
+        <w:rPr>
+          <w:b/>
+          <w:bCs/>
+          <w:sz w:val="48"/>
+          <w:szCs w:val="48"/>
+          <w:lang w:val="en-US"/>
+        </w:rPr>
+      </w:pPr>
+      <w:r>
+        <w:rPr>
+          <w:b/>
+          <w:bCs/>
+          <w:sz w:val="48"/>
+          <w:szCs w:val="48"/>
+          <w:lang w:val="en-US"/>
+        </w:rPr>
+        <w:t xml:space="preserve">            freqMap.put(num, freqMap.getOrDefault(num, 0) + 1);</w:t>
+      </w:r>
+    </w:p>
+    <w:p>
+      <w:pPr>
+        <w:tabs>
+          <w:tab w:val="left" w:pos="1977"/>
+        </w:tabs>
+        <w:rPr>
+          <w:b/>
+          <w:bCs/>
+          <w:sz w:val="48"/>
+          <w:szCs w:val="48"/>
+          <w:lang w:val="en-US"/>
+        </w:rPr>
+      </w:pPr>
+      <w:r>
+        <w:rPr>
+          <w:b/>
+          <w:bCs/>
+          <w:sz w:val="48"/>
+          <w:szCs w:val="48"/>
+          <w:lang w:val="en-US"/>
+        </w:rPr>
+        <w:t xml:space="preserve">        }</w:t>
+      </w:r>
+    </w:p>
+    <w:p>
+      <w:pPr>
+        <w:tabs>
+          <w:tab w:val="left" w:pos="1977"/>
+        </w:tabs>
+        <w:rPr>
+          <w:b/>
+          <w:bCs/>
+          <w:sz w:val="48"/>
+          <w:szCs w:val="48"/>
+          <w:lang w:val="en-US"/>
+        </w:rPr>
+      </w:pPr>
+    </w:p>
+    <w:p>
+      <w:pPr>
+        <w:tabs>
+          <w:tab w:val="left" w:pos="1977"/>
+        </w:tabs>
+        <w:rPr>
+          <w:b/>
+          <w:bCs/>
+          <w:sz w:val="48"/>
+          <w:szCs w:val="48"/>
+          <w:lang w:val="en-US"/>
+        </w:rPr>
+      </w:pPr>
+      <w:r>
+        <w:rPr>
+          <w:b/>
+          <w:bCs/>
+          <w:sz w:val="48"/>
+          <w:szCs w:val="48"/>
+          <w:lang w:val="en-US"/>
+        </w:rPr>
+        <w:t xml:space="preserve">        int maxFreq = 0, minFreq = Integer.MAX_VALUE;</w:t>
+      </w:r>
+    </w:p>
+    <w:p>
+      <w:pPr>
+        <w:tabs>
+          <w:tab w:val="left" w:pos="1977"/>
+        </w:tabs>
+        <w:rPr>
+          <w:b/>
+          <w:bCs/>
+          <w:sz w:val="48"/>
+          <w:szCs w:val="48"/>
+          <w:lang w:val="en-US"/>
+        </w:rPr>
+      </w:pPr>
+    </w:p>
+    <w:p>
+      <w:pPr>
+        <w:tabs>
+          <w:tab w:val="left" w:pos="1977"/>
+        </w:tabs>
+        <w:rPr>
+          <w:b/>
+          <w:bCs/>
+          <w:sz w:val="48"/>
+          <w:szCs w:val="48"/>
+          <w:lang w:val="en-US"/>
+        </w:rPr>
+      </w:pPr>
+      <w:r>
+        <w:rPr>
+          <w:b/>
+          <w:bCs/>
+          <w:sz w:val="48"/>
+          <w:szCs w:val="48"/>
+          <w:lang w:val="en-US"/>
+        </w:rPr>
+        <w:t xml:space="preserve">        for (int count : freqMap.values()) {</w:t>
+      </w:r>
+    </w:p>
+    <w:p>
+      <w:pPr>
+        <w:tabs>
+          <w:tab w:val="left" w:pos="1977"/>
+        </w:tabs>
+        <w:rPr>
+          <w:b/>
+          <w:bCs/>
+          <w:sz w:val="48"/>
+          <w:szCs w:val="48"/>
+          <w:lang w:val="en-US"/>
+        </w:rPr>
+      </w:pPr>
+      <w:r>
+        <w:rPr>
+          <w:b/>
+          <w:bCs/>
+          <w:sz w:val="48"/>
+          <w:szCs w:val="48"/>
+          <w:lang w:val="en-US"/>
+        </w:rPr>
+        <w:lastRenderedPageBreak/>
+        <w:t xml:space="preserve">            if (count &gt; maxFreq) {</w:t>
+      </w:r>
+    </w:p>
+    <w:p>
+      <w:pPr>
+        <w:tabs>
+          <w:tab w:val="left" w:pos="1977"/>
+        </w:tabs>
+        <w:rPr>
+          <w:b/>
+          <w:bCs/>
+          <w:sz w:val="48"/>
+          <w:szCs w:val="48"/>
+          <w:lang w:val="en-US"/>
+        </w:rPr>
+      </w:pPr>
+      <w:r>
+        <w:rPr>
+          <w:b/>
+          <w:bCs/>
+          <w:sz w:val="48"/>
+          <w:szCs w:val="48"/>
+          <w:lang w:val="en-US"/>
+        </w:rPr>
+        <w:t xml:space="preserve">                maxFreq = count;</w:t>
+      </w:r>
+    </w:p>
+    <w:p>
+      <w:pPr>
+        <w:tabs>
+          <w:tab w:val="left" w:pos="1977"/>
+        </w:tabs>
+        <w:rPr>
+          <w:b/>
+          <w:bCs/>
+          <w:sz w:val="48"/>
+          <w:szCs w:val="48"/>
+          <w:lang w:val="en-US"/>
+        </w:rPr>
+      </w:pPr>
+      <w:r>
+        <w:rPr>
+          <w:b/>
+          <w:bCs/>
+          <w:sz w:val="48"/>
+          <w:szCs w:val="48"/>
+          <w:lang w:val="en-US"/>
+        </w:rPr>
+        <w:t xml:space="preserve">            }</w:t>
+      </w:r>
+    </w:p>
+    <w:p>
+      <w:pPr>
+        <w:tabs>
+          <w:tab w:val="left" w:pos="1977"/>
+        </w:tabs>
+        <w:rPr>
+          <w:b/>
+          <w:bCs/>
+          <w:sz w:val="48"/>
+          <w:szCs w:val="48"/>
+          <w:lang w:val="en-US"/>
+        </w:rPr>
+      </w:pPr>
+      <w:r>
+        <w:rPr>
+          <w:b/>
+          <w:bCs/>
+          <w:sz w:val="48"/>
+          <w:szCs w:val="48"/>
+          <w:lang w:val="en-US"/>
+        </w:rPr>
+        <w:t xml:space="preserve">            if (count &lt; minFreq) {</w:t>
+      </w:r>
+    </w:p>
+    <w:p>
+      <w:pPr>
+        <w:tabs>
+          <w:tab w:val="left" w:pos="1977"/>
+        </w:tabs>
+        <w:rPr>
+          <w:b/>
+          <w:bCs/>
+          <w:sz w:val="48"/>
+          <w:szCs w:val="48"/>
+          <w:lang w:val="en-US"/>
+        </w:rPr>
+      </w:pPr>
+      <w:r>
+        <w:rPr>
+          <w:b/>
+          <w:bCs/>
+          <w:sz w:val="48"/>
+          <w:szCs w:val="48"/>
+          <w:lang w:val="en-US"/>
+        </w:rPr>
+        <w:t xml:space="preserve">                minFreq = count;</w:t>
+      </w:r>
+    </w:p>
+    <w:p>
+      <w:pPr>
+        <w:tabs>
+          <w:tab w:val="left" w:pos="1977"/>
+        </w:tabs>
+        <w:rPr>
+          <w:b/>
+          <w:bCs/>
+          <w:sz w:val="48"/>
+          <w:szCs w:val="48"/>
+          <w:lang w:val="en-US"/>
+        </w:rPr>
+      </w:pPr>
+      <w:r>
+        <w:rPr>
+          <w:b/>
+          <w:bCs/>
+          <w:sz w:val="48"/>
+          <w:szCs w:val="48"/>
+          <w:lang w:val="en-US"/>
+        </w:rPr>
+        <w:t xml:space="preserve">            }</w:t>
+      </w:r>
+    </w:p>
+    <w:p>
+      <w:pPr>
+        <w:tabs>
+          <w:tab w:val="left" w:pos="1977"/>
+        </w:tabs>
+        <w:rPr>
+          <w:b/>
+          <w:bCs/>
+          <w:sz w:val="48"/>
+          <w:szCs w:val="48"/>
+          <w:lang w:val="en-US"/>
+        </w:rPr>
+      </w:pPr>
+      <w:r>
+        <w:rPr>
+          <w:b/>
+          <w:bCs/>
+          <w:sz w:val="48"/>
+          <w:szCs w:val="48"/>
+          <w:lang w:val="en-US"/>
+        </w:rPr>
+        <w:t xml:space="preserve">        }</w:t>
+      </w:r>
+    </w:p>
+    <w:p>
+      <w:pPr>
+        <w:tabs>
+          <w:tab w:val="left" w:pos="1977"/>
+        </w:tabs>
+        <w:rPr>
+          <w:b/>
+          <w:bCs/>
+          <w:sz w:val="48"/>
+          <w:szCs w:val="48"/>
+          <w:lang w:val="en-US"/>
+        </w:rPr>
+      </w:pPr>
+    </w:p>
+    <w:p>
+      <w:pPr>
+        <w:tabs>
+          <w:tab w:val="left" w:pos="1977"/>
+        </w:tabs>
+        <w:rPr>
+          <w:b/>
+          <w:bCs/>
+          <w:sz w:val="48"/>
+          <w:szCs w:val="48"/>
+          <w:lang w:val="en-US"/>
+        </w:rPr>
+      </w:pPr>
+      <w:r>
+        <w:rPr>
+          <w:b/>
+          <w:bCs/>
+          <w:sz w:val="48"/>
+          <w:szCs w:val="48"/>
+          <w:lang w:val="en-US"/>
+        </w:rPr>
+        <w:t xml:space="preserve">        return maxFreq == minFreq ? 0 : maxFreq - minFreq;</w:t>
+      </w:r>
+    </w:p>
+    <w:p>
+      <w:pPr>
+        <w:tabs>
+          <w:tab w:val="left" w:pos="1977"/>
+        </w:tabs>
+        <w:rPr>
+          <w:b/>
+          <w:bCs/>
+          <w:sz w:val="48"/>
+          <w:szCs w:val="48"/>
+          <w:lang w:val="en-US"/>
+        </w:rPr>
+      </w:pPr>
+      <w:r>
+        <w:rPr>
+          <w:b/>
+          <w:bCs/>
+          <w:sz w:val="48"/>
+          <w:szCs w:val="48"/>
+          <w:lang w:val="en-US"/>
+        </w:rPr>
+        <w:t xml:space="preserve">    </w:t>
+      </w:r>
+    </w:p>
+    <w:p>
+      <w:pPr>
+        <w:tabs>
+          <w:tab w:val="left" w:pos="1977"/>
+        </w:tabs>
+        <w:rPr>
+          <w:b/>
+          <w:bCs/>
+          <w:sz w:val="48"/>
+          <w:szCs w:val="48"/>
+          <w:lang w:val="en-US"/>
+        </w:rPr>
+      </w:pPr>
+    </w:p>
+    <w:p>
+      <w:pPr>
+        <w:tabs>
+          <w:tab w:val="left" w:pos="1977"/>
+        </w:tabs>
+        <w:rPr>
+          <w:b/>
+          <w:bCs/>
+          <w:sz w:val="48"/>
+          <w:szCs w:val="48"/>
+          <w:lang w:val="en-US"/>
+        </w:rPr>
+      </w:pPr>
+      <w:r>
+        <w:rPr>
+          <w:b/>
+          <w:bCs/>
+          <w:sz w:val="48"/>
+          <w:szCs w:val="48"/>
+          <w:lang w:val="en-US"/>
+        </w:rPr>
+        <w:t xml:space="preserve">    }</w:t>
+      </w:r>
+    </w:p>
+    <w:p>
+      <w:pPr>
+        <w:tabs>
+          <w:tab w:val="left" w:pos="1977"/>
+        </w:tabs>
+        <w:rPr>
+          <w:b/>
+          <w:bCs/>
+          <w:sz w:val="48"/>
+          <w:szCs w:val="48"/>
+          <w:lang w:val="en-US"/>
+        </w:rPr>
+      </w:pPr>
+      <w:r>
+        <w:rPr>
+          <w:b/>
+          <w:bCs/>
+          <w:sz w:val="48"/>
+          <w:szCs w:val="48"/>
+          <w:lang w:val="en-US"/>
+        </w:rPr>
+        <w:t>}</w:t>
+      </w:r>
+    </w:p>
+    <w:p>
+      <w:pPr>
+        <w:tabs>
+          <w:tab w:val="left" w:pos="1977"/>
+        </w:tabs>
+        <w:rPr>
+          <w:b/>
+          <w:bCs/>
+          <w:sz w:val="48"/>
+          <w:szCs w:val="48"/>
+          <w:lang w:val="en-US"/>
+        </w:rPr>
+      </w:pPr>
+      <w:r>
+        <w:rPr>
+          <w:b/>
+          <w:bCs/>
+          <w:noProof/>
+          <w:sz w:val="48"/>
+          <w:szCs w:val="48"/>
+          <w:lang w:val="en-US"/>
+        </w:rPr>
+        <w:lastRenderedPageBreak/>
+        <w:drawing>
+          <wp:inline distT="0" distB="0" distL="0" distR="0">
+            <wp:extent cx="5731510" cy="2884903"/>
+            <wp:effectExtent l="19050" t="0" r="2540" b="0"/>
+            <wp:docPr id="24" name="Picture 1"/>
+            <wp:cNvGraphicFramePr>
+              <a:graphicFrameLocks xmlns:a="http://schemas.openxmlformats.org/drawingml/2006/main" noChangeAspect="1"/>
+            </wp:cNvGraphicFramePr>
+            <a:graphic xmlns:a="http://schemas.openxmlformats.org/drawingml/2006/main">
+              <a:graphicData uri="http://schemas.openxmlformats.org/drawingml/2006/picture">
+                <pic:pic xmlns:pic="http://schemas.openxmlformats.org/drawingml/2006/picture">
+                  <pic:nvPicPr>
+                    <pic:cNvPr id="0" name="Picture 1"/>
+                    <pic:cNvPicPr>
+                      <a:picLocks noChangeAspect="1" noChangeArrowheads="1"/>
+                    </pic:cNvPicPr>
+                  </pic:nvPicPr>
+                  <pic:blipFill>
+                    <a:blip r:embed="rId28" cstate="print"/>
+                    <a:srcRect/>
+                    <a:stretch>
+                      <a:fillRect/>
+                    </a:stretch>
+                  </pic:blipFill>
+                  <pic:spPr bwMode="auto">
+                    <a:xfrm>
+                      <a:off x="0" y="0"/>
+                      <a:ext cx="5731510" cy="2884903"/>
+                    </a:xfrm>
+                    <a:prstGeom prst="rect">
+                      <a:avLst/>
+                    </a:prstGeom>
+                    <a:noFill/>
+                    <a:ln w="9525">
+                      <a:noFill/>
+                      <a:miter lim="800000"/>
+                      <a:headEnd/>
+                      <a:tailEnd/>
+                    </a:ln>
+                  </pic:spPr>
+                </pic:pic>
+              </a:graphicData>
+            </a:graphic>
+          </wp:inline>
+        </w:drawing>
+      </w:r>
+    </w:p>
+    <w:p>
+      <w:pPr>
+        <w:tabs>
+          <w:tab w:val="left" w:pos="1977"/>
+        </w:tabs>
+        <w:rPr>
+          <w:b/>
+          <w:bCs/>
+          <w:sz w:val="48"/>
+          <w:szCs w:val="48"/>
+          <w:lang w:val="en-US"/>
+        </w:rPr>
+      </w:pPr>
+    </w:p>
+    <w:p>
+      <w:pPr>
+        <w:tabs>
+          <w:tab w:val="left" w:pos="1977"/>
+        </w:tabs>
+        <w:rPr>
+          <w:b/>
+          <w:bCs/>
+          <w:sz w:val="48"/>
+          <w:szCs w:val="48"/>
+        </w:rPr>
+      </w:pPr>
+      <w:r>
+        <w:rPr>
+          <w:b/>
+          <w:bCs/>
+          <w:sz w:val="48"/>
+          <w:szCs w:val="48"/>
+        </w:rPr>
+        <w:t>Q25.Last index of One</w:t>
+      </w:r>
+    </w:p>
+    <w:p>
+      <w:pPr>
+        <w:tabs>
+          <w:tab w:val="left" w:pos="1977"/>
+        </w:tabs>
+        <w:rPr>
+          <w:b/>
+          <w:bCs/>
+          <w:sz w:val="48"/>
+          <w:szCs w:val="48"/>
+        </w:rPr>
+      </w:pPr>
+    </w:p>
+    <w:p>
+      <w:pPr>
+        <w:tabs>
+          <w:tab w:val="left" w:pos="1977"/>
+        </w:tabs>
+        <w:rPr>
+          <w:b/>
+          <w:bCs/>
+          <w:sz w:val="48"/>
+          <w:szCs w:val="48"/>
+          <w:lang w:val="en-US"/>
+        </w:rPr>
+      </w:pPr>
+      <w:r>
+        <w:rPr>
+          <w:b/>
+          <w:bCs/>
+          <w:sz w:val="48"/>
+          <w:szCs w:val="48"/>
+          <w:lang w:val="en-US"/>
+        </w:rPr>
+        <w:t>class Solution {</w:t>
+      </w:r>
+    </w:p>
+    <w:p>
+      <w:pPr>
+        <w:tabs>
+          <w:tab w:val="left" w:pos="1977"/>
+        </w:tabs>
+        <w:rPr>
+          <w:b/>
+          <w:bCs/>
+          <w:sz w:val="48"/>
+          <w:szCs w:val="48"/>
+          <w:lang w:val="en-US"/>
+        </w:rPr>
+      </w:pPr>
+      <w:r>
+        <w:rPr>
+          <w:b/>
+          <w:bCs/>
+          <w:sz w:val="48"/>
+          <w:szCs w:val="48"/>
+          <w:lang w:val="en-US"/>
+        </w:rPr>
+        <w:t xml:space="preserve">    public int lastIndex(String s) {</w:t>
+      </w:r>
+    </w:p>
+    <w:p>
+      <w:pPr>
+        <w:tabs>
+          <w:tab w:val="left" w:pos="1977"/>
+        </w:tabs>
+        <w:rPr>
+          <w:b/>
+          <w:bCs/>
+          <w:sz w:val="48"/>
+          <w:szCs w:val="48"/>
+          <w:lang w:val="en-US"/>
+        </w:rPr>
+      </w:pPr>
+      <w:r>
+        <w:rPr>
+          <w:b/>
+          <w:bCs/>
+          <w:sz w:val="48"/>
+          <w:szCs w:val="48"/>
+          <w:lang w:val="en-US"/>
+        </w:rPr>
+        <w:t xml:space="preserve">        return s.lastIndexOf('1');</w:t>
+      </w:r>
+    </w:p>
+    <w:p>
+      <w:pPr>
+        <w:tabs>
+          <w:tab w:val="left" w:pos="1977"/>
+        </w:tabs>
+        <w:rPr>
+          <w:b/>
+          <w:bCs/>
+          <w:sz w:val="48"/>
+          <w:szCs w:val="48"/>
+          <w:lang w:val="en-US"/>
+        </w:rPr>
+      </w:pPr>
+      <w:r>
+        <w:rPr>
+          <w:b/>
+          <w:bCs/>
+          <w:sz w:val="48"/>
+          <w:szCs w:val="48"/>
+          <w:lang w:val="en-US"/>
+        </w:rPr>
+        <w:t xml:space="preserve">    }</w:t>
+      </w:r>
+    </w:p>
+    <w:p>
+      <w:pPr>
+        <w:tabs>
+          <w:tab w:val="left" w:pos="1977"/>
+        </w:tabs>
+        <w:rPr>
+          <w:b/>
+          <w:bCs/>
+          <w:sz w:val="48"/>
+          <w:szCs w:val="48"/>
+          <w:lang w:val="en-US"/>
+        </w:rPr>
+      </w:pPr>
+    </w:p>
+    <w:p>
+      <w:pPr>
+        <w:tabs>
+          <w:tab w:val="left" w:pos="1977"/>
+        </w:tabs>
+        <w:rPr>
+          <w:b/>
+          <w:bCs/>
+          <w:sz w:val="48"/>
+          <w:szCs w:val="48"/>
+          <w:lang w:val="en-US"/>
+        </w:rPr>
+      </w:pPr>
+      <w:r>
+        <w:rPr>
+          <w:b/>
+          <w:bCs/>
+          <w:sz w:val="48"/>
+          <w:szCs w:val="48"/>
+          <w:lang w:val="en-US"/>
+        </w:rPr>
+        <w:t xml:space="preserve">    public static void main(String[] args) {</w:t>
+      </w:r>
+    </w:p>
+    <w:p>
+      <w:pPr>
+        <w:tabs>
+          <w:tab w:val="left" w:pos="1977"/>
+        </w:tabs>
+        <w:rPr>
+          <w:b/>
+          <w:bCs/>
+          <w:sz w:val="48"/>
+          <w:szCs w:val="48"/>
+          <w:lang w:val="en-US"/>
+        </w:rPr>
+      </w:pPr>
+      <w:r>
+        <w:rPr>
+          <w:b/>
+          <w:bCs/>
+          <w:sz w:val="48"/>
+          <w:szCs w:val="48"/>
+          <w:lang w:val="en-US"/>
+        </w:rPr>
+        <w:t xml:space="preserve">        Solution sol = new Solution();</w:t>
+      </w:r>
+    </w:p>
+    <w:p>
+      <w:pPr>
+        <w:tabs>
+          <w:tab w:val="left" w:pos="1977"/>
+        </w:tabs>
+        <w:rPr>
+          <w:b/>
+          <w:bCs/>
+          <w:sz w:val="48"/>
+          <w:szCs w:val="48"/>
+          <w:lang w:val="en-US"/>
+        </w:rPr>
+      </w:pPr>
+      <w:r>
+        <w:rPr>
+          <w:b/>
+          <w:bCs/>
+          <w:sz w:val="48"/>
+          <w:szCs w:val="48"/>
+          <w:lang w:val="en-US"/>
+        </w:rPr>
+        <w:lastRenderedPageBreak/>
+        <w:t xml:space="preserve">        System.out.println(sol.lastIndex("00001")); // Output: 4</w:t>
+      </w:r>
+    </w:p>
+    <w:p>
+      <w:pPr>
+        <w:tabs>
+          <w:tab w:val="left" w:pos="1977"/>
+        </w:tabs>
+        <w:rPr>
+          <w:b/>
+          <w:bCs/>
+          <w:sz w:val="48"/>
+          <w:szCs w:val="48"/>
+          <w:lang w:val="en-US"/>
+        </w:rPr>
+      </w:pPr>
+      <w:r>
+        <w:rPr>
+          <w:b/>
+          <w:bCs/>
+          <w:sz w:val="48"/>
+          <w:szCs w:val="48"/>
+          <w:lang w:val="en-US"/>
+        </w:rPr>
+        <w:t xml:space="preserve">        System.out.println(sol.lastIndex("10010")); // Output: 3</w:t>
+      </w:r>
+    </w:p>
+    <w:p>
+      <w:pPr>
+        <w:tabs>
+          <w:tab w:val="left" w:pos="1977"/>
+        </w:tabs>
+        <w:rPr>
+          <w:b/>
+          <w:bCs/>
+          <w:sz w:val="48"/>
+          <w:szCs w:val="48"/>
+          <w:lang w:val="en-US"/>
+        </w:rPr>
+      </w:pPr>
+      <w:r>
+        <w:rPr>
+          <w:b/>
+          <w:bCs/>
+          <w:sz w:val="48"/>
+          <w:szCs w:val="48"/>
+          <w:lang w:val="en-US"/>
+        </w:rPr>
+        <w:t xml:space="preserve">        System.out.println(sol.lastIndex("00000")); // Output: -1</w:t>
+      </w:r>
+    </w:p>
+    <w:p>
+      <w:pPr>
+        <w:tabs>
+          <w:tab w:val="left" w:pos="1977"/>
+        </w:tabs>
+        <w:rPr>
+          <w:b/>
+          <w:bCs/>
+          <w:sz w:val="48"/>
+          <w:szCs w:val="48"/>
+          <w:lang w:val="en-US"/>
+        </w:rPr>
+      </w:pPr>
+      <w:r>
+        <w:rPr>
+          <w:b/>
+          <w:bCs/>
+          <w:sz w:val="48"/>
+          <w:szCs w:val="48"/>
+          <w:lang w:val="en-US"/>
+        </w:rPr>
+        <w:t xml:space="preserve">    }</w:t>
+      </w:r>
+    </w:p>
+    <w:p>
+      <w:pPr>
+        <w:tabs>
+          <w:tab w:val="left" w:pos="1977"/>
+        </w:tabs>
+        <w:rPr>
+          <w:b/>
+          <w:bCs/>
+          <w:sz w:val="48"/>
+          <w:szCs w:val="48"/>
+          <w:lang w:val="en-US"/>
+        </w:rPr>
+      </w:pPr>
+      <w:r>
+        <w:rPr>
+          <w:b/>
+          <w:bCs/>
+          <w:sz w:val="48"/>
+          <w:szCs w:val="48"/>
+          <w:lang w:val="en-US"/>
+        </w:rPr>
+        <w:t>}</w:t>
+      </w:r>
+    </w:p>
+    <w:p>
+      <w:pPr>
+        <w:tabs>
+          <w:tab w:val="left" w:pos="1977"/>
+        </w:tabs>
+        <w:rPr>
+          <w:b/>
+          <w:bCs/>
+          <w:sz w:val="48"/>
+          <w:szCs w:val="48"/>
+          <w:lang w:val="en-US"/>
+        </w:rPr>
+      </w:pPr>
+      <w:r>
+        <w:rPr>
+          <w:b/>
+          <w:bCs/>
+          <w:noProof/>
+          <w:sz w:val="48"/>
+          <w:szCs w:val="48"/>
+          <w:lang w:val="en-US"/>
+        </w:rPr>
+        <w:drawing>
+          <wp:inline distT="0" distB="0" distL="0" distR="0">
+            <wp:extent cx="5731510" cy="2876550"/>
+            <wp:effectExtent l="19050" t="0" r="2540" b="0"/>
+            <wp:docPr id="25" name="Picture 24" descr="Screenshot 2025-01-30 173602.png"/>
+            <wp:cNvGraphicFramePr>
+              <a:graphicFrameLocks xmlns:a="http://schemas.openxmlformats.org/drawingml/2006/main" noChangeAspect="1"/>
+            </wp:cNvGraphicFramePr>
+            <a:graphic xmlns:a="http://schemas.openxmlformats.org/drawingml/2006/main">
+              <a:graphicData uri="http://schemas.openxmlformats.org/drawingml/2006/picture">
+                <pic:pic xmlns:pic="http://schemas.openxmlformats.org/drawingml/2006/picture">
+                  <pic:nvPicPr>
+                    <pic:cNvPr id="0" name="Screenshot 2025-01-30 173602.png"/>
+                    <pic:cNvPicPr/>
+                  </pic:nvPicPr>
+                  <pic:blipFill>
+                    <a:blip r:embed="rId29" cstate="print"/>
+                    <a:stretch>
+                      <a:fillRect/>
+                    </a:stretch>
+                  </pic:blipFill>
+                  <pic:spPr>
+                    <a:xfrm>
+                      <a:off x="0" y="0"/>
+                      <a:ext cx="5731510" cy="2876550"/>
+                    </a:xfrm>
+                    <a:prstGeom prst="rect">
+                      <a:avLst/>
+                    </a:prstGeom>
+                  </pic:spPr>
+                </pic:pic>
+              </a:graphicData>
+            </a:graphic>
+          </wp:inline>
+        </w:drawing>
+      </w:r>
+    </w:p>
+    <w:p>
+      <w:pPr>
+        <w:tabs>
+          <w:tab w:val="left" w:pos="1977"/>
+        </w:tabs>
+        <w:rPr>
+          <w:b/>
+          <w:bCs/>
+          <w:sz w:val="48"/>
+          <w:szCs w:val="48"/>
+          <w:lang w:val="en-US"/>
+        </w:rPr>
+      </w:pPr>
+    </w:p>
+    <w:p>
+      <w:pPr>
+        <w:tabs>
+          <w:tab w:val="left" w:pos="1977"/>
+        </w:tabs>
+        <w:rPr>
+          <w:b/>
+          <w:bCs/>
+          <w:sz w:val="48"/>
+          <w:szCs w:val="48"/>
+          <w:lang w:val="en-US"/>
+        </w:rPr>
+      </w:pPr>
+      <w:r>
+        <w:rPr>
+          <w:b/>
+          <w:bCs/>
+          <w:sz w:val="48"/>
+          <w:szCs w:val="48"/>
+        </w:rPr>
+        <w:lastRenderedPageBreak/>
+        <w:br/>
+        <w:t>Q26. Palindromic Array</w:t>
+      </w:r>
+    </w:p>
+    <w:p>
+      <w:pPr>
+        <w:tabs>
+          <w:tab w:val="left" w:pos="1977"/>
+        </w:tabs>
+        <w:rPr>
+          <w:b/>
+          <w:bCs/>
+          <w:sz w:val="48"/>
+          <w:szCs w:val="48"/>
+          <w:lang w:val="en-US"/>
+        </w:rPr>
+      </w:pPr>
+      <w:r>
+        <w:rPr>
+          <w:b/>
+          <w:bCs/>
+          <w:sz w:val="48"/>
+          <w:szCs w:val="48"/>
+          <w:lang w:val="en-US"/>
+        </w:rPr>
+        <w:t>class Solution {</w:t>
+      </w:r>
+    </w:p>
+    <w:p>
+      <w:pPr>
+        <w:tabs>
+          <w:tab w:val="left" w:pos="1977"/>
+        </w:tabs>
+        <w:rPr>
+          <w:b/>
+          <w:bCs/>
+          <w:sz w:val="48"/>
+          <w:szCs w:val="48"/>
+          <w:lang w:val="en-US"/>
+        </w:rPr>
+      </w:pPr>
+      <w:r>
+        <w:rPr>
+          <w:b/>
+          <w:bCs/>
+          <w:sz w:val="48"/>
+          <w:szCs w:val="48"/>
+          <w:lang w:val="en-US"/>
+        </w:rPr>
+        <w:t xml:space="preserve">    public static boolean isPalinArray(int[] arr) {</w:t>
+      </w:r>
+    </w:p>
+    <w:p>
+      <w:pPr>
+        <w:tabs>
+          <w:tab w:val="left" w:pos="1977"/>
+        </w:tabs>
+        <w:rPr>
+          <w:b/>
+          <w:bCs/>
+          <w:sz w:val="48"/>
+          <w:szCs w:val="48"/>
+          <w:lang w:val="en-US"/>
+        </w:rPr>
+      </w:pPr>
+      <w:r>
+        <w:rPr>
+          <w:b/>
+          <w:bCs/>
+          <w:sz w:val="48"/>
+          <w:szCs w:val="48"/>
+          <w:lang w:val="en-US"/>
+        </w:rPr>
+        <w:t xml:space="preserve">        // add code here.</w:t>
+      </w:r>
+    </w:p>
+    <w:p>
+      <w:pPr>
+        <w:tabs>
+          <w:tab w:val="left" w:pos="1977"/>
+        </w:tabs>
+        <w:rPr>
+          <w:b/>
+          <w:bCs/>
+          <w:sz w:val="48"/>
+          <w:szCs w:val="48"/>
+          <w:lang w:val="en-US"/>
+        </w:rPr>
+      </w:pPr>
+      <w:r>
+        <w:rPr>
+          <w:b/>
+          <w:bCs/>
+          <w:sz w:val="48"/>
+          <w:szCs w:val="48"/>
+          <w:lang w:val="en-US"/>
+        </w:rPr>
+        <w:t xml:space="preserve">        </w:t>
+      </w:r>
+    </w:p>
+    <w:p>
+      <w:pPr>
+        <w:tabs>
+          <w:tab w:val="left" w:pos="1977"/>
+        </w:tabs>
+        <w:rPr>
+          <w:b/>
+          <w:bCs/>
+          <w:sz w:val="48"/>
+          <w:szCs w:val="48"/>
+          <w:lang w:val="en-US"/>
+        </w:rPr>
+      </w:pPr>
+      <w:r>
+        <w:rPr>
+          <w:b/>
+          <w:bCs/>
+          <w:sz w:val="48"/>
+          <w:szCs w:val="48"/>
+          <w:lang w:val="en-US"/>
+        </w:rPr>
+        <w:t xml:space="preserve">        // bu using for each loop</w:t>
+      </w:r>
+    </w:p>
+    <w:p>
+      <w:pPr>
+        <w:tabs>
+          <w:tab w:val="left" w:pos="1977"/>
+        </w:tabs>
+        <w:rPr>
+          <w:b/>
+          <w:bCs/>
+          <w:sz w:val="48"/>
+          <w:szCs w:val="48"/>
+          <w:lang w:val="en-US"/>
+        </w:rPr>
+      </w:pPr>
+      <w:r>
+        <w:rPr>
+          <w:b/>
+          <w:bCs/>
+          <w:sz w:val="48"/>
+          <w:szCs w:val="48"/>
+          <w:lang w:val="en-US"/>
+        </w:rPr>
+        <w:t xml:space="preserve">        for ( int num : arr){</w:t>
+      </w:r>
+    </w:p>
+    <w:p>
+      <w:pPr>
+        <w:tabs>
+          <w:tab w:val="left" w:pos="1977"/>
+        </w:tabs>
+        <w:rPr>
+          <w:b/>
+          <w:bCs/>
+          <w:sz w:val="48"/>
+          <w:szCs w:val="48"/>
+          <w:lang w:val="en-US"/>
+        </w:rPr>
+      </w:pPr>
+      <w:r>
+        <w:rPr>
+          <w:b/>
+          <w:bCs/>
+          <w:sz w:val="48"/>
+          <w:szCs w:val="48"/>
+          <w:lang w:val="en-US"/>
+        </w:rPr>
+        <w:t xml:space="preserve">            if ( !isPalindrome(num)){</w:t>
+      </w:r>
+    </w:p>
+    <w:p>
+      <w:pPr>
+        <w:tabs>
+          <w:tab w:val="left" w:pos="1977"/>
+        </w:tabs>
+        <w:rPr>
+          <w:b/>
+          <w:bCs/>
+          <w:sz w:val="48"/>
+          <w:szCs w:val="48"/>
+          <w:lang w:val="en-US"/>
+        </w:rPr>
+      </w:pPr>
+      <w:r>
+        <w:rPr>
+          <w:b/>
+          <w:bCs/>
+          <w:sz w:val="48"/>
+          <w:szCs w:val="48"/>
+          <w:lang w:val="en-US"/>
+        </w:rPr>
+        <w:t xml:space="preserve">                return false;</w:t>
+      </w:r>
+    </w:p>
+    <w:p>
+      <w:pPr>
+        <w:tabs>
+          <w:tab w:val="left" w:pos="1977"/>
+        </w:tabs>
+        <w:rPr>
+          <w:b/>
+          <w:bCs/>
+          <w:sz w:val="48"/>
+          <w:szCs w:val="48"/>
+          <w:lang w:val="en-US"/>
+        </w:rPr>
+      </w:pPr>
+      <w:r>
+        <w:rPr>
+          <w:b/>
+          <w:bCs/>
+          <w:sz w:val="48"/>
+          <w:szCs w:val="48"/>
+          <w:lang w:val="en-US"/>
+        </w:rPr>
+        <w:t xml:space="preserve">            }</w:t>
+      </w:r>
+    </w:p>
+    <w:p>
+      <w:pPr>
+        <w:tabs>
+          <w:tab w:val="left" w:pos="1977"/>
+        </w:tabs>
+        <w:rPr>
+          <w:b/>
+          <w:bCs/>
+          <w:sz w:val="48"/>
+          <w:szCs w:val="48"/>
+          <w:lang w:val="en-US"/>
+        </w:rPr>
+      </w:pPr>
+      <w:r>
+        <w:rPr>
+          <w:b/>
+          <w:bCs/>
+          <w:sz w:val="48"/>
+          <w:szCs w:val="48"/>
+          <w:lang w:val="en-US"/>
+        </w:rPr>
+        <w:t xml:space="preserve">        }</w:t>
+      </w:r>
+    </w:p>
+    <w:p>
+      <w:pPr>
+        <w:tabs>
+          <w:tab w:val="left" w:pos="1977"/>
+        </w:tabs>
+        <w:rPr>
+          <w:b/>
+          <w:bCs/>
+          <w:sz w:val="48"/>
+          <w:szCs w:val="48"/>
+          <w:lang w:val="en-US"/>
+        </w:rPr>
+      </w:pPr>
+      <w:r>
+        <w:rPr>
+          <w:b/>
+          <w:bCs/>
+          <w:sz w:val="48"/>
+          <w:szCs w:val="48"/>
+          <w:lang w:val="en-US"/>
+        </w:rPr>
+        <w:t xml:space="preserve">        return true;</w:t>
+      </w:r>
+    </w:p>
+    <w:p>
+      <w:pPr>
+        <w:tabs>
+          <w:tab w:val="left" w:pos="1977"/>
+        </w:tabs>
+        <w:rPr>
+          <w:b/>
+          <w:bCs/>
+          <w:sz w:val="48"/>
+          <w:szCs w:val="48"/>
+          <w:lang w:val="en-US"/>
+        </w:rPr>
+      </w:pPr>
+      <w:r>
+        <w:rPr>
+          <w:b/>
+          <w:bCs/>
+          <w:sz w:val="48"/>
+          <w:szCs w:val="48"/>
+          <w:lang w:val="en-US"/>
+        </w:rPr>
+        <w:t xml:space="preserve">    </w:t>
+      </w:r>
+    </w:p>
+    <w:p>
+      <w:pPr>
+        <w:tabs>
+          <w:tab w:val="left" w:pos="1977"/>
+        </w:tabs>
+        <w:rPr>
+          <w:b/>
+          <w:bCs/>
+          <w:sz w:val="48"/>
+          <w:szCs w:val="48"/>
+          <w:lang w:val="en-US"/>
+        </w:rPr>
+      </w:pPr>
+      <w:r>
+        <w:rPr>
+          <w:b/>
+          <w:bCs/>
+          <w:sz w:val="48"/>
+          <w:szCs w:val="48"/>
+          <w:lang w:val="en-US"/>
+        </w:rPr>
+        <w:t xml:space="preserve">    }</w:t>
+      </w:r>
+    </w:p>
+    <w:p>
+      <w:pPr>
+        <w:tabs>
+          <w:tab w:val="left" w:pos="1977"/>
+        </w:tabs>
+        <w:rPr>
+          <w:b/>
+          <w:bCs/>
+          <w:sz w:val="48"/>
+          <w:szCs w:val="48"/>
+          <w:lang w:val="en-US"/>
+        </w:rPr>
+      </w:pPr>
+      <w:r>
+        <w:rPr>
+          <w:b/>
+          <w:bCs/>
+          <w:sz w:val="48"/>
+          <w:szCs w:val="48"/>
+          <w:lang w:val="en-US"/>
+        </w:rPr>
+        <w:t xml:space="preserve">    private static boolean isPalindrome(int num){</w:t>
+      </w:r>
+    </w:p>
+    <w:p>
+      <w:pPr>
+        <w:tabs>
+          <w:tab w:val="left" w:pos="1977"/>
+        </w:tabs>
+        <w:rPr>
+          <w:b/>
+          <w:bCs/>
+          <w:sz w:val="48"/>
+          <w:szCs w:val="48"/>
+          <w:lang w:val="en-US"/>
+        </w:rPr>
+      </w:pPr>
+      <w:r>
+        <w:rPr>
+          <w:b/>
+          <w:bCs/>
+          <w:sz w:val="48"/>
+          <w:szCs w:val="48"/>
+          <w:lang w:val="en-US"/>
+        </w:rPr>
+        <w:t xml:space="preserve">        int original = num ;</w:t>
+      </w:r>
+    </w:p>
+    <w:p>
+      <w:pPr>
+        <w:tabs>
+          <w:tab w:val="left" w:pos="1977"/>
+        </w:tabs>
+        <w:rPr>
+          <w:b/>
+          <w:bCs/>
+          <w:sz w:val="48"/>
+          <w:szCs w:val="48"/>
+          <w:lang w:val="en-US"/>
+        </w:rPr>
+      </w:pPr>
+      <w:r>
+        <w:rPr>
+          <w:b/>
+          <w:bCs/>
+          <w:sz w:val="48"/>
+          <w:szCs w:val="48"/>
+          <w:lang w:val="en-US"/>
+        </w:rPr>
+        <w:lastRenderedPageBreak/>
+        <w:t xml:space="preserve">        int reverse = 0;</w:t>
+      </w:r>
+    </w:p>
+    <w:p>
+      <w:pPr>
+        <w:tabs>
+          <w:tab w:val="left" w:pos="1977"/>
+        </w:tabs>
+        <w:rPr>
+          <w:b/>
+          <w:bCs/>
+          <w:sz w:val="48"/>
+          <w:szCs w:val="48"/>
+          <w:lang w:val="en-US"/>
+        </w:rPr>
+      </w:pPr>
+      <w:r>
+        <w:rPr>
+          <w:b/>
+          <w:bCs/>
+          <w:sz w:val="48"/>
+          <w:szCs w:val="48"/>
+          <w:lang w:val="en-US"/>
+        </w:rPr>
+        <w:t xml:space="preserve">         </w:t>
+      </w:r>
+    </w:p>
+    <w:p>
+      <w:pPr>
+        <w:tabs>
+          <w:tab w:val="left" w:pos="1977"/>
+        </w:tabs>
+        <w:rPr>
+          <w:b/>
+          <w:bCs/>
+          <w:sz w:val="48"/>
+          <w:szCs w:val="48"/>
+          <w:lang w:val="en-US"/>
+        </w:rPr>
+      </w:pPr>
+      <w:r>
+        <w:rPr>
+          <w:b/>
+          <w:bCs/>
+          <w:sz w:val="48"/>
+          <w:szCs w:val="48"/>
+          <w:lang w:val="en-US"/>
+        </w:rPr>
+        <w:t xml:space="preserve">         while ( num &gt; 0){</w:t>
+      </w:r>
+    </w:p>
+    <w:p>
+      <w:pPr>
+        <w:tabs>
+          <w:tab w:val="left" w:pos="1977"/>
+        </w:tabs>
+        <w:rPr>
+          <w:b/>
+          <w:bCs/>
+          <w:sz w:val="48"/>
+          <w:szCs w:val="48"/>
+          <w:lang w:val="en-US"/>
+        </w:rPr>
+      </w:pPr>
+      <w:r>
+        <w:rPr>
+          <w:b/>
+          <w:bCs/>
+          <w:sz w:val="48"/>
+          <w:szCs w:val="48"/>
+          <w:lang w:val="en-US"/>
+        </w:rPr>
+        <w:t xml:space="preserve">             reverse = reverse * 10 + num % 10;</w:t>
+      </w:r>
+    </w:p>
+    <w:p>
+      <w:pPr>
+        <w:tabs>
+          <w:tab w:val="left" w:pos="1977"/>
+        </w:tabs>
+        <w:rPr>
+          <w:b/>
+          <w:bCs/>
+          <w:sz w:val="48"/>
+          <w:szCs w:val="48"/>
+          <w:lang w:val="en-US"/>
+        </w:rPr>
+      </w:pPr>
+      <w:r>
+        <w:rPr>
+          <w:b/>
+          <w:bCs/>
+          <w:sz w:val="48"/>
+          <w:szCs w:val="48"/>
+          <w:lang w:val="en-US"/>
+        </w:rPr>
+        <w:t xml:space="preserve">             num /= 10;</w:t>
+      </w:r>
+    </w:p>
+    <w:p>
+      <w:pPr>
+        <w:tabs>
+          <w:tab w:val="left" w:pos="1977"/>
+        </w:tabs>
+        <w:rPr>
+          <w:b/>
+          <w:bCs/>
+          <w:sz w:val="48"/>
+          <w:szCs w:val="48"/>
+          <w:lang w:val="en-US"/>
+        </w:rPr>
+      </w:pPr>
+      <w:r>
+        <w:rPr>
+          <w:b/>
+          <w:bCs/>
+          <w:sz w:val="48"/>
+          <w:szCs w:val="48"/>
+          <w:lang w:val="en-US"/>
+        </w:rPr>
+        <w:t xml:space="preserve">         }</w:t>
+      </w:r>
+    </w:p>
+    <w:p>
+      <w:pPr>
+        <w:tabs>
+          <w:tab w:val="left" w:pos="1977"/>
+        </w:tabs>
+        <w:rPr>
+          <w:b/>
+          <w:bCs/>
+          <w:sz w:val="48"/>
+          <w:szCs w:val="48"/>
+          <w:lang w:val="en-US"/>
+        </w:rPr>
+      </w:pPr>
+      <w:r>
+        <w:rPr>
+          <w:b/>
+          <w:bCs/>
+          <w:sz w:val="48"/>
+          <w:szCs w:val="48"/>
+          <w:lang w:val="en-US"/>
+        </w:rPr>
+        <w:t xml:space="preserve">         return original == reverse;</w:t>
+      </w:r>
+    </w:p>
+    <w:p>
+      <w:pPr>
+        <w:tabs>
+          <w:tab w:val="left" w:pos="1977"/>
+        </w:tabs>
+        <w:rPr>
+          <w:b/>
+          <w:bCs/>
+          <w:sz w:val="48"/>
+          <w:szCs w:val="48"/>
+          <w:lang w:val="en-US"/>
+        </w:rPr>
+      </w:pPr>
+      <w:r>
+        <w:rPr>
+          <w:b/>
+          <w:bCs/>
+          <w:sz w:val="48"/>
+          <w:szCs w:val="48"/>
+          <w:lang w:val="en-US"/>
+        </w:rPr>
+        <w:t xml:space="preserve">    }</w:t>
+      </w:r>
+    </w:p>
+    <w:p>
+      <w:pPr>
+        <w:tabs>
+          <w:tab w:val="left" w:pos="1977"/>
+        </w:tabs>
+        <w:rPr>
+          <w:b/>
+          <w:bCs/>
+          <w:sz w:val="48"/>
+          <w:szCs w:val="48"/>
+          <w:lang w:val="en-US"/>
+        </w:rPr>
+      </w:pPr>
+      <w:r>
+        <w:rPr>
+          <w:b/>
+          <w:bCs/>
+          <w:sz w:val="48"/>
+          <w:szCs w:val="48"/>
+          <w:lang w:val="en-US"/>
+        </w:rPr>
+        <w:t>}</w:t>
+      </w:r>
+      <w:r>
+        <w:rPr>
+          <w:b/>
+          <w:bCs/>
+          <w:noProof/>
+          <w:sz w:val="48"/>
+          <w:szCs w:val="48"/>
+          <w:lang w:val="en-US"/>
+        </w:rPr>
+        <w:drawing>
+          <wp:inline distT="0" distB="0" distL="0" distR="0">
+            <wp:extent cx="5731510" cy="2906444"/>
+            <wp:effectExtent l="19050" t="0" r="2540" b="0"/>
+            <wp:docPr id="26" name="Picture 4"/>
+            <wp:cNvGraphicFramePr>
+              <a:graphicFrameLocks xmlns:a="http://schemas.openxmlformats.org/drawingml/2006/main" noChangeAspect="1"/>
+            </wp:cNvGraphicFramePr>
+            <a:graphic xmlns:a="http://schemas.openxmlformats.org/drawingml/2006/main">
+              <a:graphicData uri="http://schemas.openxmlformats.org/drawingml/2006/picture">
+                <pic:pic xmlns:pic="http://schemas.openxmlformats.org/drawingml/2006/picture">
+                  <pic:nvPicPr>
+                    <pic:cNvPr id="0" name="Picture 4"/>
+                    <pic:cNvPicPr>
+                      <a:picLocks noChangeAspect="1" noChangeArrowheads="1"/>
+                    </pic:cNvPicPr>
+                  </pic:nvPicPr>
+                  <pic:blipFill>
+                    <a:blip r:embed="rId30" cstate="print"/>
+                    <a:srcRect/>
+                    <a:stretch>
+                      <a:fillRect/>
+                    </a:stretch>
+                  </pic:blipFill>
+                  <pic:spPr bwMode="auto">
+                    <a:xfrm>
+                      <a:off x="0" y="0"/>
+                      <a:ext cx="5731510" cy="2906444"/>
+                    </a:xfrm>
+                    <a:prstGeom prst="rect">
+                      <a:avLst/>
+                    </a:prstGeom>
+                    <a:noFill/>
+                    <a:ln w="9525">
+                      <a:noFill/>
+                      <a:miter lim="800000"/>
+                      <a:headEnd/>
+                      <a:tailEnd/>
+                    </a:ln>
+                  </pic:spPr>
+                </pic:pic>
+              </a:graphicData>
+            </a:graphic>
+          </wp:inline>
+        </w:drawing>
+      </w:r>
+    </w:p>
+    <w:p>
+      <w:pPr>
+        <w:tabs>
+          <w:tab w:val="left" w:pos="1977"/>
+        </w:tabs>
+        <w:rPr>
+          <w:b/>
+          <w:bCs/>
+          <w:sz w:val="48"/>
+          <w:szCs w:val="48"/>
+          <w:lang w:val="en-US"/>
+        </w:rPr>
+      </w:pPr>
+    </w:p>
+    <w:p>
+      <w:pPr>
+        <w:tabs>
+          <w:tab w:val="left" w:pos="1977"/>
+        </w:tabs>
+        <w:rPr>
+          <w:b/>
+          <w:bCs/>
+          <w:sz w:val="48"/>
+          <w:szCs w:val="48"/>
+        </w:rPr>
+      </w:pPr>
+      <w:r>
+        <w:rPr>
+          <w:b/>
+          <w:bCs/>
+          <w:sz w:val="48"/>
+          <w:szCs w:val="48"/>
+        </w:rPr>
+        <w:t>Q29. Sum of Array</w:t>
+      </w:r>
+    </w:p>
+    <w:p>
+      <w:pPr>
+        <w:tabs>
+          <w:tab w:val="left" w:pos="1977"/>
+        </w:tabs>
+        <w:rPr>
+          <w:b/>
+          <w:bCs/>
+          <w:sz w:val="48"/>
+          <w:szCs w:val="48"/>
+        </w:rPr>
+      </w:pPr>
+      <w:r>
+        <w:rPr>
+          <w:b/>
+          <w:bCs/>
+          <w:sz w:val="48"/>
+          <w:szCs w:val="48"/>
+        </w:rPr>
+        <w:lastRenderedPageBreak/>
+        <w:t>class Solution {</w:t>
+      </w:r>
+    </w:p>
+    <w:p>
+      <w:pPr>
+        <w:tabs>
+          <w:tab w:val="left" w:pos="1977"/>
+        </w:tabs>
+        <w:rPr>
+          <w:b/>
+          <w:bCs/>
+          <w:sz w:val="48"/>
+          <w:szCs w:val="48"/>
+        </w:rPr>
+      </w:pPr>
+      <w:r>
+        <w:rPr>
+          <w:b/>
+          <w:bCs/>
+          <w:sz w:val="48"/>
+          <w:szCs w:val="48"/>
+        </w:rPr>
+        <w:t xml:space="preserve">    int arraySum(int arr[]) {</w:t>
+      </w:r>
+    </w:p>
+    <w:p>
+      <w:pPr>
+        <w:tabs>
+          <w:tab w:val="left" w:pos="1977"/>
+        </w:tabs>
+        <w:rPr>
+          <w:b/>
+          <w:bCs/>
+          <w:sz w:val="48"/>
+          <w:szCs w:val="48"/>
+        </w:rPr>
+      </w:pPr>
+      <w:r>
+        <w:rPr>
+          <w:b/>
+          <w:bCs/>
+          <w:sz w:val="48"/>
+          <w:szCs w:val="48"/>
+        </w:rPr>
+        <w:t xml:space="preserve">        // code here</w:t>
+      </w:r>
+    </w:p>
+    <w:p>
+      <w:pPr>
+        <w:tabs>
+          <w:tab w:val="left" w:pos="1977"/>
+        </w:tabs>
+        <w:rPr>
+          <w:b/>
+          <w:bCs/>
+          <w:sz w:val="48"/>
+          <w:szCs w:val="48"/>
+        </w:rPr>
+      </w:pPr>
+      <w:r>
+        <w:rPr>
+          <w:b/>
+          <w:bCs/>
+          <w:sz w:val="48"/>
+          <w:szCs w:val="48"/>
+        </w:rPr>
+        <w:t xml:space="preserve">        int sum = 0;</w:t>
+      </w:r>
+    </w:p>
+    <w:p>
+      <w:pPr>
+        <w:tabs>
+          <w:tab w:val="left" w:pos="1977"/>
+        </w:tabs>
+        <w:rPr>
+          <w:b/>
+          <w:bCs/>
+          <w:sz w:val="48"/>
+          <w:szCs w:val="48"/>
+        </w:rPr>
+      </w:pPr>
+      <w:r>
+        <w:rPr>
+          <w:b/>
+          <w:bCs/>
+          <w:sz w:val="48"/>
+          <w:szCs w:val="48"/>
+        </w:rPr>
+        <w:t xml:space="preserve">        </w:t>
+      </w:r>
+    </w:p>
+    <w:p>
+      <w:pPr>
+        <w:tabs>
+          <w:tab w:val="left" w:pos="1977"/>
+        </w:tabs>
+        <w:rPr>
+          <w:b/>
+          <w:bCs/>
+          <w:sz w:val="48"/>
+          <w:szCs w:val="48"/>
+        </w:rPr>
+      </w:pPr>
+      <w:r>
+        <w:rPr>
+          <w:b/>
+          <w:bCs/>
+          <w:sz w:val="48"/>
+          <w:szCs w:val="48"/>
+        </w:rPr>
+        <w:t xml:space="preserve">        for ( int  num : arr){</w:t>
+      </w:r>
+    </w:p>
+    <w:p>
+      <w:pPr>
+        <w:tabs>
+          <w:tab w:val="left" w:pos="1977"/>
+        </w:tabs>
+        <w:rPr>
+          <w:b/>
+          <w:bCs/>
+          <w:sz w:val="48"/>
+          <w:szCs w:val="48"/>
+        </w:rPr>
+      </w:pPr>
+      <w:r>
+        <w:rPr>
+          <w:b/>
+          <w:bCs/>
+          <w:sz w:val="48"/>
+          <w:szCs w:val="48"/>
+        </w:rPr>
+        <w:t xml:space="preserve">            </w:t>
+      </w:r>
+    </w:p>
+    <w:p>
+      <w:pPr>
+        <w:tabs>
+          <w:tab w:val="left" w:pos="1977"/>
+        </w:tabs>
+        <w:rPr>
+          <w:b/>
+          <w:bCs/>
+          <w:sz w:val="48"/>
+          <w:szCs w:val="48"/>
+        </w:rPr>
+      </w:pPr>
+      <w:r>
+        <w:rPr>
+          <w:b/>
+          <w:bCs/>
+          <w:sz w:val="48"/>
+          <w:szCs w:val="48"/>
+        </w:rPr>
+        <w:t xml:space="preserve">            sum = sum + num;</w:t>
+      </w:r>
+    </w:p>
+    <w:p>
+      <w:pPr>
+        <w:tabs>
+          <w:tab w:val="left" w:pos="1977"/>
+        </w:tabs>
+        <w:rPr>
+          <w:b/>
+          <w:bCs/>
+          <w:sz w:val="48"/>
+          <w:szCs w:val="48"/>
+        </w:rPr>
+      </w:pPr>
+      <w:r>
+        <w:rPr>
+          <w:b/>
+          <w:bCs/>
+          <w:sz w:val="48"/>
+          <w:szCs w:val="48"/>
+        </w:rPr>
+        <w:t xml:space="preserve">            </w:t>
+      </w:r>
+    </w:p>
+    <w:p>
+      <w:pPr>
+        <w:tabs>
+          <w:tab w:val="left" w:pos="1977"/>
+        </w:tabs>
+        <w:rPr>
+          <w:b/>
+          <w:bCs/>
+          <w:sz w:val="48"/>
+          <w:szCs w:val="48"/>
+        </w:rPr>
+      </w:pPr>
+      <w:r>
+        <w:rPr>
+          <w:b/>
+          <w:bCs/>
+          <w:sz w:val="48"/>
+          <w:szCs w:val="48"/>
+        </w:rPr>
+        <w:t xml:space="preserve">        }</w:t>
+      </w:r>
+    </w:p>
+    <w:p>
+      <w:pPr>
+        <w:tabs>
+          <w:tab w:val="left" w:pos="1977"/>
+        </w:tabs>
+        <w:rPr>
+          <w:b/>
+          <w:bCs/>
+          <w:sz w:val="48"/>
+          <w:szCs w:val="48"/>
+        </w:rPr>
+      </w:pPr>
+      <w:r>
+        <w:rPr>
+          <w:b/>
+          <w:bCs/>
+          <w:sz w:val="48"/>
+          <w:szCs w:val="48"/>
+        </w:rPr>
+        <w:t xml:space="preserve">        return sum;</w:t>
+      </w:r>
+    </w:p>
+    <w:p>
+      <w:pPr>
+        <w:tabs>
+          <w:tab w:val="left" w:pos="1977"/>
+        </w:tabs>
+        <w:rPr>
+          <w:b/>
+          <w:bCs/>
+          <w:sz w:val="48"/>
+          <w:szCs w:val="48"/>
+        </w:rPr>
+      </w:pPr>
+      <w:r>
+        <w:rPr>
+          <w:b/>
+          <w:bCs/>
+          <w:sz w:val="48"/>
+          <w:szCs w:val="48"/>
+        </w:rPr>
+        <w:t xml:space="preserve">        </w:t>
+      </w:r>
+    </w:p>
+    <w:p>
+      <w:pPr>
+        <w:tabs>
+          <w:tab w:val="left" w:pos="1977"/>
+        </w:tabs>
+        <w:rPr>
+          <w:b/>
+          <w:bCs/>
+          <w:sz w:val="48"/>
+          <w:szCs w:val="48"/>
+        </w:rPr>
+      </w:pPr>
+      <w:r>
+        <w:rPr>
+          <w:b/>
+          <w:bCs/>
+          <w:sz w:val="48"/>
+          <w:szCs w:val="48"/>
+        </w:rPr>
+        <w:t xml:space="preserve">    }</w:t>
+      </w:r>
+    </w:p>
+    <w:p>
+      <w:pPr>
+        <w:tabs>
+          <w:tab w:val="left" w:pos="1977"/>
+        </w:tabs>
+        <w:rPr>
+          <w:b/>
+          <w:bCs/>
+          <w:sz w:val="48"/>
+          <w:szCs w:val="48"/>
+        </w:rPr>
+      </w:pPr>
+      <w:r>
+        <w:rPr>
+          <w:b/>
+          <w:bCs/>
+          <w:sz w:val="48"/>
+          <w:szCs w:val="48"/>
+        </w:rPr>
+        <w:lastRenderedPageBreak/>
+        <w:t>}</w:t>
+      </w:r>
+      <w:r>
+        <w:rPr>
+          <w:b/>
+          <w:bCs/>
+          <w:noProof/>
+          <w:sz w:val="48"/>
+          <w:szCs w:val="48"/>
+          <w:lang w:val="en-US"/>
+        </w:rPr>
+        <w:drawing>
+          <wp:inline distT="0" distB="0" distL="0" distR="0">
+            <wp:extent cx="5731510" cy="2887181"/>
+            <wp:effectExtent l="19050" t="0" r="2540" b="0"/>
+            <wp:docPr id="27" name="Picture 7"/>
+            <wp:cNvGraphicFramePr>
+              <a:graphicFrameLocks xmlns:a="http://schemas.openxmlformats.org/drawingml/2006/main" noChangeAspect="1"/>
+            </wp:cNvGraphicFramePr>
+            <a:graphic xmlns:a="http://schemas.openxmlformats.org/drawingml/2006/main">
+              <a:graphicData uri="http://schemas.openxmlformats.org/drawingml/2006/picture">
+                <pic:pic xmlns:pic="http://schemas.openxmlformats.org/drawingml/2006/picture">
+                  <pic:nvPicPr>
+                    <pic:cNvPr id="0" name="Picture 7"/>
+                    <pic:cNvPicPr>
+                      <a:picLocks noChangeAspect="1" noChangeArrowheads="1"/>
+                    </pic:cNvPicPr>
+                  </pic:nvPicPr>
+                  <pic:blipFill>
+                    <a:blip r:embed="rId31" cstate="print"/>
+                    <a:srcRect/>
+                    <a:stretch>
+                      <a:fillRect/>
+                    </a:stretch>
+                  </pic:blipFill>
+                  <pic:spPr bwMode="auto">
+                    <a:xfrm>
+                      <a:off x="0" y="0"/>
+                      <a:ext cx="5731510" cy="2887181"/>
                     </a:xfrm>
                     <a:prstGeom prst="rect">
                       <a:avLst/>
@@ -12493,7 +15310,7 @@
   <a:extraClrSchemeLst/>
   <a:extLst>
     <a:ext uri="{05A4C25C-085E-4340-85A3-A5531E510DB2}">
-      <thm15:themeFamily xmlns="" xmlns:thm15="http://schemas.microsoft.com/office/thememl/2012/main" name="Office Theme" id="{62F939B6-93AF-4DB8-9C6B-D6C7DFDC589F}" vid="{4A3C46E8-61CC-4603-A589-7422A47A8E4A}"/>
+      <thm15:themeFamily xmlns:thm15="http://schemas.microsoft.com/office/thememl/2012/main" xmlns="" name="Office Theme" id="{62F939B6-93AF-4DB8-9C6B-D6C7DFDC589F}" vid="{4A3C46E8-61CC-4603-A589-7422A47A8E4A}"/>
     </a:ext>
   </a:extLst>
 </a:theme>

--- a/GEEKSFORGEEKS_PROBLEMS.docx
+++ b/GEEKSFORGEEKS_PROBLEMS.docx
@@ -14673,6 +14673,1523 @@
                     <a:xfrm>
                       <a:off x="0" y="0"/>
                       <a:ext cx="5731510" cy="2887181"/>
+                    </a:xfrm>
+                    <a:prstGeom prst="rect">
+                      <a:avLst/>
+                    </a:prstGeom>
+                    <a:noFill/>
+                    <a:ln w="9525">
+                      <a:noFill/>
+                      <a:miter lim="800000"/>
+                      <a:headEnd/>
+                      <a:tailEnd/>
+                    </a:ln>
+                  </pic:spPr>
+                </pic:pic>
+              </a:graphicData>
+            </a:graphic>
+          </wp:inline>
+        </w:drawing>
+      </w:r>
+    </w:p>
+    <w:p>
+      <w:pPr>
+        <w:tabs>
+          <w:tab w:val="left" w:pos="1977"/>
+        </w:tabs>
+        <w:rPr>
+          <w:b/>
+          <w:bCs/>
+          <w:sz w:val="48"/>
+          <w:szCs w:val="48"/>
+        </w:rPr>
+      </w:pPr>
+    </w:p>
+    <w:p>
+      <w:pPr>
+        <w:tabs>
+          <w:tab w:val="left" w:pos="1977"/>
+        </w:tabs>
+        <w:rPr>
+          <w:b/>
+          <w:bCs/>
+          <w:sz w:val="48"/>
+          <w:szCs w:val="48"/>
+        </w:rPr>
+      </w:pPr>
+      <w:r>
+        <w:rPr>
+          <w:b/>
+          <w:bCs/>
+          <w:sz w:val="48"/>
+          <w:szCs w:val="48"/>
+        </w:rPr>
+        <w:t>Q28. Sort first half in ascending and second half in descending</w:t>
+      </w:r>
+    </w:p>
+    <w:p>
+      <w:pPr>
+        <w:tabs>
+          <w:tab w:val="left" w:pos="1977"/>
+        </w:tabs>
+        <w:rPr>
+          <w:b/>
+          <w:bCs/>
+          <w:sz w:val="48"/>
+          <w:szCs w:val="48"/>
+        </w:rPr>
+      </w:pPr>
+      <w:r>
+        <w:rPr>
+          <w:b/>
+          <w:bCs/>
+          <w:sz w:val="48"/>
+          <w:szCs w:val="48"/>
+        </w:rPr>
+        <w:t>class Solution {</w:t>
+      </w:r>
+    </w:p>
+    <w:p>
+      <w:pPr>
+        <w:tabs>
+          <w:tab w:val="left" w:pos="1977"/>
+        </w:tabs>
+        <w:rPr>
+          <w:b/>
+          <w:bCs/>
+          <w:sz w:val="48"/>
+          <w:szCs w:val="48"/>
+        </w:rPr>
+      </w:pPr>
+      <w:r>
+        <w:rPr>
+          <w:b/>
+          <w:bCs/>
+          <w:sz w:val="48"/>
+          <w:szCs w:val="48"/>
+        </w:rPr>
+        <w:t xml:space="preserve">    public ArrayList&lt;Integer&gt; customSort(int[] arr) {</w:t>
+      </w:r>
+    </w:p>
+    <w:p>
+      <w:pPr>
+        <w:tabs>
+          <w:tab w:val="left" w:pos="1977"/>
+        </w:tabs>
+        <w:rPr>
+          <w:b/>
+          <w:bCs/>
+          <w:sz w:val="48"/>
+          <w:szCs w:val="48"/>
+        </w:rPr>
+      </w:pPr>
+      <w:r>
+        <w:rPr>
+          <w:b/>
+          <w:bCs/>
+          <w:sz w:val="48"/>
+          <w:szCs w:val="48"/>
+        </w:rPr>
+        <w:t xml:space="preserve">        // your code</w:t>
+      </w:r>
+    </w:p>
+    <w:p>
+      <w:pPr>
+        <w:tabs>
+          <w:tab w:val="left" w:pos="1977"/>
+        </w:tabs>
+        <w:rPr>
+          <w:b/>
+          <w:bCs/>
+          <w:sz w:val="48"/>
+          <w:szCs w:val="48"/>
+        </w:rPr>
+      </w:pPr>
+      <w:r>
+        <w:rPr>
+          <w:b/>
+          <w:bCs/>
+          <w:sz w:val="48"/>
+          <w:szCs w:val="48"/>
+        </w:rPr>
+        <w:t xml:space="preserve">        </w:t>
+      </w:r>
+    </w:p>
+    <w:p>
+      <w:pPr>
+        <w:tabs>
+          <w:tab w:val="left" w:pos="1977"/>
+        </w:tabs>
+        <w:rPr>
+          <w:b/>
+          <w:bCs/>
+          <w:sz w:val="48"/>
+          <w:szCs w:val="48"/>
+        </w:rPr>
+      </w:pPr>
+      <w:r>
+        <w:rPr>
+          <w:b/>
+          <w:bCs/>
+          <w:sz w:val="48"/>
+          <w:szCs w:val="48"/>
+        </w:rPr>
+        <w:t xml:space="preserve">                int n = arr.length;</w:t>
+      </w:r>
+    </w:p>
+    <w:p>
+      <w:pPr>
+        <w:tabs>
+          <w:tab w:val="left" w:pos="1977"/>
+        </w:tabs>
+        <w:rPr>
+          <w:b/>
+          <w:bCs/>
+          <w:sz w:val="48"/>
+          <w:szCs w:val="48"/>
+        </w:rPr>
+      </w:pPr>
+      <w:r>
+        <w:rPr>
+          <w:b/>
+          <w:bCs/>
+          <w:sz w:val="48"/>
+          <w:szCs w:val="48"/>
+        </w:rPr>
+        <w:t xml:space="preserve">        ArrayList&lt;Integer&gt; result = new ArrayList&lt;&gt;();</w:t>
+      </w:r>
+    </w:p>
+    <w:p>
+      <w:pPr>
+        <w:tabs>
+          <w:tab w:val="left" w:pos="1977"/>
+        </w:tabs>
+        <w:rPr>
+          <w:b/>
+          <w:bCs/>
+          <w:sz w:val="48"/>
+          <w:szCs w:val="48"/>
+        </w:rPr>
+      </w:pPr>
+      <w:r>
+        <w:rPr>
+          <w:b/>
+          <w:bCs/>
+          <w:sz w:val="48"/>
+          <w:szCs w:val="48"/>
+        </w:rPr>
+        <w:t xml:space="preserve">        </w:t>
+      </w:r>
+    </w:p>
+    <w:p>
+      <w:pPr>
+        <w:tabs>
+          <w:tab w:val="left" w:pos="1977"/>
+        </w:tabs>
+        <w:rPr>
+          <w:b/>
+          <w:bCs/>
+          <w:sz w:val="48"/>
+          <w:szCs w:val="48"/>
+        </w:rPr>
+      </w:pPr>
+      <w:r>
+        <w:rPr>
+          <w:b/>
+          <w:bCs/>
+          <w:sz w:val="48"/>
+          <w:szCs w:val="48"/>
+        </w:rPr>
+        <w:lastRenderedPageBreak/>
+        <w:t xml:space="preserve">        // split the array</w:t>
+      </w:r>
+    </w:p>
+    <w:p>
+      <w:pPr>
+        <w:tabs>
+          <w:tab w:val="left" w:pos="1977"/>
+        </w:tabs>
+        <w:rPr>
+          <w:b/>
+          <w:bCs/>
+          <w:sz w:val="48"/>
+          <w:szCs w:val="48"/>
+        </w:rPr>
+      </w:pPr>
+      <w:r>
+        <w:rPr>
+          <w:b/>
+          <w:bCs/>
+          <w:sz w:val="48"/>
+          <w:szCs w:val="48"/>
+        </w:rPr>
+        <w:t xml:space="preserve">        </w:t>
+      </w:r>
+    </w:p>
+    <w:p>
+      <w:pPr>
+        <w:tabs>
+          <w:tab w:val="left" w:pos="1977"/>
+        </w:tabs>
+        <w:rPr>
+          <w:b/>
+          <w:bCs/>
+          <w:sz w:val="48"/>
+          <w:szCs w:val="48"/>
+        </w:rPr>
+      </w:pPr>
+      <w:r>
+        <w:rPr>
+          <w:b/>
+          <w:bCs/>
+          <w:sz w:val="48"/>
+          <w:szCs w:val="48"/>
+        </w:rPr>
+        <w:t xml:space="preserve">        int[] firstHalf = Arrays.copyOfRange(arr, 0, n / 2);</w:t>
+      </w:r>
+    </w:p>
+    <w:p>
+      <w:pPr>
+        <w:tabs>
+          <w:tab w:val="left" w:pos="1977"/>
+        </w:tabs>
+        <w:rPr>
+          <w:b/>
+          <w:bCs/>
+          <w:sz w:val="48"/>
+          <w:szCs w:val="48"/>
+        </w:rPr>
+      </w:pPr>
+      <w:r>
+        <w:rPr>
+          <w:b/>
+          <w:bCs/>
+          <w:sz w:val="48"/>
+          <w:szCs w:val="48"/>
+        </w:rPr>
+        <w:t xml:space="preserve">        int[] secondHalf = Arrays.copyOfRange(arr, n / 2, n);</w:t>
+      </w:r>
+    </w:p>
+    <w:p>
+      <w:pPr>
+        <w:tabs>
+          <w:tab w:val="left" w:pos="1977"/>
+        </w:tabs>
+        <w:rPr>
+          <w:b/>
+          <w:bCs/>
+          <w:sz w:val="48"/>
+          <w:szCs w:val="48"/>
+        </w:rPr>
+      </w:pPr>
+      <w:r>
+        <w:rPr>
+          <w:b/>
+          <w:bCs/>
+          <w:sz w:val="48"/>
+          <w:szCs w:val="48"/>
+        </w:rPr>
+        <w:t xml:space="preserve">        </w:t>
+      </w:r>
+    </w:p>
+    <w:p>
+      <w:pPr>
+        <w:tabs>
+          <w:tab w:val="left" w:pos="1977"/>
+        </w:tabs>
+        <w:rPr>
+          <w:b/>
+          <w:bCs/>
+          <w:sz w:val="48"/>
+          <w:szCs w:val="48"/>
+        </w:rPr>
+      </w:pPr>
+      <w:r>
+        <w:rPr>
+          <w:b/>
+          <w:bCs/>
+          <w:sz w:val="48"/>
+          <w:szCs w:val="48"/>
+        </w:rPr>
+        <w:t xml:space="preserve">        // sort the array</w:t>
+      </w:r>
+    </w:p>
+    <w:p>
+      <w:pPr>
+        <w:tabs>
+          <w:tab w:val="left" w:pos="1977"/>
+        </w:tabs>
+        <w:rPr>
+          <w:b/>
+          <w:bCs/>
+          <w:sz w:val="48"/>
+          <w:szCs w:val="48"/>
+        </w:rPr>
+      </w:pPr>
+      <w:r>
+        <w:rPr>
+          <w:b/>
+          <w:bCs/>
+          <w:sz w:val="48"/>
+          <w:szCs w:val="48"/>
+        </w:rPr>
+        <w:t xml:space="preserve">        Arrays.sort(firstHalf);</w:t>
+      </w:r>
+    </w:p>
+    <w:p>
+      <w:pPr>
+        <w:tabs>
+          <w:tab w:val="left" w:pos="1977"/>
+        </w:tabs>
+        <w:rPr>
+          <w:b/>
+          <w:bCs/>
+          <w:sz w:val="48"/>
+          <w:szCs w:val="48"/>
+        </w:rPr>
+      </w:pPr>
+      <w:r>
+        <w:rPr>
+          <w:b/>
+          <w:bCs/>
+          <w:sz w:val="48"/>
+          <w:szCs w:val="48"/>
+        </w:rPr>
+        <w:t xml:space="preserve">        </w:t>
+      </w:r>
+    </w:p>
+    <w:p>
+      <w:pPr>
+        <w:tabs>
+          <w:tab w:val="left" w:pos="1977"/>
+        </w:tabs>
+        <w:rPr>
+          <w:b/>
+          <w:bCs/>
+          <w:sz w:val="48"/>
+          <w:szCs w:val="48"/>
+        </w:rPr>
+      </w:pPr>
+      <w:r>
+        <w:rPr>
+          <w:b/>
+          <w:bCs/>
+          <w:sz w:val="48"/>
+          <w:szCs w:val="48"/>
+        </w:rPr>
+        <w:t xml:space="preserve">        Arrays.sort(secondHalf);</w:t>
+      </w:r>
+    </w:p>
+    <w:p>
+      <w:pPr>
+        <w:tabs>
+          <w:tab w:val="left" w:pos="1977"/>
+        </w:tabs>
+        <w:rPr>
+          <w:b/>
+          <w:bCs/>
+          <w:sz w:val="48"/>
+          <w:szCs w:val="48"/>
+        </w:rPr>
+      </w:pPr>
+      <w:r>
+        <w:rPr>
+          <w:b/>
+          <w:bCs/>
+          <w:sz w:val="48"/>
+          <w:szCs w:val="48"/>
+        </w:rPr>
+        <w:t xml:space="preserve">        for (int i = 0; i &lt; secondHalf.length / 2; i++) {</w:t>
+      </w:r>
+    </w:p>
+    <w:p>
+      <w:pPr>
+        <w:tabs>
+          <w:tab w:val="left" w:pos="1977"/>
+        </w:tabs>
+        <w:rPr>
+          <w:b/>
+          <w:bCs/>
+          <w:sz w:val="48"/>
+          <w:szCs w:val="48"/>
+        </w:rPr>
+      </w:pPr>
+      <w:r>
+        <w:rPr>
+          <w:b/>
+          <w:bCs/>
+          <w:sz w:val="48"/>
+          <w:szCs w:val="48"/>
+        </w:rPr>
+        <w:t xml:space="preserve">            int temp = secondHalf[i];</w:t>
+      </w:r>
+    </w:p>
+    <w:p>
+      <w:pPr>
+        <w:tabs>
+          <w:tab w:val="left" w:pos="1977"/>
+        </w:tabs>
+        <w:rPr>
+          <w:b/>
+          <w:bCs/>
+          <w:sz w:val="48"/>
+          <w:szCs w:val="48"/>
+        </w:rPr>
+      </w:pPr>
+      <w:r>
+        <w:rPr>
+          <w:b/>
+          <w:bCs/>
+          <w:sz w:val="48"/>
+          <w:szCs w:val="48"/>
+        </w:rPr>
+        <w:t xml:space="preserve">            secondHalf[i] = secondHalf[secondHalf.length - 1 - i];</w:t>
+      </w:r>
+    </w:p>
+    <w:p>
+      <w:pPr>
+        <w:tabs>
+          <w:tab w:val="left" w:pos="1977"/>
+        </w:tabs>
+        <w:rPr>
+          <w:b/>
+          <w:bCs/>
+          <w:sz w:val="48"/>
+          <w:szCs w:val="48"/>
+        </w:rPr>
+      </w:pPr>
+      <w:r>
+        <w:rPr>
+          <w:b/>
+          <w:bCs/>
+          <w:sz w:val="48"/>
+          <w:szCs w:val="48"/>
+        </w:rPr>
+        <w:t xml:space="preserve">            secondHalf[secondHalf.length - 1 - i] = temp;</w:t>
+      </w:r>
+    </w:p>
+    <w:p>
+      <w:pPr>
+        <w:tabs>
+          <w:tab w:val="left" w:pos="1977"/>
+        </w:tabs>
+        <w:rPr>
+          <w:b/>
+          <w:bCs/>
+          <w:sz w:val="48"/>
+          <w:szCs w:val="48"/>
+        </w:rPr>
+      </w:pPr>
+      <w:r>
+        <w:rPr>
+          <w:b/>
+          <w:bCs/>
+          <w:sz w:val="48"/>
+          <w:szCs w:val="48"/>
+        </w:rPr>
+        <w:t xml:space="preserve">        }</w:t>
+      </w:r>
+    </w:p>
+    <w:p>
+      <w:pPr>
+        <w:tabs>
+          <w:tab w:val="left" w:pos="1977"/>
+        </w:tabs>
+        <w:rPr>
+          <w:b/>
+          <w:bCs/>
+          <w:sz w:val="48"/>
+          <w:szCs w:val="48"/>
+        </w:rPr>
+      </w:pPr>
+      <w:r>
+        <w:rPr>
+          <w:b/>
+          <w:bCs/>
+          <w:sz w:val="48"/>
+          <w:szCs w:val="48"/>
+        </w:rPr>
+        <w:lastRenderedPageBreak/>
+        <w:t xml:space="preserve">        </w:t>
+      </w:r>
+    </w:p>
+    <w:p>
+      <w:pPr>
+        <w:tabs>
+          <w:tab w:val="left" w:pos="1977"/>
+        </w:tabs>
+        <w:rPr>
+          <w:b/>
+          <w:bCs/>
+          <w:sz w:val="48"/>
+          <w:szCs w:val="48"/>
+        </w:rPr>
+      </w:pPr>
+      <w:r>
+        <w:rPr>
+          <w:b/>
+          <w:bCs/>
+          <w:sz w:val="48"/>
+          <w:szCs w:val="48"/>
+        </w:rPr>
+        <w:t xml:space="preserve">        // add both the  half</w:t>
+      </w:r>
+    </w:p>
+    <w:p>
+      <w:pPr>
+        <w:tabs>
+          <w:tab w:val="left" w:pos="1977"/>
+        </w:tabs>
+        <w:rPr>
+          <w:b/>
+          <w:bCs/>
+          <w:sz w:val="48"/>
+          <w:szCs w:val="48"/>
+        </w:rPr>
+      </w:pPr>
+      <w:r>
+        <w:rPr>
+          <w:b/>
+          <w:bCs/>
+          <w:sz w:val="48"/>
+          <w:szCs w:val="48"/>
+        </w:rPr>
+        <w:t xml:space="preserve">        for (int i = 0; i &lt; firstHalf.length; i++) {</w:t>
+      </w:r>
+    </w:p>
+    <w:p>
+      <w:pPr>
+        <w:tabs>
+          <w:tab w:val="left" w:pos="1977"/>
+        </w:tabs>
+        <w:rPr>
+          <w:b/>
+          <w:bCs/>
+          <w:sz w:val="48"/>
+          <w:szCs w:val="48"/>
+        </w:rPr>
+      </w:pPr>
+      <w:r>
+        <w:rPr>
+          <w:b/>
+          <w:bCs/>
+          <w:sz w:val="48"/>
+          <w:szCs w:val="48"/>
+        </w:rPr>
+        <w:t xml:space="preserve">            result.add(firstHalf[i]);</w:t>
+      </w:r>
+    </w:p>
+    <w:p>
+      <w:pPr>
+        <w:tabs>
+          <w:tab w:val="left" w:pos="1977"/>
+        </w:tabs>
+        <w:rPr>
+          <w:b/>
+          <w:bCs/>
+          <w:sz w:val="48"/>
+          <w:szCs w:val="48"/>
+        </w:rPr>
+      </w:pPr>
+      <w:r>
+        <w:rPr>
+          <w:b/>
+          <w:bCs/>
+          <w:sz w:val="48"/>
+          <w:szCs w:val="48"/>
+        </w:rPr>
+        <w:t xml:space="preserve">        }</w:t>
+      </w:r>
+    </w:p>
+    <w:p>
+      <w:pPr>
+        <w:tabs>
+          <w:tab w:val="left" w:pos="1977"/>
+        </w:tabs>
+        <w:rPr>
+          <w:b/>
+          <w:bCs/>
+          <w:sz w:val="48"/>
+          <w:szCs w:val="48"/>
+        </w:rPr>
+      </w:pPr>
+      <w:r>
+        <w:rPr>
+          <w:b/>
+          <w:bCs/>
+          <w:sz w:val="48"/>
+          <w:szCs w:val="48"/>
+        </w:rPr>
+        <w:t xml:space="preserve">        for (int i = 0; i &lt; secondHalf.length; i++) {</w:t>
+      </w:r>
+    </w:p>
+    <w:p>
+      <w:pPr>
+        <w:tabs>
+          <w:tab w:val="left" w:pos="1977"/>
+        </w:tabs>
+        <w:rPr>
+          <w:b/>
+          <w:bCs/>
+          <w:sz w:val="48"/>
+          <w:szCs w:val="48"/>
+        </w:rPr>
+      </w:pPr>
+      <w:r>
+        <w:rPr>
+          <w:b/>
+          <w:bCs/>
+          <w:sz w:val="48"/>
+          <w:szCs w:val="48"/>
+        </w:rPr>
+        <w:t xml:space="preserve">            result.add(secondHalf[i]);</w:t>
+      </w:r>
+    </w:p>
+    <w:p>
+      <w:pPr>
+        <w:tabs>
+          <w:tab w:val="left" w:pos="1977"/>
+        </w:tabs>
+        <w:rPr>
+          <w:b/>
+          <w:bCs/>
+          <w:sz w:val="48"/>
+          <w:szCs w:val="48"/>
+        </w:rPr>
+      </w:pPr>
+      <w:r>
+        <w:rPr>
+          <w:b/>
+          <w:bCs/>
+          <w:sz w:val="48"/>
+          <w:szCs w:val="48"/>
+        </w:rPr>
+        <w:t xml:space="preserve">        }</w:t>
+      </w:r>
+    </w:p>
+    <w:p>
+      <w:pPr>
+        <w:tabs>
+          <w:tab w:val="left" w:pos="1977"/>
+        </w:tabs>
+        <w:rPr>
+          <w:b/>
+          <w:bCs/>
+          <w:sz w:val="48"/>
+          <w:szCs w:val="48"/>
+        </w:rPr>
+      </w:pPr>
+      <w:r>
+        <w:rPr>
+          <w:b/>
+          <w:bCs/>
+          <w:sz w:val="48"/>
+          <w:szCs w:val="48"/>
+        </w:rPr>
+        <w:t xml:space="preserve">        </w:t>
+      </w:r>
+    </w:p>
+    <w:p>
+      <w:pPr>
+        <w:tabs>
+          <w:tab w:val="left" w:pos="1977"/>
+        </w:tabs>
+        <w:rPr>
+          <w:b/>
+          <w:bCs/>
+          <w:sz w:val="48"/>
+          <w:szCs w:val="48"/>
+        </w:rPr>
+      </w:pPr>
+      <w:r>
+        <w:rPr>
+          <w:b/>
+          <w:bCs/>
+          <w:sz w:val="48"/>
+          <w:szCs w:val="48"/>
+        </w:rPr>
+        <w:t xml:space="preserve">        return result;</w:t>
+      </w:r>
+    </w:p>
+    <w:p>
+      <w:pPr>
+        <w:tabs>
+          <w:tab w:val="left" w:pos="1977"/>
+        </w:tabs>
+        <w:rPr>
+          <w:b/>
+          <w:bCs/>
+          <w:sz w:val="48"/>
+          <w:szCs w:val="48"/>
+        </w:rPr>
+      </w:pPr>
+      <w:r>
+        <w:rPr>
+          <w:b/>
+          <w:bCs/>
+          <w:sz w:val="48"/>
+          <w:szCs w:val="48"/>
+        </w:rPr>
+        <w:t xml:space="preserve">    }</w:t>
+      </w:r>
+    </w:p>
+    <w:p>
+      <w:pPr>
+        <w:tabs>
+          <w:tab w:val="left" w:pos="1977"/>
+        </w:tabs>
+        <w:rPr>
+          <w:b/>
+          <w:bCs/>
+          <w:sz w:val="48"/>
+          <w:szCs w:val="48"/>
+        </w:rPr>
+      </w:pPr>
+      <w:r>
+        <w:rPr>
+          <w:b/>
+          <w:bCs/>
+          <w:sz w:val="48"/>
+          <w:szCs w:val="48"/>
+        </w:rPr>
+        <w:lastRenderedPageBreak/>
+        <w:t>}</w:t>
+      </w:r>
+      <w:r>
+        <w:rPr>
+          <w:b/>
+          <w:bCs/>
+          <w:noProof/>
+          <w:sz w:val="48"/>
+          <w:szCs w:val="48"/>
+          <w:lang w:val="en-US"/>
+        </w:rPr>
+        <w:drawing>
+          <wp:inline distT="0" distB="0" distL="0" distR="0">
+            <wp:extent cx="5731510" cy="2943251"/>
+            <wp:effectExtent l="19050" t="0" r="2540" b="0"/>
+            <wp:docPr id="28" name="Picture 1"/>
+            <wp:cNvGraphicFramePr>
+              <a:graphicFrameLocks xmlns:a="http://schemas.openxmlformats.org/drawingml/2006/main" noChangeAspect="1"/>
+            </wp:cNvGraphicFramePr>
+            <a:graphic xmlns:a="http://schemas.openxmlformats.org/drawingml/2006/main">
+              <a:graphicData uri="http://schemas.openxmlformats.org/drawingml/2006/picture">
+                <pic:pic xmlns:pic="http://schemas.openxmlformats.org/drawingml/2006/picture">
+                  <pic:nvPicPr>
+                    <pic:cNvPr id="0" name="Picture 1"/>
+                    <pic:cNvPicPr>
+                      <a:picLocks noChangeAspect="1" noChangeArrowheads="1"/>
+                    </pic:cNvPicPr>
+                  </pic:nvPicPr>
+                  <pic:blipFill>
+                    <a:blip r:embed="rId32" cstate="print"/>
+                    <a:srcRect/>
+                    <a:stretch>
+                      <a:fillRect/>
+                    </a:stretch>
+                  </pic:blipFill>
+                  <pic:spPr bwMode="auto">
+                    <a:xfrm>
+                      <a:off x="0" y="0"/>
+                      <a:ext cx="5731510" cy="2943251"/>
+                    </a:xfrm>
+                    <a:prstGeom prst="rect">
+                      <a:avLst/>
+                    </a:prstGeom>
+                    <a:noFill/>
+                    <a:ln w="9525">
+                      <a:noFill/>
+                      <a:miter lim="800000"/>
+                      <a:headEnd/>
+                      <a:tailEnd/>
+                    </a:ln>
+                  </pic:spPr>
+                </pic:pic>
+              </a:graphicData>
+            </a:graphic>
+          </wp:inline>
+        </w:drawing>
+      </w:r>
+    </w:p>
+    <w:p>
+      <w:pPr>
+        <w:tabs>
+          <w:tab w:val="left" w:pos="1977"/>
+        </w:tabs>
+        <w:rPr>
+          <w:b/>
+          <w:bCs/>
+          <w:sz w:val="48"/>
+          <w:szCs w:val="48"/>
+        </w:rPr>
+      </w:pPr>
+    </w:p>
+    <w:p>
+      <w:pPr>
+        <w:tabs>
+          <w:tab w:val="left" w:pos="1977"/>
+        </w:tabs>
+        <w:rPr>
+          <w:b/>
+          <w:bCs/>
+          <w:sz w:val="48"/>
+          <w:szCs w:val="48"/>
+        </w:rPr>
+      </w:pPr>
+      <w:r>
+        <w:rPr>
+          <w:b/>
+          <w:bCs/>
+          <w:sz w:val="48"/>
+          <w:szCs w:val="48"/>
+        </w:rPr>
+        <w:br/>
+        <w:t>Q30. Sorted Array Search</w:t>
+      </w:r>
+    </w:p>
+    <w:p>
+      <w:pPr>
+        <w:tabs>
+          <w:tab w:val="left" w:pos="1977"/>
+        </w:tabs>
+        <w:rPr>
+          <w:b/>
+          <w:bCs/>
+          <w:sz w:val="48"/>
+          <w:szCs w:val="48"/>
+        </w:rPr>
+      </w:pPr>
+    </w:p>
+    <w:p>
+      <w:pPr>
+        <w:tabs>
+          <w:tab w:val="left" w:pos="1977"/>
+        </w:tabs>
+        <w:rPr>
+          <w:b/>
+          <w:bCs/>
+          <w:sz w:val="48"/>
+          <w:szCs w:val="48"/>
+        </w:rPr>
+      </w:pPr>
+      <w:r>
+        <w:rPr>
+          <w:b/>
+          <w:bCs/>
+          <w:sz w:val="48"/>
+          <w:szCs w:val="48"/>
+        </w:rPr>
+        <w:t>class Solution {</w:t>
+      </w:r>
+    </w:p>
+    <w:p>
+      <w:pPr>
+        <w:tabs>
+          <w:tab w:val="left" w:pos="1977"/>
+        </w:tabs>
+        <w:rPr>
+          <w:b/>
+          <w:bCs/>
+          <w:sz w:val="48"/>
+          <w:szCs w:val="48"/>
+        </w:rPr>
+      </w:pPr>
+      <w:r>
+        <w:rPr>
+          <w:b/>
+          <w:bCs/>
+          <w:sz w:val="48"/>
+          <w:szCs w:val="48"/>
+        </w:rPr>
+        <w:t xml:space="preserve">    static boolean searchInSorted(int arr[], int k) {</w:t>
+      </w:r>
+    </w:p>
+    <w:p>
+      <w:pPr>
+        <w:tabs>
+          <w:tab w:val="left" w:pos="1977"/>
+        </w:tabs>
+        <w:rPr>
+          <w:b/>
+          <w:bCs/>
+          <w:sz w:val="48"/>
+          <w:szCs w:val="48"/>
+        </w:rPr>
+      </w:pPr>
+      <w:r>
+        <w:rPr>
+          <w:b/>
+          <w:bCs/>
+          <w:sz w:val="48"/>
+          <w:szCs w:val="48"/>
+        </w:rPr>
+        <w:t xml:space="preserve">        // Your code here</w:t>
+      </w:r>
+    </w:p>
+    <w:p>
+      <w:pPr>
+        <w:tabs>
+          <w:tab w:val="left" w:pos="1977"/>
+        </w:tabs>
+        <w:rPr>
+          <w:b/>
+          <w:bCs/>
+          <w:sz w:val="48"/>
+          <w:szCs w:val="48"/>
+        </w:rPr>
+      </w:pPr>
+      <w:r>
+        <w:rPr>
+          <w:b/>
+          <w:bCs/>
+          <w:sz w:val="48"/>
+          <w:szCs w:val="48"/>
+        </w:rPr>
+        <w:t xml:space="preserve">        </w:t>
+      </w:r>
+    </w:p>
+    <w:p>
+      <w:pPr>
+        <w:tabs>
+          <w:tab w:val="left" w:pos="1977"/>
+        </w:tabs>
+        <w:rPr>
+          <w:b/>
+          <w:bCs/>
+          <w:sz w:val="48"/>
+          <w:szCs w:val="48"/>
+        </w:rPr>
+      </w:pPr>
+      <w:r>
+        <w:rPr>
+          <w:b/>
+          <w:bCs/>
+          <w:sz w:val="48"/>
+          <w:szCs w:val="48"/>
+        </w:rPr>
+        <w:t xml:space="preserve">         int left = 0;</w:t>
+      </w:r>
+    </w:p>
+    <w:p>
+      <w:pPr>
+        <w:tabs>
+          <w:tab w:val="left" w:pos="1977"/>
+        </w:tabs>
+        <w:rPr>
+          <w:b/>
+          <w:bCs/>
+          <w:sz w:val="48"/>
+          <w:szCs w:val="48"/>
+        </w:rPr>
+      </w:pPr>
+      <w:r>
+        <w:rPr>
+          <w:b/>
+          <w:bCs/>
+          <w:sz w:val="48"/>
+          <w:szCs w:val="48"/>
+        </w:rPr>
+        <w:t xml:space="preserve">        int right = arr.length - 1;</w:t>
+      </w:r>
+    </w:p>
+    <w:p>
+      <w:pPr>
+        <w:tabs>
+          <w:tab w:val="left" w:pos="1977"/>
+        </w:tabs>
+        <w:rPr>
+          <w:b/>
+          <w:bCs/>
+          <w:sz w:val="48"/>
+          <w:szCs w:val="48"/>
+        </w:rPr>
+      </w:pPr>
+      <w:r>
+        <w:rPr>
+          <w:b/>
+          <w:bCs/>
+          <w:sz w:val="48"/>
+          <w:szCs w:val="48"/>
+        </w:rPr>
+        <w:lastRenderedPageBreak/>
+        <w:t xml:space="preserve">        </w:t>
+      </w:r>
+    </w:p>
+    <w:p>
+      <w:pPr>
+        <w:tabs>
+          <w:tab w:val="left" w:pos="1977"/>
+        </w:tabs>
+        <w:rPr>
+          <w:b/>
+          <w:bCs/>
+          <w:sz w:val="48"/>
+          <w:szCs w:val="48"/>
+        </w:rPr>
+      </w:pPr>
+      <w:r>
+        <w:rPr>
+          <w:b/>
+          <w:bCs/>
+          <w:sz w:val="48"/>
+          <w:szCs w:val="48"/>
+        </w:rPr>
+        <w:t xml:space="preserve">        while (left &lt;= right) {</w:t>
+      </w:r>
+    </w:p>
+    <w:p>
+      <w:pPr>
+        <w:tabs>
+          <w:tab w:val="left" w:pos="1977"/>
+        </w:tabs>
+        <w:rPr>
+          <w:b/>
+          <w:bCs/>
+          <w:sz w:val="48"/>
+          <w:szCs w:val="48"/>
+        </w:rPr>
+      </w:pPr>
+      <w:r>
+        <w:rPr>
+          <w:b/>
+          <w:bCs/>
+          <w:sz w:val="48"/>
+          <w:szCs w:val="48"/>
+        </w:rPr>
+        <w:t xml:space="preserve">            </w:t>
+      </w:r>
+    </w:p>
+    <w:p>
+      <w:pPr>
+        <w:tabs>
+          <w:tab w:val="left" w:pos="1977"/>
+        </w:tabs>
+        <w:rPr>
+          <w:b/>
+          <w:bCs/>
+          <w:sz w:val="48"/>
+          <w:szCs w:val="48"/>
+        </w:rPr>
+      </w:pPr>
+      <w:r>
+        <w:rPr>
+          <w:b/>
+          <w:bCs/>
+          <w:sz w:val="48"/>
+          <w:szCs w:val="48"/>
+        </w:rPr>
+        <w:t xml:space="preserve">            // int mid = (right + left) / 2;</w:t>
+      </w:r>
+    </w:p>
+    <w:p>
+      <w:pPr>
+        <w:tabs>
+          <w:tab w:val="left" w:pos="1977"/>
+        </w:tabs>
+        <w:rPr>
+          <w:b/>
+          <w:bCs/>
+          <w:sz w:val="48"/>
+          <w:szCs w:val="48"/>
+        </w:rPr>
+      </w:pPr>
+      <w:r>
+        <w:rPr>
+          <w:b/>
+          <w:bCs/>
+          <w:sz w:val="48"/>
+          <w:szCs w:val="48"/>
+        </w:rPr>
+        <w:t xml:space="preserve">            int mid = left + (right - left) / 2;</w:t>
+      </w:r>
+    </w:p>
+    <w:p>
+      <w:pPr>
+        <w:tabs>
+          <w:tab w:val="left" w:pos="1977"/>
+        </w:tabs>
+        <w:rPr>
+          <w:b/>
+          <w:bCs/>
+          <w:sz w:val="48"/>
+          <w:szCs w:val="48"/>
+        </w:rPr>
+      </w:pPr>
+      <w:r>
+        <w:rPr>
+          <w:b/>
+          <w:bCs/>
+          <w:sz w:val="48"/>
+          <w:szCs w:val="48"/>
+        </w:rPr>
+        <w:t xml:space="preserve">            </w:t>
+      </w:r>
+    </w:p>
+    <w:p>
+      <w:pPr>
+        <w:tabs>
+          <w:tab w:val="left" w:pos="1977"/>
+        </w:tabs>
+        <w:rPr>
+          <w:b/>
+          <w:bCs/>
+          <w:sz w:val="48"/>
+          <w:szCs w:val="48"/>
+        </w:rPr>
+      </w:pPr>
+      <w:r>
+        <w:rPr>
+          <w:b/>
+          <w:bCs/>
+          <w:sz w:val="48"/>
+          <w:szCs w:val="48"/>
+        </w:rPr>
+        <w:t xml:space="preserve">            if (arr[mid] == k) {</w:t>
+      </w:r>
+    </w:p>
+    <w:p>
+      <w:pPr>
+        <w:tabs>
+          <w:tab w:val="left" w:pos="1977"/>
+        </w:tabs>
+        <w:rPr>
+          <w:b/>
+          <w:bCs/>
+          <w:sz w:val="48"/>
+          <w:szCs w:val="48"/>
+        </w:rPr>
+      </w:pPr>
+      <w:r>
+        <w:rPr>
+          <w:b/>
+          <w:bCs/>
+          <w:sz w:val="48"/>
+          <w:szCs w:val="48"/>
+        </w:rPr>
+        <w:t xml:space="preserve">                return true;</w:t>
+      </w:r>
+    </w:p>
+    <w:p>
+      <w:pPr>
+        <w:tabs>
+          <w:tab w:val="left" w:pos="1977"/>
+        </w:tabs>
+        <w:rPr>
+          <w:b/>
+          <w:bCs/>
+          <w:sz w:val="48"/>
+          <w:szCs w:val="48"/>
+        </w:rPr>
+      </w:pPr>
+      <w:r>
+        <w:rPr>
+          <w:b/>
+          <w:bCs/>
+          <w:sz w:val="48"/>
+          <w:szCs w:val="48"/>
+        </w:rPr>
+        <w:t xml:space="preserve">            } else if (arr[mid] &lt; k) {</w:t>
+      </w:r>
+    </w:p>
+    <w:p>
+      <w:pPr>
+        <w:tabs>
+          <w:tab w:val="left" w:pos="1977"/>
+        </w:tabs>
+        <w:rPr>
+          <w:b/>
+          <w:bCs/>
+          <w:sz w:val="48"/>
+          <w:szCs w:val="48"/>
+        </w:rPr>
+      </w:pPr>
+      <w:r>
+        <w:rPr>
+          <w:b/>
+          <w:bCs/>
+          <w:sz w:val="48"/>
+          <w:szCs w:val="48"/>
+        </w:rPr>
+        <w:t xml:space="preserve">                left = mid + 1;</w:t>
+      </w:r>
+    </w:p>
+    <w:p>
+      <w:pPr>
+        <w:tabs>
+          <w:tab w:val="left" w:pos="1977"/>
+        </w:tabs>
+        <w:rPr>
+          <w:b/>
+          <w:bCs/>
+          <w:sz w:val="48"/>
+          <w:szCs w:val="48"/>
+        </w:rPr>
+      </w:pPr>
+      <w:r>
+        <w:rPr>
+          <w:b/>
+          <w:bCs/>
+          <w:sz w:val="48"/>
+          <w:szCs w:val="48"/>
+        </w:rPr>
+        <w:t xml:space="preserve">            } else {</w:t>
+      </w:r>
+    </w:p>
+    <w:p>
+      <w:pPr>
+        <w:tabs>
+          <w:tab w:val="left" w:pos="1977"/>
+        </w:tabs>
+        <w:rPr>
+          <w:b/>
+          <w:bCs/>
+          <w:sz w:val="48"/>
+          <w:szCs w:val="48"/>
+        </w:rPr>
+      </w:pPr>
+      <w:r>
+        <w:rPr>
+          <w:b/>
+          <w:bCs/>
+          <w:sz w:val="48"/>
+          <w:szCs w:val="48"/>
+        </w:rPr>
+        <w:t xml:space="preserve">                right = mid - 1;</w:t>
+      </w:r>
+    </w:p>
+    <w:p>
+      <w:pPr>
+        <w:tabs>
+          <w:tab w:val="left" w:pos="1977"/>
+        </w:tabs>
+        <w:rPr>
+          <w:b/>
+          <w:bCs/>
+          <w:sz w:val="48"/>
+          <w:szCs w:val="48"/>
+        </w:rPr>
+      </w:pPr>
+      <w:r>
+        <w:rPr>
+          <w:b/>
+          <w:bCs/>
+          <w:sz w:val="48"/>
+          <w:szCs w:val="48"/>
+        </w:rPr>
+        <w:t xml:space="preserve">            }</w:t>
+      </w:r>
+    </w:p>
+    <w:p>
+      <w:pPr>
+        <w:tabs>
+          <w:tab w:val="left" w:pos="1977"/>
+        </w:tabs>
+        <w:rPr>
+          <w:b/>
+          <w:bCs/>
+          <w:sz w:val="48"/>
+          <w:szCs w:val="48"/>
+        </w:rPr>
+      </w:pPr>
+      <w:r>
+        <w:rPr>
+          <w:b/>
+          <w:bCs/>
+          <w:sz w:val="48"/>
+          <w:szCs w:val="48"/>
+        </w:rPr>
+        <w:t xml:space="preserve">        }</w:t>
+      </w:r>
+    </w:p>
+    <w:p>
+      <w:pPr>
+        <w:tabs>
+          <w:tab w:val="left" w:pos="1977"/>
+        </w:tabs>
+        <w:rPr>
+          <w:b/>
+          <w:bCs/>
+          <w:sz w:val="48"/>
+          <w:szCs w:val="48"/>
+        </w:rPr>
+      </w:pPr>
+      <w:r>
+        <w:rPr>
+          <w:b/>
+          <w:bCs/>
+          <w:sz w:val="48"/>
+          <w:szCs w:val="48"/>
+        </w:rPr>
+        <w:t xml:space="preserve">        </w:t>
+      </w:r>
+    </w:p>
+    <w:p>
+      <w:pPr>
+        <w:tabs>
+          <w:tab w:val="left" w:pos="1977"/>
+        </w:tabs>
+        <w:rPr>
+          <w:b/>
+          <w:bCs/>
+          <w:sz w:val="48"/>
+          <w:szCs w:val="48"/>
+        </w:rPr>
+      </w:pPr>
+      <w:r>
+        <w:rPr>
+          <w:b/>
+          <w:bCs/>
+          <w:sz w:val="48"/>
+          <w:szCs w:val="48"/>
+        </w:rPr>
+        <w:t xml:space="preserve">        return false;</w:t>
+      </w:r>
+    </w:p>
+    <w:p>
+      <w:pPr>
+        <w:tabs>
+          <w:tab w:val="left" w:pos="1977"/>
+        </w:tabs>
+        <w:rPr>
+          <w:b/>
+          <w:bCs/>
+          <w:sz w:val="48"/>
+          <w:szCs w:val="48"/>
+        </w:rPr>
+      </w:pPr>
+      <w:r>
+        <w:rPr>
+          <w:b/>
+          <w:bCs/>
+          <w:sz w:val="48"/>
+          <w:szCs w:val="48"/>
+        </w:rPr>
+        <w:t xml:space="preserve">    }</w:t>
+      </w:r>
+    </w:p>
+    <w:p>
+      <w:pPr>
+        <w:tabs>
+          <w:tab w:val="left" w:pos="1977"/>
+        </w:tabs>
+        <w:rPr>
+          <w:b/>
+          <w:bCs/>
+          <w:sz w:val="48"/>
+          <w:szCs w:val="48"/>
+        </w:rPr>
+      </w:pPr>
+      <w:r>
+        <w:rPr>
+          <w:b/>
+          <w:bCs/>
+          <w:sz w:val="48"/>
+          <w:szCs w:val="48"/>
+        </w:rPr>
+        <w:t>}</w:t>
+      </w:r>
+    </w:p>
+    <w:p>
+      <w:pPr>
+        <w:tabs>
+          <w:tab w:val="left" w:pos="1977"/>
+        </w:tabs>
+        <w:rPr>
+          <w:b/>
+          <w:bCs/>
+          <w:sz w:val="48"/>
+          <w:szCs w:val="48"/>
+        </w:rPr>
+      </w:pPr>
+    </w:p>
+    <w:p>
+      <w:pPr>
+        <w:tabs>
+          <w:tab w:val="left" w:pos="1977"/>
+        </w:tabs>
+        <w:rPr>
+          <w:b/>
+          <w:bCs/>
+          <w:sz w:val="48"/>
+          <w:szCs w:val="48"/>
+        </w:rPr>
+      </w:pPr>
+    </w:p>
+    <w:p>
+      <w:pPr>
+        <w:tabs>
+          <w:tab w:val="left" w:pos="1977"/>
+        </w:tabs>
+        <w:rPr>
+          <w:b/>
+          <w:bCs/>
+          <w:sz w:val="48"/>
+          <w:szCs w:val="48"/>
+        </w:rPr>
+      </w:pPr>
+    </w:p>
+    <w:p>
+      <w:pPr>
+        <w:tabs>
+          <w:tab w:val="left" w:pos="1977"/>
+        </w:tabs>
+        <w:rPr>
+          <w:b/>
+          <w:bCs/>
+          <w:sz w:val="48"/>
+          <w:szCs w:val="48"/>
+        </w:rPr>
+      </w:pPr>
+    </w:p>
+    <w:p>
+      <w:pPr>
+        <w:tabs>
+          <w:tab w:val="left" w:pos="1977"/>
+        </w:tabs>
+        <w:rPr>
+          <w:b/>
+          <w:bCs/>
+          <w:sz w:val="48"/>
+          <w:szCs w:val="48"/>
+        </w:rPr>
+      </w:pPr>
+      <w:r>
+        <w:rPr>
+          <w:b/>
+          <w:bCs/>
+          <w:noProof/>
+          <w:sz w:val="48"/>
+          <w:szCs w:val="48"/>
+          <w:lang w:val="en-US"/>
+        </w:rPr>
+        <w:drawing>
+          <wp:inline distT="0" distB="0" distL="0" distR="0">
+            <wp:extent cx="5731510" cy="2876410"/>
+            <wp:effectExtent l="19050" t="0" r="2540" b="0"/>
+            <wp:docPr id="29" name="Picture 4"/>
+            <wp:cNvGraphicFramePr>
+              <a:graphicFrameLocks xmlns:a="http://schemas.openxmlformats.org/drawingml/2006/main" noChangeAspect="1"/>
+            </wp:cNvGraphicFramePr>
+            <a:graphic xmlns:a="http://schemas.openxmlformats.org/drawingml/2006/main">
+              <a:graphicData uri="http://schemas.openxmlformats.org/drawingml/2006/picture">
+                <pic:pic xmlns:pic="http://schemas.openxmlformats.org/drawingml/2006/picture">
+                  <pic:nvPicPr>
+                    <pic:cNvPr id="0" name="Picture 4"/>
+                    <pic:cNvPicPr>
+                      <a:picLocks noChangeAspect="1" noChangeArrowheads="1"/>
+                    </pic:cNvPicPr>
+                  </pic:nvPicPr>
+                  <pic:blipFill>
+                    <a:blip r:embed="rId33" cstate="print"/>
+                    <a:srcRect/>
+                    <a:stretch>
+                      <a:fillRect/>
+                    </a:stretch>
+                  </pic:blipFill>
+                  <pic:spPr bwMode="auto">
+                    <a:xfrm>
+                      <a:off x="0" y="0"/>
+                      <a:ext cx="5731510" cy="2876410"/>
                     </a:xfrm>
                     <a:prstGeom prst="rect">
                       <a:avLst/>
@@ -15310,7 +16827,7 @@
   <a:extraClrSchemeLst/>
   <a:extLst>
     <a:ext uri="{05A4C25C-085E-4340-85A3-A5531E510DB2}">
-      <thm15:themeFamily xmlns:thm15="http://schemas.microsoft.com/office/thememl/2012/main" xmlns="" name="Office Theme" id="{62F939B6-93AF-4DB8-9C6B-D6C7DFDC589F}" vid="{4A3C46E8-61CC-4603-A589-7422A47A8E4A}"/>
+      <thm15:themeFamily xmlns="" xmlns:thm15="http://schemas.microsoft.com/office/thememl/2012/main" name="Office Theme" id="{62F939B6-93AF-4DB8-9C6B-D6C7DFDC589F}" vid="{4A3C46E8-61CC-4603-A589-7422A47A8E4A}"/>
     </a:ext>
   </a:extLst>
 </a:theme>
